--- a/doc/中控和子设备消息格式定义_mini.docx
+++ b/doc/中控和子设备消息格式定义_mini.docx
@@ -1,6 +1,6 @@
 
 <file path=word/document.xml><?xml version="1.0" encoding="utf-8"?>
-<w:document xmlns:wpc="http://schemas.microsoft.com/office/word/2010/wordprocessingCanvas" xmlns:mc="http://schemas.openxmlformats.org/markup-compatibility/2006" xmlns:o="urn:schemas-microsoft-com:office:office" xmlns:r="http://schemas.openxmlformats.org/officeDocument/2006/relationships" xmlns:m="http://schemas.openxmlformats.org/officeDocument/2006/math" xmlns:v="urn:schemas-microsoft-com:vml" xmlns:wp14="http://schemas.microsoft.com/office/word/2010/wordprocessingDrawing" xmlns:wp="http://schemas.openxmlformats.org/drawingml/2006/wordprocessingDrawing" xmlns:w10="urn:schemas-microsoft-com:office:word" xmlns:w="http://schemas.openxmlformats.org/wordprocessingml/2006/main" xmlns:w14="http://schemas.microsoft.com/office/word/2010/wordml" xmlns:w15="http://schemas.microsoft.com/office/word/2012/wordml" xmlns:wpg="http://schemas.microsoft.com/office/word/2010/wordprocessingGroup" xmlns:wpi="http://schemas.microsoft.com/office/word/2010/wordprocessingInk" xmlns:wne="http://schemas.microsoft.com/office/word/2006/wordml" xmlns:wps="http://schemas.microsoft.com/office/word/2010/wordprocessingShape" mc:Ignorable="w14 w15 wp14">
+<w:document xmlns:ve="http://schemas.openxmlformats.org/markup-compatibility/2006" xmlns:o="urn:schemas-microsoft-com:office:office" xmlns:r="http://schemas.openxmlformats.org/officeDocument/2006/relationships" xmlns:m="http://schemas.openxmlformats.org/officeDocument/2006/math" xmlns:v="urn:schemas-microsoft-com:vml" xmlns:wp="http://schemas.openxmlformats.org/drawingml/2006/wordprocessingDrawing" xmlns:w10="urn:schemas-microsoft-com:office:word" xmlns:w="http://schemas.openxmlformats.org/wordprocessingml/2006/main" xmlns:wne="http://schemas.microsoft.com/office/word/2006/wordml">
   <w:body>
     <w:p>
       <w:pPr>
@@ -50,19 +50,19 @@
     <w:tbl>
       <w:tblPr>
         <w:tblStyle w:val="a6"/>
-        <w:tblW w:w="0" w:type="auto"/>
+        <w:tblW w:w="7802" w:type="dxa"/>
         <w:jc w:val="center"/>
-        <w:tblLook w:val="04A0" w:firstRow="1" w:lastRow="0" w:firstColumn="1" w:lastColumn="0" w:noHBand="0" w:noVBand="1"/>
+        <w:tblLook w:val="04A0"/>
       </w:tblPr>
       <w:tblGrid>
-        <w:gridCol w:w="800"/>
-        <w:gridCol w:w="716"/>
+        <w:gridCol w:w="736"/>
+        <w:gridCol w:w="615"/>
         <w:gridCol w:w="997"/>
-        <w:gridCol w:w="1666"/>
+        <w:gridCol w:w="973"/>
+        <w:gridCol w:w="1328"/>
         <w:gridCol w:w="1157"/>
-        <w:gridCol w:w="822"/>
         <w:gridCol w:w="909"/>
-        <w:gridCol w:w="1095"/>
+        <w:gridCol w:w="1087"/>
       </w:tblGrid>
       <w:tr>
         <w:trPr>
@@ -70,14 +70,13 @@
         </w:trPr>
         <w:tc>
           <w:tcPr>
-            <w:tcW w:w="829" w:type="dxa"/>
+            <w:tcW w:w="736" w:type="dxa"/>
           </w:tcPr>
           <w:p>
             <w:pPr>
               <w:pStyle w:val="a3"/>
               <w:ind w:firstLineChars="0" w:firstLine="0"/>
               <w:rPr>
-                <w:rFonts w:hint="eastAsia"/>
                 <w:b/>
               </w:rPr>
             </w:pPr>
@@ -99,7 +98,7 @@
         </w:tc>
         <w:tc>
           <w:tcPr>
-            <w:tcW w:w="761" w:type="dxa"/>
+            <w:tcW w:w="615" w:type="dxa"/>
           </w:tcPr>
           <w:p>
             <w:pPr>
@@ -155,7 +154,35 @@
         </w:tc>
         <w:tc>
           <w:tcPr>
-            <w:tcW w:w="1820" w:type="dxa"/>
+            <w:tcW w:w="973" w:type="dxa"/>
+          </w:tcPr>
+          <w:p>
+            <w:pPr>
+              <w:pStyle w:val="a3"/>
+              <w:ind w:firstLineChars="0" w:firstLine="0"/>
+              <w:rPr>
+                <w:b/>
+              </w:rPr>
+            </w:pPr>
+            <w:r>
+              <w:rPr>
+                <w:rFonts w:hint="eastAsia"/>
+                <w:b/>
+              </w:rPr>
+              <w:t>1</w:t>
+            </w:r>
+            <w:r>
+              <w:rPr>
+                <w:rFonts w:hint="eastAsia"/>
+                <w:b/>
+              </w:rPr>
+              <w:t>字节</w:t>
+            </w:r>
+          </w:p>
+        </w:tc>
+        <w:tc>
+          <w:tcPr>
+            <w:tcW w:w="1328" w:type="dxa"/>
           </w:tcPr>
           <w:p>
             <w:pPr>
@@ -184,7 +211,7 @@
         </w:tc>
         <w:tc>
           <w:tcPr>
-            <w:tcW w:w="1050" w:type="dxa"/>
+            <w:tcW w:w="1157" w:type="dxa"/>
           </w:tcPr>
           <w:p>
             <w:pPr>
@@ -212,7 +239,7 @@
         </w:tc>
         <w:tc>
           <w:tcPr>
-            <w:tcW w:w="868" w:type="dxa"/>
+            <w:tcW w:w="909" w:type="dxa"/>
           </w:tcPr>
           <w:p>
             <w:pPr>
@@ -224,14 +251,12 @@
             </w:pPr>
             <w:r>
               <w:rPr>
-                <w:rFonts w:hint="eastAsia"/>
-                <w:b/>
-              </w:rPr>
-              <w:t>1</w:t>
-            </w:r>
-            <w:r>
-              <w:rPr>
-                <w:rFonts w:hint="eastAsia"/>
+                <w:b/>
+              </w:rPr>
+              <w:t>N</w:t>
+            </w:r>
+            <w:r>
+              <w:rPr>
                 <w:b/>
               </w:rPr>
               <w:t>字节</w:t>
@@ -240,33 +265,7 @@
         </w:tc>
         <w:tc>
           <w:tcPr>
-            <w:tcW w:w="738" w:type="dxa"/>
-          </w:tcPr>
-          <w:p>
-            <w:pPr>
-              <w:pStyle w:val="a3"/>
-              <w:ind w:firstLineChars="0" w:firstLine="0"/>
-              <w:rPr>
-                <w:b/>
-              </w:rPr>
-            </w:pPr>
-            <w:r>
-              <w:rPr>
-                <w:b/>
-              </w:rPr>
-              <w:t>N</w:t>
-            </w:r>
-            <w:r>
-              <w:rPr>
-                <w:b/>
-              </w:rPr>
-              <w:t>字节</w:t>
-            </w:r>
-          </w:p>
-        </w:tc>
-        <w:tc>
-          <w:tcPr>
-            <w:tcW w:w="1099" w:type="dxa"/>
+            <w:tcW w:w="1087" w:type="dxa"/>
           </w:tcPr>
           <w:p>
             <w:pPr>
@@ -299,7 +298,7 @@
         </w:trPr>
         <w:tc>
           <w:tcPr>
-            <w:tcW w:w="829" w:type="dxa"/>
+            <w:tcW w:w="736" w:type="dxa"/>
           </w:tcPr>
           <w:p>
             <w:pPr>
@@ -326,7 +325,7 @@
         </w:tc>
         <w:tc>
           <w:tcPr>
-            <w:tcW w:w="761" w:type="dxa"/>
+            <w:tcW w:w="615" w:type="dxa"/>
           </w:tcPr>
           <w:p>
             <w:pPr>
@@ -380,7 +379,34 @@
         </w:tc>
         <w:tc>
           <w:tcPr>
-            <w:tcW w:w="1820" w:type="dxa"/>
+            <w:tcW w:w="973" w:type="dxa"/>
+          </w:tcPr>
+          <w:p>
+            <w:pPr>
+              <w:pStyle w:val="a3"/>
+              <w:ind w:firstLineChars="0" w:firstLine="0"/>
+              <w:rPr>
+                <w:b/>
+              </w:rPr>
+            </w:pPr>
+            <w:r>
+              <w:rPr>
+                <w:b/>
+              </w:rPr>
+              <w:t>c</w:t>
+            </w:r>
+            <w:r>
+              <w:rPr>
+                <w:rFonts w:hint="eastAsia"/>
+                <w:b/>
+              </w:rPr>
+              <w:t>md</w:t>
+            </w:r>
+          </w:p>
+        </w:tc>
+        <w:tc>
+          <w:tcPr>
+            <w:tcW w:w="1328" w:type="dxa"/>
           </w:tcPr>
           <w:p>
             <w:pPr>
@@ -414,7 +440,7 @@
         </w:tc>
         <w:tc>
           <w:tcPr>
-            <w:tcW w:w="1050" w:type="dxa"/>
+            <w:tcW w:w="1157" w:type="dxa"/>
           </w:tcPr>
           <w:p>
             <w:pPr>
@@ -441,7 +467,7 @@
         </w:tc>
         <w:tc>
           <w:tcPr>
-            <w:tcW w:w="868" w:type="dxa"/>
+            <w:tcW w:w="909" w:type="dxa"/>
           </w:tcPr>
           <w:p>
             <w:pPr>
@@ -453,22 +479,16 @@
             </w:pPr>
             <w:r>
               <w:rPr>
-                <w:b/>
-              </w:rPr>
-              <w:t>c</w:t>
-            </w:r>
-            <w:r>
-              <w:rPr>
                 <w:rFonts w:hint="eastAsia"/>
                 <w:b/>
               </w:rPr>
-              <w:t>md</w:t>
+              <w:t>payload</w:t>
             </w:r>
           </w:p>
         </w:tc>
         <w:tc>
           <w:tcPr>
-            <w:tcW w:w="738" w:type="dxa"/>
+            <w:tcW w:w="1087" w:type="dxa"/>
           </w:tcPr>
           <w:p>
             <w:pPr>
@@ -480,27 +500,6 @@
             </w:pPr>
             <w:r>
               <w:rPr>
-                <w:rFonts w:hint="eastAsia"/>
-                <w:b/>
-              </w:rPr>
-              <w:t>payload</w:t>
-            </w:r>
-          </w:p>
-        </w:tc>
-        <w:tc>
-          <w:tcPr>
-            <w:tcW w:w="1099" w:type="dxa"/>
-          </w:tcPr>
-          <w:p>
-            <w:pPr>
-              <w:pStyle w:val="a3"/>
-              <w:ind w:firstLineChars="0" w:firstLine="0"/>
-              <w:rPr>
-                <w:b/>
-              </w:rPr>
-            </w:pPr>
-            <w:r>
-              <w:rPr>
                 <w:b/>
               </w:rPr>
               <w:t>c</w:t>
@@ -596,7 +595,6 @@
         <w:pStyle w:val="a3"/>
         <w:ind w:left="360" w:firstLineChars="0" w:firstLine="0"/>
         <w:rPr>
-          <w:rFonts w:hint="eastAsia"/>
           <w:b/>
         </w:rPr>
       </w:pPr>
@@ -672,54 +670,35 @@
         <w:pStyle w:val="a3"/>
         <w:ind w:left="360" w:firstLineChars="0" w:firstLine="0"/>
         <w:rPr>
-          <w:b/>
-        </w:rPr>
-      </w:pPr>
-      <w:r>
-        <w:rPr>
-          <w:b/>
-        </w:rPr>
-        <w:t>T</w:t>
-      </w:r>
-      <w:r>
-        <w:rPr>
-          <w:rFonts w:hint="eastAsia"/>
-          <w:b/>
-        </w:rPr>
-        <w:t>imestamp</w:t>
-      </w:r>
-      <w:r>
-        <w:rPr>
-          <w:b/>
-        </w:rPr>
-        <w:t>表示</w:t>
-      </w:r>
-      <w:r>
-        <w:rPr>
-          <w:rFonts w:hint="eastAsia"/>
-          <w:b/>
-        </w:rPr>
-        <w:t>时间戳，对于</w:t>
-      </w:r>
-      <w:r>
-        <w:rPr>
-          <w:b/>
-        </w:rPr>
-        <w:t>同一时间戳的命令子设备只响应</w:t>
-      </w:r>
-      <w:r>
-        <w:rPr>
-          <w:rFonts w:hint="eastAsia"/>
-          <w:b/>
-        </w:rPr>
-        <w:t>一次</w:t>
-      </w:r>
-      <w:r>
-        <w:rPr>
-          <w:rFonts w:hint="eastAsia"/>
-          <w:b/>
-        </w:rPr>
-        <w:t>。</w:t>
+          <w:rFonts w:hint="eastAsia"/>
+          <w:b/>
+        </w:rPr>
+      </w:pPr>
+      <w:r>
+        <w:rPr>
+          <w:b/>
+        </w:rPr>
+        <w:t>C</w:t>
+      </w:r>
+      <w:r>
+        <w:rPr>
+          <w:rFonts w:hint="eastAsia"/>
+          <w:b/>
+        </w:rPr>
+        <w:t>md</w:t>
+      </w:r>
+      <w:r>
+        <w:rPr>
+          <w:b/>
+        </w:rPr>
+        <w:t>：</w:t>
+      </w:r>
+      <w:r>
+        <w:rPr>
+          <w:rFonts w:hint="eastAsia"/>
+          <w:b/>
+        </w:rPr>
+        <w:t>命令定义</w:t>
       </w:r>
     </w:p>
     <w:p>
@@ -727,34 +706,48 @@
         <w:pStyle w:val="a3"/>
         <w:ind w:left="360" w:firstLineChars="0" w:firstLine="0"/>
         <w:rPr>
-          <w:b/>
-        </w:rPr>
-      </w:pPr>
-      <w:r>
-        <w:rPr>
-          <w:b/>
-        </w:rPr>
-        <w:t>C</w:t>
-      </w:r>
-      <w:r>
-        <w:rPr>
-          <w:rFonts w:hint="eastAsia"/>
-          <w:b/>
-        </w:rPr>
-        <w:t>md</w:t>
-      </w:r>
-      <w:r>
-        <w:rPr>
-          <w:b/>
-        </w:rPr>
-        <w:t>：</w:t>
-      </w:r>
-      <w:r>
-        <w:rPr>
-          <w:rFonts w:hint="eastAsia"/>
-          <w:b/>
-        </w:rPr>
-        <w:t>命令定义</w:t>
+          <w:rFonts w:hint="eastAsia"/>
+          <w:b/>
+        </w:rPr>
+      </w:pPr>
+      <w:r>
+        <w:rPr>
+          <w:b/>
+        </w:rPr>
+        <w:t>T</w:t>
+      </w:r>
+      <w:r>
+        <w:rPr>
+          <w:rFonts w:hint="eastAsia"/>
+          <w:b/>
+        </w:rPr>
+        <w:t>imestamp</w:t>
+      </w:r>
+      <w:r>
+        <w:rPr>
+          <w:b/>
+        </w:rPr>
+        <w:t>表示</w:t>
+      </w:r>
+      <w:r>
+        <w:rPr>
+          <w:rFonts w:hint="eastAsia"/>
+          <w:b/>
+        </w:rPr>
+        <w:t>时间戳，对于</w:t>
+      </w:r>
+      <w:r>
+        <w:rPr>
+          <w:b/>
+        </w:rPr>
+        <w:t>同一时间戳的命令子设备只响应</w:t>
+      </w:r>
+      <w:r>
+        <w:rPr>
+          <w:rFonts w:hint="eastAsia"/>
+          <w:b/>
+        </w:rPr>
+        <w:t>一次</w:t>
       </w:r>
     </w:p>
     <w:p>
@@ -762,211 +755,88 @@
         <w:pStyle w:val="a3"/>
         <w:ind w:left="360" w:firstLineChars="0" w:firstLine="0"/>
         <w:rPr>
-          <w:b/>
-        </w:rPr>
-      </w:pPr>
-      <w:r>
-        <w:rPr>
-          <w:rFonts w:hint="eastAsia"/>
-          <w:b/>
-        </w:rPr>
-        <w:t>0x</w:t>
-      </w:r>
-      <w:r>
-        <w:rPr>
-          <w:b/>
-        </w:rPr>
-        <w:t>01</w:t>
-      </w:r>
-      <w:r>
-        <w:rPr>
-          <w:rFonts w:hint="eastAsia"/>
-          <w:b/>
-        </w:rPr>
-        <w:t>：</w:t>
-      </w:r>
-      <w:r>
-        <w:rPr>
-          <w:b/>
-        </w:rPr>
-        <w:t>打开</w:t>
-      </w:r>
-      <w:r>
-        <w:rPr>
-          <w:rFonts w:hint="eastAsia"/>
-          <w:b/>
-        </w:rPr>
-        <w:t>/</w:t>
-      </w:r>
-      <w:r>
-        <w:rPr>
-          <w:b/>
-        </w:rPr>
-        <w:t>关闭</w:t>
-      </w:r>
-      <w:r>
-        <w:rPr>
-          <w:rFonts w:hint="eastAsia"/>
-          <w:b/>
-        </w:rPr>
-        <w:t>插座</w:t>
+          <w:rFonts w:hint="eastAsia"/>
+          <w:b/>
+        </w:rPr>
+      </w:pPr>
+      <w:r>
+        <w:rPr>
+          <w:b/>
+        </w:rPr>
+        <w:t>C</w:t>
+      </w:r>
+      <w:r>
+        <w:rPr>
+          <w:rFonts w:hint="eastAsia"/>
+          <w:b/>
+        </w:rPr>
+        <w:t>hecksum</w:t>
+      </w:r>
+      <w:r>
+        <w:rPr>
+          <w:rFonts w:hint="eastAsia"/>
+          <w:b/>
+        </w:rPr>
+        <w:t>表示从</w:t>
+      </w:r>
+      <w:r>
+        <w:rPr>
+          <w:rFonts w:hint="eastAsia"/>
+          <w:b/>
+        </w:rPr>
+        <w:t>len</w:t>
+      </w:r>
+      <w:r>
+        <w:rPr>
+          <w:rFonts w:hint="eastAsia"/>
+          <w:b/>
+        </w:rPr>
+        <w:t>到</w:t>
+      </w:r>
+      <w:r>
+        <w:rPr>
+          <w:rFonts w:hint="eastAsia"/>
+          <w:b/>
+        </w:rPr>
+        <w:t>payload</w:t>
+      </w:r>
+      <w:r>
+        <w:rPr>
+          <w:rFonts w:hint="eastAsia"/>
+          <w:b/>
+        </w:rPr>
+        <w:t>所有字节的累积和</w:t>
       </w:r>
     </w:p>
     <w:p>
       <w:pPr>
         <w:pStyle w:val="a3"/>
-        <w:ind w:left="360" w:firstLineChars="300" w:firstLine="632"/>
-        <w:rPr>
-          <w:b/>
-        </w:rPr>
-      </w:pPr>
-      <w:r>
-        <w:rPr>
-          <w:rFonts w:hint="eastAsia"/>
-          <w:b/>
-        </w:rPr>
-        <w:t>下行</w:t>
-      </w:r>
-      <w:r>
-        <w:rPr>
-          <w:b/>
-        </w:rPr>
-        <w:t>时</w:t>
-      </w:r>
-      <w:r>
-        <w:rPr>
-          <w:b/>
-        </w:rPr>
-        <w:t>P</w:t>
-      </w:r>
-      <w:r>
-        <w:rPr>
-          <w:rFonts w:hint="eastAsia"/>
-          <w:b/>
-        </w:rPr>
-        <w:t>ayload</w:t>
-      </w:r>
-      <w:r>
-        <w:rPr>
-          <w:rFonts w:hint="eastAsia"/>
-          <w:b/>
-        </w:rPr>
-        <w:t>：</w:t>
-      </w:r>
-      <w:r>
-        <w:rPr>
-          <w:b/>
-        </w:rPr>
-        <w:t>1</w:t>
-      </w:r>
-      <w:r>
-        <w:rPr>
-          <w:rFonts w:hint="eastAsia"/>
-          <w:b/>
-        </w:rPr>
-        <w:t>字节：</w:t>
-      </w:r>
-      <w:r>
-        <w:rPr>
-          <w:rFonts w:hint="eastAsia"/>
-          <w:b/>
-        </w:rPr>
-        <w:t>0</w:t>
-      </w:r>
-      <w:r>
-        <w:rPr>
-          <w:b/>
-        </w:rPr>
-        <w:t>x</w:t>
-      </w:r>
-      <w:r>
-        <w:rPr>
-          <w:rFonts w:hint="eastAsia"/>
-          <w:b/>
-        </w:rPr>
-        <w:t>01</w:t>
-      </w:r>
-      <w:r>
-        <w:rPr>
-          <w:rFonts w:hint="eastAsia"/>
-          <w:b/>
-        </w:rPr>
-        <w:t>打开</w:t>
-      </w:r>
-      <w:r>
-        <w:rPr>
-          <w:b/>
-        </w:rPr>
-        <w:t>，</w:t>
-      </w:r>
-      <w:r>
-        <w:rPr>
-          <w:rFonts w:hint="eastAsia"/>
-          <w:b/>
-        </w:rPr>
-        <w:t>0</w:t>
-      </w:r>
-      <w:r>
-        <w:rPr>
-          <w:b/>
-        </w:rPr>
-        <w:t>x</w:t>
-      </w:r>
-      <w:r>
-        <w:rPr>
-          <w:rFonts w:hint="eastAsia"/>
-          <w:b/>
-        </w:rPr>
-        <w:t>00</w:t>
-      </w:r>
-      <w:r>
-        <w:rPr>
-          <w:rFonts w:hint="eastAsia"/>
-          <w:b/>
-        </w:rPr>
-        <w:t>：</w:t>
-      </w:r>
-      <w:r>
-        <w:rPr>
-          <w:b/>
-        </w:rPr>
-        <w:t>关闭</w:t>
-      </w:r>
+        <w:ind w:left="360" w:firstLineChars="0" w:firstLine="0"/>
+        <w:rPr>
+          <w:b/>
+        </w:rPr>
+      </w:pPr>
     </w:p>
     <w:p>
       <w:pPr>
         <w:pStyle w:val="a3"/>
-        <w:ind w:left="360" w:firstLineChars="300" w:firstLine="632"/>
-        <w:rPr>
-          <w:rFonts w:hint="eastAsia"/>
-          <w:b/>
-        </w:rPr>
-      </w:pPr>
-      <w:r>
-        <w:rPr>
-          <w:rFonts w:hint="eastAsia"/>
-          <w:b/>
-        </w:rPr>
-        <w:t>上行</w:t>
-      </w:r>
-      <w:r>
-        <w:rPr>
-          <w:b/>
-        </w:rPr>
-        <w:t>时</w:t>
-      </w:r>
-      <w:r>
-        <w:rPr>
-          <w:b/>
-        </w:rPr>
-        <w:t>P</w:t>
-      </w:r>
-      <w:r>
-        <w:rPr>
-          <w:rFonts w:hint="eastAsia"/>
-          <w:b/>
-        </w:rPr>
-        <w:t>ayload</w:t>
+        <w:ind w:left="360" w:firstLineChars="0" w:firstLine="0"/>
+        <w:rPr>
+          <w:b/>
+        </w:rPr>
+      </w:pPr>
+      <w:r>
+        <w:rPr>
+          <w:rFonts w:hint="eastAsia"/>
+          <w:b/>
+        </w:rPr>
+        <w:t>0x</w:t>
+      </w:r>
+      <w:r>
+        <w:rPr>
+          <w:b/>
+        </w:rPr>
+        <w:t>01</w:t>
       </w:r>
       <w:r>
         <w:rPr>
@@ -979,44 +849,83 @@
         <w:rPr>
           <w:b/>
         </w:rPr>
-        <w:t>1</w:t>
-      </w:r>
-      <w:r>
-        <w:rPr>
-          <w:rFonts w:hint="eastAsia"/>
-          <w:b/>
-        </w:rPr>
-        <w:t>字节：</w:t>
-      </w:r>
-      <w:r>
-        <w:rPr>
-          <w:rFonts w:hint="eastAsia"/>
-          <w:b/>
-        </w:rPr>
-        <w:t>0</w:t>
-      </w:r>
-      <w:r>
-        <w:rPr>
-          <w:b/>
-        </w:rPr>
-        <w:t>x10</w:t>
-      </w:r>
-      <w:r>
-        <w:rPr>
-          <w:rFonts w:hint="eastAsia"/>
-          <w:b/>
-        </w:rPr>
-        <w:t>成功</w:t>
+        <w:t>打开</w:t>
+      </w:r>
+      <w:r>
+        <w:rPr>
+          <w:rFonts w:hint="eastAsia"/>
+          <w:b/>
+        </w:rPr>
+        <w:t>/</w:t>
+      </w:r>
+      <w:r>
+        <w:rPr>
+          <w:b/>
+        </w:rPr>
+        <w:t>关闭</w:t>
+      </w:r>
+      <w:r>
+        <w:rPr>
+          <w:rFonts w:hint="eastAsia"/>
+          <w:b/>
+        </w:rPr>
+        <w:t>插座</w:t>
       </w:r>
     </w:p>
     <w:p>
       <w:pPr>
         <w:pStyle w:val="a3"/>
-        <w:ind w:left="360" w:firstLineChars="0" w:firstLine="0"/>
-        <w:rPr>
-          <w:b/>
-        </w:rPr>
-      </w:pPr>
+        <w:ind w:left="360" w:firstLineChars="300" w:firstLine="632"/>
+        <w:rPr>
+          <w:b/>
+        </w:rPr>
+      </w:pPr>
+      <w:r>
+        <w:rPr>
+          <w:rFonts w:hint="eastAsia"/>
+          <w:b/>
+        </w:rPr>
+        <w:t>下行</w:t>
+      </w:r>
+      <w:r>
+        <w:rPr>
+          <w:b/>
+        </w:rPr>
+        <w:t>时</w:t>
+      </w:r>
+      <w:r>
+        <w:rPr>
+          <w:b/>
+        </w:rPr>
+        <w:t>P</w:t>
+      </w:r>
+      <w:r>
+        <w:rPr>
+          <w:rFonts w:hint="eastAsia"/>
+          <w:b/>
+        </w:rPr>
+        <w:t>ayload</w:t>
+      </w:r>
+      <w:r>
+        <w:rPr>
+          <w:rFonts w:hint="eastAsia"/>
+          <w:b/>
+        </w:rPr>
+        <w:t>：</w:t>
+      </w:r>
+      <w:r>
+        <w:rPr>
+          <w:b/>
+        </w:rPr>
+        <w:t>1</w:t>
+      </w:r>
+      <w:r>
+        <w:rPr>
+          <w:rFonts w:hint="eastAsia"/>
+          <w:b/>
+        </w:rPr>
+        <w:t>字节：</w:t>
+      </w:r>
       <w:r>
         <w:rPr>
           <w:rFonts w:hint="eastAsia"/>
@@ -1028,20 +937,60 @@
         <w:rPr>
           <w:b/>
         </w:rPr>
-        <w:t>x02</w:t>
-      </w:r>
-      <w:r>
-        <w:rPr>
-          <w:rFonts w:hint="eastAsia"/>
-          <w:b/>
-        </w:rPr>
-        <w:t>：开始</w:t>
-      </w:r>
-      <w:r>
-        <w:rPr>
-          <w:b/>
-        </w:rPr>
-        <w:t>配对</w:t>
+        <w:t>x</w:t>
+      </w:r>
+      <w:r>
+        <w:rPr>
+          <w:rFonts w:hint="eastAsia"/>
+          <w:b/>
+        </w:rPr>
+        <w:t>01</w:t>
+      </w:r>
+      <w:r>
+        <w:rPr>
+          <w:rFonts w:hint="eastAsia"/>
+          <w:b/>
+        </w:rPr>
+        <w:t>打开</w:t>
+      </w:r>
+      <w:r>
+        <w:rPr>
+          <w:b/>
+        </w:rPr>
+        <w:t>，</w:t>
+      </w:r>
+      <w:r>
+        <w:rPr>
+          <w:rFonts w:hint="eastAsia"/>
+          <w:b/>
+        </w:rPr>
+        <w:t>0</w:t>
+      </w:r>
+      <w:r>
+        <w:rPr>
+          <w:b/>
+        </w:rPr>
+        <w:t>x</w:t>
+      </w:r>
+      <w:r>
+        <w:rPr>
+          <w:rFonts w:hint="eastAsia"/>
+          <w:b/>
+        </w:rPr>
+        <w:t>00</w:t>
+      </w:r>
+      <w:r>
+        <w:rPr>
+          <w:rFonts w:hint="eastAsia"/>
+          <w:b/>
+        </w:rPr>
+        <w:t>：</w:t>
+      </w:r>
+      <w:r>
+        <w:rPr>
+          <w:b/>
+        </w:rPr>
+        <w:t>关闭</w:t>
       </w:r>
     </w:p>
     <w:p>
@@ -1057,39 +1006,66 @@
           <w:rFonts w:hint="eastAsia"/>
           <w:b/>
         </w:rPr>
-        <w:t>下行</w:t>
-      </w:r>
-      <w:r>
-        <w:rPr>
-          <w:b/>
-        </w:rPr>
-        <w:t>时，</w:t>
-      </w:r>
-      <w:r>
-        <w:rPr>
-          <w:b/>
-        </w:rPr>
-        <w:t>mac address</w:t>
-      </w:r>
-      <w:r>
-        <w:rPr>
-          <w:b/>
-        </w:rPr>
-        <w:t>为</w:t>
-      </w:r>
-      <w:r>
-        <w:rPr>
-          <w:rFonts w:hint="eastAsia"/>
-          <w:b/>
-        </w:rPr>
-        <w:t>全</w:t>
-      </w:r>
-      <w:r>
-        <w:rPr>
-          <w:rFonts w:hint="eastAsia"/>
-          <w:b/>
-        </w:rPr>
-        <w:t>FF</w:t>
+        <w:t>上行</w:t>
+      </w:r>
+      <w:r>
+        <w:rPr>
+          <w:b/>
+        </w:rPr>
+        <w:t>时</w:t>
+      </w:r>
+      <w:r>
+        <w:rPr>
+          <w:b/>
+        </w:rPr>
+        <w:t>P</w:t>
+      </w:r>
+      <w:r>
+        <w:rPr>
+          <w:rFonts w:hint="eastAsia"/>
+          <w:b/>
+        </w:rPr>
+        <w:t>ayload</w:t>
+      </w:r>
+      <w:r>
+        <w:rPr>
+          <w:rFonts w:hint="eastAsia"/>
+          <w:b/>
+        </w:rPr>
+        <w:t>：</w:t>
+      </w:r>
+      <w:r>
+        <w:rPr>
+          <w:b/>
+        </w:rPr>
+        <w:t>1</w:t>
+      </w:r>
+      <w:r>
+        <w:rPr>
+          <w:rFonts w:hint="eastAsia"/>
+          <w:b/>
+        </w:rPr>
+        <w:t>字节：</w:t>
+      </w:r>
+      <w:r>
+        <w:rPr>
+          <w:rFonts w:hint="eastAsia"/>
+          <w:b/>
+        </w:rPr>
+        <w:t>0</w:t>
+      </w:r>
+      <w:r>
+        <w:rPr>
+          <w:b/>
+        </w:rPr>
+        <w:t>x10</w:t>
+      </w:r>
+      <w:r>
+        <w:rPr>
+          <w:rFonts w:hint="eastAsia"/>
+          <w:b/>
+        </w:rPr>
+        <w:t>成功</w:t>
       </w:r>
       <w:r>
         <w:rPr>
@@ -1100,248 +1076,192 @@
       </w:r>
       <w:r>
         <w:rPr>
-          <w:b/>
-        </w:rPr>
-        <w:t>P</w:t>
-      </w:r>
-      <w:r>
-        <w:rPr>
-          <w:rFonts w:hint="eastAsia"/>
-          <w:b/>
-        </w:rPr>
-        <w:t>ayload</w:t>
-      </w:r>
-      <w:r>
-        <w:rPr>
-          <w:rFonts w:hint="eastAsia"/>
-          <w:b/>
-        </w:rPr>
-        <w:t>：</w:t>
-      </w:r>
-      <w:r>
-        <w:rPr>
-          <w:b/>
-        </w:rPr>
-        <w:t>1</w:t>
-      </w:r>
-      <w:r>
-        <w:rPr>
-          <w:rFonts w:hint="eastAsia"/>
-          <w:b/>
-        </w:rPr>
-        <w:t>字节：</w:t>
-      </w:r>
-      <w:r>
-        <w:rPr>
-          <w:b/>
-        </w:rPr>
-        <w:t>0x01</w:t>
-      </w:r>
-      <w:r>
-        <w:rPr>
-          <w:rFonts w:hint="eastAsia"/>
-          <w:b/>
-        </w:rPr>
-        <w:t>表示</w:t>
-      </w:r>
-      <w:r>
-        <w:rPr>
-          <w:b/>
-        </w:rPr>
-        <w:t>请求配对，</w:t>
-      </w:r>
-      <w:r>
-        <w:rPr>
-          <w:rFonts w:hint="eastAsia"/>
-          <w:b/>
-        </w:rPr>
-        <w:t>0</w:t>
-      </w:r>
-      <w:r>
-        <w:rPr>
-          <w:b/>
-        </w:rPr>
-        <w:t>x03</w:t>
-      </w:r>
-      <w:r>
-        <w:rPr>
-          <w:rFonts w:hint="eastAsia"/>
-          <w:b/>
-        </w:rPr>
-        <w:t>表示</w:t>
-      </w:r>
-      <w:r>
-        <w:rPr>
-          <w:b/>
-        </w:rPr>
-        <w:t>配对</w:t>
-      </w:r>
-      <w:r>
-        <w:rPr>
-          <w:rFonts w:hint="eastAsia"/>
-          <w:b/>
-        </w:rPr>
-        <w:t>成功；</w:t>
+          <w:rFonts w:hint="eastAsia"/>
+          <w:b/>
+        </w:rPr>
+        <w:t>0x11</w:t>
+      </w:r>
+      <w:r>
+        <w:rPr>
+          <w:rFonts w:hint="eastAsia"/>
+          <w:b/>
+        </w:rPr>
+        <w:t>为失败</w:t>
       </w:r>
     </w:p>
     <w:p>
       <w:pPr>
         <w:pStyle w:val="a3"/>
-        <w:ind w:left="360" w:firstLineChars="300" w:firstLine="632"/>
-        <w:rPr>
-          <w:rFonts w:hint="eastAsia"/>
-          <w:b/>
-        </w:rPr>
-      </w:pPr>
-      <w:r>
-        <w:rPr>
-          <w:rFonts w:hint="eastAsia"/>
-          <w:b/>
-        </w:rPr>
-        <w:t>上行</w:t>
-      </w:r>
-      <w:r>
-        <w:rPr>
-          <w:b/>
-        </w:rPr>
-        <w:t>时，</w:t>
-      </w:r>
-      <w:r>
-        <w:rPr>
-          <w:b/>
-        </w:rPr>
-        <w:t>mac address</w:t>
-      </w:r>
-      <w:r>
-        <w:rPr>
-          <w:b/>
-        </w:rPr>
-        <w:t>为子</w:t>
-      </w:r>
-      <w:r>
-        <w:rPr>
-          <w:rFonts w:hint="eastAsia"/>
-          <w:b/>
-        </w:rPr>
-        <w:t>设备</w:t>
-      </w:r>
-      <w:r>
-        <w:rPr>
-          <w:b/>
-        </w:rPr>
-        <w:t>的</w:t>
-      </w:r>
-      <w:r>
-        <w:rPr>
-          <w:b/>
-        </w:rPr>
-        <w:t>mac address</w:t>
-      </w:r>
-      <w:r>
-        <w:rPr>
-          <w:b/>
-        </w:rPr>
-        <w:t>，</w:t>
-      </w:r>
-      <w:r>
-        <w:rPr>
-          <w:b/>
-        </w:rPr>
-        <w:t>P</w:t>
-      </w:r>
-      <w:r>
-        <w:rPr>
-          <w:rFonts w:hint="eastAsia"/>
-          <w:b/>
-        </w:rPr>
-        <w:t>ayload</w:t>
-      </w:r>
-      <w:r>
-        <w:rPr>
-          <w:rFonts w:hint="eastAsia"/>
-          <w:b/>
-        </w:rPr>
-        <w:t>：</w:t>
-      </w:r>
-      <w:r>
-        <w:rPr>
-          <w:b/>
-        </w:rPr>
-        <w:t>1</w:t>
-      </w:r>
-      <w:r>
-        <w:rPr>
-          <w:rFonts w:hint="eastAsia"/>
-          <w:b/>
-        </w:rPr>
-        <w:t>字节：</w:t>
-      </w:r>
-      <w:r>
-        <w:rPr>
-          <w:b/>
-        </w:rPr>
-        <w:t>0x0</w:t>
-      </w:r>
-      <w:r>
-        <w:rPr>
-          <w:b/>
-        </w:rPr>
-        <w:t>2</w:t>
-      </w:r>
-      <w:r>
-        <w:rPr>
-          <w:rFonts w:hint="eastAsia"/>
-          <w:b/>
-        </w:rPr>
-        <w:t>表示</w:t>
-      </w:r>
-      <w:r>
-        <w:rPr>
-          <w:rFonts w:hint="eastAsia"/>
-          <w:b/>
-        </w:rPr>
-        <w:t>子</w:t>
-      </w:r>
-      <w:r>
-        <w:rPr>
-          <w:b/>
-        </w:rPr>
-        <w:t>设备收到消息并且正在配对</w:t>
-      </w:r>
-      <w:r>
-        <w:rPr>
-          <w:rFonts w:hint="eastAsia"/>
-          <w:b/>
-        </w:rPr>
-        <w:t>；</w:t>
+        <w:ind w:left="360" w:firstLineChars="0" w:firstLine="0"/>
+        <w:rPr>
+          <w:b/>
+        </w:rPr>
+      </w:pPr>
+      <w:r>
+        <w:rPr>
+          <w:rFonts w:hint="eastAsia"/>
+          <w:b/>
+        </w:rPr>
+        <w:t>0</w:t>
+      </w:r>
+      <w:r>
+        <w:rPr>
+          <w:b/>
+        </w:rPr>
+        <w:t>x02</w:t>
+      </w:r>
+      <w:r>
+        <w:rPr>
+          <w:rFonts w:hint="eastAsia"/>
+          <w:b/>
+        </w:rPr>
+        <w:t>：开始</w:t>
+      </w:r>
+      <w:r>
+        <w:rPr>
+          <w:b/>
+        </w:rPr>
+        <w:t>配对</w:t>
       </w:r>
     </w:p>
     <w:p>
       <w:pPr>
         <w:pStyle w:val="a3"/>
-        <w:ind w:left="360" w:firstLineChars="0" w:firstLine="0"/>
-        <w:rPr>
-          <w:b/>
-        </w:rPr>
-      </w:pPr>
-      <w:r>
-        <w:rPr>
-          <w:b/>
-        </w:rPr>
-        <w:t>0x03</w:t>
-      </w:r>
-      <w:r>
-        <w:rPr>
-          <w:rFonts w:hint="eastAsia"/>
-          <w:b/>
-        </w:rPr>
-        <w:t>：获取</w:t>
-      </w:r>
-      <w:r>
-        <w:rPr>
-          <w:b/>
-        </w:rPr>
-        <w:t>子设备属性</w:t>
+        <w:ind w:left="360" w:firstLineChars="300" w:firstLine="632"/>
+        <w:rPr>
+          <w:b/>
+        </w:rPr>
+      </w:pPr>
+      <w:r>
+        <w:rPr>
+          <w:rFonts w:hint="eastAsia"/>
+          <w:b/>
+        </w:rPr>
+        <w:t>下行</w:t>
+      </w:r>
+      <w:r>
+        <w:rPr>
+          <w:b/>
+        </w:rPr>
+        <w:t>时，</w:t>
+      </w:r>
+      <w:r>
+        <w:rPr>
+          <w:b/>
+        </w:rPr>
+        <w:t>mac address</w:t>
+      </w:r>
+      <w:r>
+        <w:rPr>
+          <w:b/>
+        </w:rPr>
+        <w:t>为</w:t>
+      </w:r>
+      <w:r>
+        <w:rPr>
+          <w:rFonts w:hint="eastAsia"/>
+          <w:b/>
+        </w:rPr>
+        <w:t>全</w:t>
+      </w:r>
+      <w:r>
+        <w:rPr>
+          <w:rFonts w:hint="eastAsia"/>
+          <w:b/>
+        </w:rPr>
+        <w:t>FF</w:t>
+      </w:r>
+      <w:r>
+        <w:rPr>
+          <w:rFonts w:hint="eastAsia"/>
+          <w:b/>
+        </w:rPr>
+        <w:t>，</w:t>
+      </w:r>
+      <w:r>
+        <w:rPr>
+          <w:b/>
+        </w:rPr>
+        <w:t>P</w:t>
+      </w:r>
+      <w:r>
+        <w:rPr>
+          <w:rFonts w:hint="eastAsia"/>
+          <w:b/>
+        </w:rPr>
+        <w:t>ayload</w:t>
+      </w:r>
+      <w:r>
+        <w:rPr>
+          <w:rFonts w:hint="eastAsia"/>
+          <w:b/>
+        </w:rPr>
+        <w:t>：</w:t>
+      </w:r>
+      <w:r>
+        <w:rPr>
+          <w:b/>
+        </w:rPr>
+        <w:t>1</w:t>
+      </w:r>
+      <w:r>
+        <w:rPr>
+          <w:rFonts w:hint="eastAsia"/>
+          <w:b/>
+        </w:rPr>
+        <w:t>字节：</w:t>
+      </w:r>
+      <w:r>
+        <w:rPr>
+          <w:b/>
+        </w:rPr>
+        <w:t>0x01</w:t>
+      </w:r>
+      <w:r>
+        <w:rPr>
+          <w:rFonts w:hint="eastAsia"/>
+          <w:b/>
+        </w:rPr>
+        <w:t>表示</w:t>
+      </w:r>
+      <w:r>
+        <w:rPr>
+          <w:b/>
+        </w:rPr>
+        <w:t>请求配对，</w:t>
+      </w:r>
+      <w:r>
+        <w:rPr>
+          <w:rFonts w:hint="eastAsia"/>
+          <w:b/>
+        </w:rPr>
+        <w:t>0</w:t>
+      </w:r>
+      <w:r>
+        <w:rPr>
+          <w:b/>
+        </w:rPr>
+        <w:t>x03</w:t>
+      </w:r>
+      <w:r>
+        <w:rPr>
+          <w:rFonts w:hint="eastAsia"/>
+          <w:b/>
+        </w:rPr>
+        <w:t>表示</w:t>
+      </w:r>
+      <w:r>
+        <w:rPr>
+          <w:b/>
+        </w:rPr>
+        <w:t>配对</w:t>
+      </w:r>
+      <w:r>
+        <w:rPr>
+          <w:rFonts w:hint="eastAsia"/>
+          <w:b/>
+        </w:rPr>
+        <w:t>成功；</w:t>
       </w:r>
     </w:p>
     <w:p>
@@ -1357,13 +1277,50 @@
           <w:rFonts w:hint="eastAsia"/>
           <w:b/>
         </w:rPr>
-        <w:t>下行</w:t>
-      </w:r>
-      <w:r>
-        <w:rPr>
-          <w:b/>
-        </w:rPr>
-        <w:t>时</w:t>
+        <w:t>上行</w:t>
+      </w:r>
+      <w:r>
+        <w:rPr>
+          <w:b/>
+        </w:rPr>
+        <w:t>时，</w:t>
+      </w:r>
+      <w:r>
+        <w:rPr>
+          <w:b/>
+        </w:rPr>
+        <w:t>mac address</w:t>
+      </w:r>
+      <w:r>
+        <w:rPr>
+          <w:b/>
+        </w:rPr>
+        <w:t>为子</w:t>
+      </w:r>
+      <w:r>
+        <w:rPr>
+          <w:rFonts w:hint="eastAsia"/>
+          <w:b/>
+        </w:rPr>
+        <w:t>设备</w:t>
+      </w:r>
+      <w:r>
+        <w:rPr>
+          <w:b/>
+        </w:rPr>
+        <w:t>的</w:t>
+      </w:r>
+      <w:r>
+        <w:rPr>
+          <w:b/>
+        </w:rPr>
+        <w:t>mac address</w:t>
+      </w:r>
+      <w:r>
+        <w:rPr>
+          <w:b/>
+        </w:rPr>
+        <w:t>，</w:t>
       </w:r>
       <w:r>
         <w:rPr>
@@ -1396,162 +1353,197 @@
           <w:rFonts w:hint="eastAsia"/>
           <w:b/>
         </w:rPr>
-        <w:t>字节</w:t>
-      </w:r>
-      <w:r>
-        <w:rPr>
-          <w:rFonts w:hint="eastAsia"/>
-          <w:b/>
-        </w:rPr>
-        <w:t>，</w:t>
-      </w:r>
-      <w:r>
-        <w:rPr>
-          <w:b/>
-        </w:rPr>
-        <w:t>填</w:t>
-      </w:r>
-      <w:r>
-        <w:rPr>
-          <w:rFonts w:hint="eastAsia"/>
-          <w:b/>
-        </w:rPr>
-        <w:t>0</w:t>
-      </w:r>
-      <w:r>
-        <w:rPr>
-          <w:b/>
-        </w:rPr>
-        <w:t>x00</w:t>
+        <w:t>字节：</w:t>
+      </w:r>
+      <w:r>
+        <w:rPr>
+          <w:b/>
+        </w:rPr>
+        <w:t>0x02</w:t>
+      </w:r>
+      <w:r>
+        <w:rPr>
+          <w:rFonts w:hint="eastAsia"/>
+          <w:b/>
+        </w:rPr>
+        <w:t>表示子</w:t>
+      </w:r>
+      <w:r>
+        <w:rPr>
+          <w:b/>
+        </w:rPr>
+        <w:t>设备收到消息并且正在配对</w:t>
+      </w:r>
+      <w:r>
+        <w:rPr>
+          <w:rFonts w:hint="eastAsia"/>
+          <w:b/>
+        </w:rPr>
+        <w:t>；</w:t>
       </w:r>
     </w:p>
     <w:p>
       <w:pPr>
         <w:pStyle w:val="a3"/>
-        <w:ind w:left="360" w:firstLineChars="300" w:firstLine="632"/>
-        <w:rPr>
-          <w:rFonts w:hint="eastAsia"/>
-          <w:b/>
-        </w:rPr>
-      </w:pPr>
-      <w:r>
-        <w:rPr>
-          <w:rFonts w:hint="eastAsia"/>
-          <w:b/>
-        </w:rPr>
-        <w:t>上行</w:t>
-      </w:r>
-      <w:r>
-        <w:rPr>
-          <w:b/>
-        </w:rPr>
-        <w:t>时</w:t>
-      </w:r>
-      <w:r>
-        <w:rPr>
-          <w:b/>
-        </w:rPr>
-        <w:t>P</w:t>
-      </w:r>
-      <w:r>
-        <w:rPr>
-          <w:rFonts w:hint="eastAsia"/>
-          <w:b/>
-        </w:rPr>
-        <w:t>ayload</w:t>
-      </w:r>
-      <w:r>
-        <w:rPr>
-          <w:rFonts w:hint="eastAsia"/>
-          <w:b/>
-        </w:rPr>
-        <w:t>：</w:t>
-      </w:r>
-      <w:r>
-        <w:rPr>
-          <w:b/>
-        </w:rPr>
-        <w:t>1</w:t>
-      </w:r>
-      <w:r>
-        <w:rPr>
-          <w:rFonts w:hint="eastAsia"/>
-          <w:b/>
-        </w:rPr>
-        <w:t>字节，</w:t>
-      </w:r>
-      <w:r>
-        <w:rPr>
-          <w:rFonts w:hint="eastAsia"/>
-          <w:b/>
-        </w:rPr>
-        <w:t>开关</w:t>
-      </w:r>
-      <w:r>
-        <w:rPr>
-          <w:b/>
-        </w:rPr>
-        <w:t>状态为开时</w:t>
-      </w:r>
-      <w:r>
-        <w:rPr>
-          <w:rFonts w:hint="eastAsia"/>
-          <w:b/>
-        </w:rPr>
-        <w:t>0</w:t>
-      </w:r>
-      <w:r>
-        <w:rPr>
-          <w:b/>
-        </w:rPr>
-        <w:t>x01</w:t>
-      </w:r>
-      <w:r>
-        <w:rPr>
-          <w:rFonts w:hint="eastAsia"/>
-          <w:b/>
-        </w:rPr>
-        <w:t>，</w:t>
-      </w:r>
-      <w:r>
-        <w:rPr>
-          <w:b/>
-        </w:rPr>
-        <w:t>关时为</w:t>
-      </w:r>
-      <w:r>
-        <w:rPr>
-          <w:rFonts w:hint="eastAsia"/>
-          <w:b/>
-        </w:rPr>
-        <w:t>0</w:t>
-      </w:r>
-      <w:r>
-        <w:rPr>
-          <w:b/>
-        </w:rPr>
-        <w:t>x00</w:t>
+        <w:ind w:left="360" w:firstLineChars="0" w:firstLine="0"/>
+        <w:rPr>
+          <w:b/>
+        </w:rPr>
+      </w:pPr>
+      <w:r>
+        <w:rPr>
+          <w:b/>
+        </w:rPr>
+        <w:t>0x03</w:t>
+      </w:r>
+      <w:r>
+        <w:rPr>
+          <w:rFonts w:hint="eastAsia"/>
+          <w:b/>
+        </w:rPr>
+        <w:t>：获取</w:t>
+      </w:r>
+      <w:r>
+        <w:rPr>
+          <w:b/>
+        </w:rPr>
+        <w:t>子设备属性</w:t>
       </w:r>
     </w:p>
     <w:p>
       <w:pPr>
         <w:pStyle w:val="a3"/>
-        <w:ind w:left="360" w:firstLineChars="0" w:firstLine="0"/>
-        <w:rPr>
-          <w:rFonts w:hint="eastAsia"/>
-          <w:b/>
-        </w:rPr>
-      </w:pPr>
+        <w:ind w:left="360" w:firstLineChars="300" w:firstLine="632"/>
+        <w:rPr>
+          <w:b/>
+        </w:rPr>
+      </w:pPr>
+      <w:r>
+        <w:rPr>
+          <w:rFonts w:hint="eastAsia"/>
+          <w:b/>
+        </w:rPr>
+        <w:t>下行</w:t>
+      </w:r>
+      <w:r>
+        <w:rPr>
+          <w:b/>
+        </w:rPr>
+        <w:t>时</w:t>
+      </w:r>
+      <w:r>
+        <w:rPr>
+          <w:b/>
+        </w:rPr>
+        <w:t>P</w:t>
+      </w:r>
+      <w:r>
+        <w:rPr>
+          <w:rFonts w:hint="eastAsia"/>
+          <w:b/>
+        </w:rPr>
+        <w:t>ayload</w:t>
+      </w:r>
+      <w:r>
+        <w:rPr>
+          <w:rFonts w:hint="eastAsia"/>
+          <w:b/>
+        </w:rPr>
+        <w:t>：</w:t>
+      </w:r>
+      <w:r>
+        <w:rPr>
+          <w:b/>
+        </w:rPr>
+        <w:t>1</w:t>
+      </w:r>
+      <w:r>
+        <w:rPr>
+          <w:rFonts w:hint="eastAsia"/>
+          <w:b/>
+        </w:rPr>
+        <w:t>字节，</w:t>
+      </w:r>
+      <w:r>
+        <w:rPr>
+          <w:b/>
+        </w:rPr>
+        <w:t>填</w:t>
+      </w:r>
+      <w:r>
+        <w:rPr>
+          <w:rFonts w:hint="eastAsia"/>
+          <w:b/>
+        </w:rPr>
+        <w:t>0</w:t>
+      </w:r>
+      <w:r>
+        <w:rPr>
+          <w:b/>
+        </w:rPr>
+        <w:t>x00</w:t>
+      </w:r>
     </w:p>
     <w:p>
       <w:pPr>
         <w:pStyle w:val="a3"/>
-        <w:ind w:left="360" w:firstLineChars="0" w:firstLine="0"/>
-        <w:rPr>
-          <w:rFonts w:hint="eastAsia"/>
-          <w:b/>
-        </w:rPr>
-      </w:pPr>
+        <w:ind w:left="360" w:firstLineChars="300" w:firstLine="632"/>
+        <w:rPr>
+          <w:b/>
+        </w:rPr>
+      </w:pPr>
+      <w:r>
+        <w:rPr>
+          <w:rFonts w:hint="eastAsia"/>
+          <w:b/>
+        </w:rPr>
+        <w:t>上行</w:t>
+      </w:r>
+      <w:r>
+        <w:rPr>
+          <w:b/>
+        </w:rPr>
+        <w:t>时</w:t>
+      </w:r>
+      <w:r>
+        <w:rPr>
+          <w:b/>
+        </w:rPr>
+        <w:t>P</w:t>
+      </w:r>
+      <w:r>
+        <w:rPr>
+          <w:rFonts w:hint="eastAsia"/>
+          <w:b/>
+        </w:rPr>
+        <w:t>ayload</w:t>
+      </w:r>
+      <w:r>
+        <w:rPr>
+          <w:rFonts w:hint="eastAsia"/>
+          <w:b/>
+        </w:rPr>
+        <w:t>：</w:t>
+      </w:r>
+      <w:r>
+        <w:rPr>
+          <w:b/>
+        </w:rPr>
+        <w:t>1</w:t>
+      </w:r>
+      <w:r>
+        <w:rPr>
+          <w:rFonts w:hint="eastAsia"/>
+          <w:b/>
+        </w:rPr>
+        <w:t>字节，开关</w:t>
+      </w:r>
+      <w:r>
+        <w:rPr>
+          <w:b/>
+        </w:rPr>
+        <w:t>状态为开时</w:t>
+      </w:r>
       <w:r>
         <w:rPr>
           <w:rFonts w:hint="eastAsia"/>
@@ -1563,20 +1555,33 @@
         <w:rPr>
           <w:b/>
         </w:rPr>
-        <w:t>x10</w:t>
-      </w:r>
-      <w:r>
-        <w:rPr>
-          <w:rFonts w:hint="eastAsia"/>
-          <w:b/>
-        </w:rPr>
-        <w:t>：子</w:t>
-      </w:r>
-      <w:r>
-        <w:rPr>
-          <w:b/>
-        </w:rPr>
-        <w:t>设备主动上报的消息</w:t>
+        <w:t>x01</w:t>
+      </w:r>
+      <w:r>
+        <w:rPr>
+          <w:rFonts w:hint="eastAsia"/>
+          <w:b/>
+        </w:rPr>
+        <w:t>，</w:t>
+      </w:r>
+      <w:r>
+        <w:rPr>
+          <w:b/>
+        </w:rPr>
+        <w:t>关时为</w:t>
+      </w:r>
+      <w:r>
+        <w:rPr>
+          <w:rFonts w:hint="eastAsia"/>
+          <w:b/>
+        </w:rPr>
+        <w:t>0</w:t>
+      </w:r>
+      <w:r>
+        <w:rPr>
+          <w:b/>
+        </w:rPr>
+        <w:t>x00</w:t>
       </w:r>
     </w:p>
     <w:p>
@@ -1584,7 +1589,50 @@
         <w:pStyle w:val="a3"/>
         <w:ind w:left="360" w:firstLineChars="0" w:firstLine="0"/>
         <w:rPr>
-          <w:rFonts w:hint="eastAsia"/>
+          <w:b/>
+        </w:rPr>
+      </w:pPr>
+    </w:p>
+    <w:p>
+      <w:pPr>
+        <w:pStyle w:val="a3"/>
+        <w:ind w:left="360" w:firstLineChars="0" w:firstLine="0"/>
+        <w:rPr>
+          <w:b/>
+        </w:rPr>
+      </w:pPr>
+      <w:r>
+        <w:rPr>
+          <w:rFonts w:hint="eastAsia"/>
+          <w:b/>
+        </w:rPr>
+        <w:t>0</w:t>
+      </w:r>
+      <w:r>
+        <w:rPr>
+          <w:b/>
+        </w:rPr>
+        <w:t>x10</w:t>
+      </w:r>
+      <w:r>
+        <w:rPr>
+          <w:rFonts w:hint="eastAsia"/>
+          <w:b/>
+        </w:rPr>
+        <w:t>：子</w:t>
+      </w:r>
+      <w:r>
+        <w:rPr>
+          <w:b/>
+        </w:rPr>
+        <w:t>设备主动上报的消息</w:t>
+      </w:r>
+    </w:p>
+    <w:p>
+      <w:pPr>
+        <w:pStyle w:val="a3"/>
+        <w:ind w:left="360" w:firstLineChars="0" w:firstLine="0"/>
+        <w:rPr>
           <w:b/>
         </w:rPr>
       </w:pPr>
@@ -1757,15 +1805,15 @@
 </file>
 
 <file path=word/endnotes.xml><?xml version="1.0" encoding="utf-8"?>
-<w:endnotes xmlns:wpc="http://schemas.microsoft.com/office/word/2010/wordprocessingCanvas" xmlns:mc="http://schemas.openxmlformats.org/markup-compatibility/2006" xmlns:o="urn:schemas-microsoft-com:office:office" xmlns:r="http://schemas.openxmlformats.org/officeDocument/2006/relationships" xmlns:m="http://schemas.openxmlformats.org/officeDocument/2006/math" xmlns:v="urn:schemas-microsoft-com:vml" xmlns:wp14="http://schemas.microsoft.com/office/word/2010/wordprocessingDrawing" xmlns:wp="http://schemas.openxmlformats.org/drawingml/2006/wordprocessingDrawing" xmlns:w10="urn:schemas-microsoft-com:office:word" xmlns:w="http://schemas.openxmlformats.org/wordprocessingml/2006/main" xmlns:w14="http://schemas.microsoft.com/office/word/2010/wordml" xmlns:w15="http://schemas.microsoft.com/office/word/2012/wordml" xmlns:wpg="http://schemas.microsoft.com/office/word/2010/wordprocessingGroup" xmlns:wpi="http://schemas.microsoft.com/office/word/2010/wordprocessingInk" xmlns:wne="http://schemas.microsoft.com/office/word/2006/wordml" xmlns:wps="http://schemas.microsoft.com/office/word/2010/wordprocessingShape" mc:Ignorable="w14 w15 wp14">
-  <w:endnote w:type="separator" w:id="-1">
+<w:endnotes xmlns:ve="http://schemas.openxmlformats.org/markup-compatibility/2006" xmlns:o="urn:schemas-microsoft-com:office:office" xmlns:r="http://schemas.openxmlformats.org/officeDocument/2006/relationships" xmlns:m="http://schemas.openxmlformats.org/officeDocument/2006/math" xmlns:v="urn:schemas-microsoft-com:vml" xmlns:wp="http://schemas.openxmlformats.org/drawingml/2006/wordprocessingDrawing" xmlns:w10="urn:schemas-microsoft-com:office:word" xmlns:w="http://schemas.openxmlformats.org/wordprocessingml/2006/main" xmlns:wne="http://schemas.microsoft.com/office/word/2006/wordml">
+  <w:endnote w:type="separator" w:id="0">
     <w:p>
       <w:r>
         <w:separator/>
       </w:r>
     </w:p>
   </w:endnote>
-  <w:endnote w:type="continuationSeparator" w:id="0">
+  <w:endnote w:type="continuationSeparator" w:id="1">
     <w:p>
       <w:r>
         <w:continuationSeparator/>
@@ -1776,15 +1824,15 @@
 </file>
 
 <file path=word/footnotes.xml><?xml version="1.0" encoding="utf-8"?>
-<w:footnotes xmlns:wpc="http://schemas.microsoft.com/office/word/2010/wordprocessingCanvas" xmlns:mc="http://schemas.openxmlformats.org/markup-compatibility/2006" xmlns:o="urn:schemas-microsoft-com:office:office" xmlns:r="http://schemas.openxmlformats.org/officeDocument/2006/relationships" xmlns:m="http://schemas.openxmlformats.org/officeDocument/2006/math" xmlns:v="urn:schemas-microsoft-com:vml" xmlns:wp14="http://schemas.microsoft.com/office/word/2010/wordprocessingDrawing" xmlns:wp="http://schemas.openxmlformats.org/drawingml/2006/wordprocessingDrawing" xmlns:w10="urn:schemas-microsoft-com:office:word" xmlns:w="http://schemas.openxmlformats.org/wordprocessingml/2006/main" xmlns:w14="http://schemas.microsoft.com/office/word/2010/wordml" xmlns:w15="http://schemas.microsoft.com/office/word/2012/wordml" xmlns:wpg="http://schemas.microsoft.com/office/word/2010/wordprocessingGroup" xmlns:wpi="http://schemas.microsoft.com/office/word/2010/wordprocessingInk" xmlns:wne="http://schemas.microsoft.com/office/word/2006/wordml" xmlns:wps="http://schemas.microsoft.com/office/word/2010/wordprocessingShape" mc:Ignorable="w14 w15 wp14">
-  <w:footnote w:type="separator" w:id="-1">
+<w:footnotes xmlns:ve="http://schemas.openxmlformats.org/markup-compatibility/2006" xmlns:o="urn:schemas-microsoft-com:office:office" xmlns:r="http://schemas.openxmlformats.org/officeDocument/2006/relationships" xmlns:m="http://schemas.openxmlformats.org/officeDocument/2006/math" xmlns:v="urn:schemas-microsoft-com:vml" xmlns:wp="http://schemas.openxmlformats.org/drawingml/2006/wordprocessingDrawing" xmlns:w10="urn:schemas-microsoft-com:office:word" xmlns:w="http://schemas.openxmlformats.org/wordprocessingml/2006/main" xmlns:wne="http://schemas.microsoft.com/office/word/2006/wordml">
+  <w:footnote w:type="separator" w:id="0">
     <w:p>
       <w:r>
         <w:separator/>
       </w:r>
     </w:p>
   </w:footnote>
-  <w:footnote w:type="continuationSeparator" w:id="0">
+  <w:footnote w:type="continuationSeparator" w:id="1">
     <w:p>
       <w:r>
         <w:continuationSeparator/>
@@ -1795,7 +1843,7 @@
 </file>
 
 <file path=word/numbering.xml><?xml version="1.0" encoding="utf-8"?>
-<w:numbering xmlns:wpc="http://schemas.microsoft.com/office/word/2010/wordprocessingCanvas" xmlns:mc="http://schemas.openxmlformats.org/markup-compatibility/2006" xmlns:o="urn:schemas-microsoft-com:office:office" xmlns:r="http://schemas.openxmlformats.org/officeDocument/2006/relationships" xmlns:m="http://schemas.openxmlformats.org/officeDocument/2006/math" xmlns:v="urn:schemas-microsoft-com:vml" xmlns:wp14="http://schemas.microsoft.com/office/word/2010/wordprocessingDrawing" xmlns:wp="http://schemas.openxmlformats.org/drawingml/2006/wordprocessingDrawing" xmlns:w10="urn:schemas-microsoft-com:office:word" xmlns:w="http://schemas.openxmlformats.org/wordprocessingml/2006/main" xmlns:w14="http://schemas.microsoft.com/office/word/2010/wordml" xmlns:w15="http://schemas.microsoft.com/office/word/2012/wordml" xmlns:wpg="http://schemas.microsoft.com/office/word/2010/wordprocessingGroup" xmlns:wpi="http://schemas.microsoft.com/office/word/2010/wordprocessingInk" xmlns:wne="http://schemas.microsoft.com/office/word/2006/wordml" xmlns:wps="http://schemas.microsoft.com/office/word/2010/wordprocessingShape" mc:Ignorable="w14 w15 wp14">
+<w:numbering xmlns:ve="http://schemas.openxmlformats.org/markup-compatibility/2006" xmlns:o="urn:schemas-microsoft-com:office:office" xmlns:r="http://schemas.openxmlformats.org/officeDocument/2006/relationships" xmlns:m="http://schemas.openxmlformats.org/officeDocument/2006/math" xmlns:v="urn:schemas-microsoft-com:vml" xmlns:wp="http://schemas.openxmlformats.org/drawingml/2006/wordprocessingDrawing" xmlns:w10="urn:schemas-microsoft-com:office:word" xmlns:w="http://schemas.openxmlformats.org/wordprocessingml/2006/main" xmlns:wne="http://schemas.microsoft.com/office/word/2006/wordml">
   <w:abstractNum w:abstractNumId="0">
     <w:nsid w:val="0F794E27"/>
     <w:multiLevelType w:val="hybridMultilevel"/>
@@ -1892,7 +1940,7 @@
 </file>
 
 <file path=word/styles.xml><?xml version="1.0" encoding="utf-8"?>
-<w:styles xmlns:mc="http://schemas.openxmlformats.org/markup-compatibility/2006" xmlns:r="http://schemas.openxmlformats.org/officeDocument/2006/relationships" xmlns:w="http://schemas.openxmlformats.org/wordprocessingml/2006/main" xmlns:w14="http://schemas.microsoft.com/office/word/2010/wordml" xmlns:w15="http://schemas.microsoft.com/office/word/2012/wordml" mc:Ignorable="w14 w15">
+<w:styles xmlns:r="http://schemas.openxmlformats.org/officeDocument/2006/relationships" xmlns:w="http://schemas.openxmlformats.org/wordprocessingml/2006/main">
   <w:docDefaults>
     <w:rPrDefault>
       <w:rPr>
@@ -1905,378 +1953,144 @@
     </w:rPrDefault>
     <w:pPrDefault/>
   </w:docDefaults>
-  <w:latentStyles w:defLockedState="0" w:defUIPriority="99" w:defSemiHidden="0" w:defUnhideWhenUsed="0" w:defQFormat="0" w:count="371">
-    <w:lsdException w:name="Normal" w:uiPriority="0" w:qFormat="1"/>
-    <w:lsdException w:name="heading 1" w:uiPriority="9" w:qFormat="1"/>
-    <w:lsdException w:name="heading 2" w:semiHidden="1" w:uiPriority="9" w:unhideWhenUsed="1" w:qFormat="1"/>
-    <w:lsdException w:name="heading 3" w:semiHidden="1" w:uiPriority="9" w:unhideWhenUsed="1" w:qFormat="1"/>
-    <w:lsdException w:name="heading 4" w:semiHidden="1" w:uiPriority="9" w:unhideWhenUsed="1" w:qFormat="1"/>
-    <w:lsdException w:name="heading 5" w:semiHidden="1" w:uiPriority="9" w:unhideWhenUsed="1" w:qFormat="1"/>
-    <w:lsdException w:name="heading 6" w:semiHidden="1" w:uiPriority="9" w:unhideWhenUsed="1" w:qFormat="1"/>
-    <w:lsdException w:name="heading 7" w:semiHidden="1" w:uiPriority="9" w:unhideWhenUsed="1" w:qFormat="1"/>
-    <w:lsdException w:name="heading 8" w:semiHidden="1" w:uiPriority="9" w:unhideWhenUsed="1" w:qFormat="1"/>
-    <w:lsdException w:name="heading 9" w:semiHidden="1" w:uiPriority="9" w:unhideWhenUsed="1" w:qFormat="1"/>
-    <w:lsdException w:name="index 1" w:semiHidden="1" w:unhideWhenUsed="1"/>
-    <w:lsdException w:name="index 2" w:semiHidden="1" w:unhideWhenUsed="1"/>
-    <w:lsdException w:name="index 3" w:semiHidden="1" w:unhideWhenUsed="1"/>
-    <w:lsdException w:name="index 4" w:semiHidden="1" w:unhideWhenUsed="1"/>
-    <w:lsdException w:name="index 5" w:semiHidden="1" w:unhideWhenUsed="1"/>
-    <w:lsdException w:name="index 6" w:semiHidden="1" w:unhideWhenUsed="1"/>
-    <w:lsdException w:name="index 7" w:semiHidden="1" w:unhideWhenUsed="1"/>
-    <w:lsdException w:name="index 8" w:semiHidden="1" w:unhideWhenUsed="1"/>
-    <w:lsdException w:name="index 9" w:semiHidden="1" w:unhideWhenUsed="1"/>
-    <w:lsdException w:name="toc 1" w:semiHidden="1" w:uiPriority="39" w:unhideWhenUsed="1"/>
-    <w:lsdException w:name="toc 2" w:semiHidden="1" w:uiPriority="39" w:unhideWhenUsed="1"/>
-    <w:lsdException w:name="toc 3" w:semiHidden="1" w:uiPriority="39" w:unhideWhenUsed="1"/>
-    <w:lsdException w:name="toc 4" w:semiHidden="1" w:uiPriority="39" w:unhideWhenUsed="1"/>
-    <w:lsdException w:name="toc 5" w:semiHidden="1" w:uiPriority="39" w:unhideWhenUsed="1"/>
-    <w:lsdException w:name="toc 6" w:semiHidden="1" w:uiPriority="39" w:unhideWhenUsed="1"/>
-    <w:lsdException w:name="toc 7" w:semiHidden="1" w:uiPriority="39" w:unhideWhenUsed="1"/>
-    <w:lsdException w:name="toc 8" w:semiHidden="1" w:uiPriority="39" w:unhideWhenUsed="1"/>
-    <w:lsdException w:name="toc 9" w:semiHidden="1" w:uiPriority="39" w:unhideWhenUsed="1"/>
-    <w:lsdException w:name="Normal Indent" w:semiHidden="1" w:unhideWhenUsed="1"/>
-    <w:lsdException w:name="footnote text" w:semiHidden="1" w:unhideWhenUsed="1"/>
-    <w:lsdException w:name="annotation text" w:semiHidden="1" w:unhideWhenUsed="1"/>
-    <w:lsdException w:name="header" w:semiHidden="1" w:unhideWhenUsed="1"/>
-    <w:lsdException w:name="footer" w:semiHidden="1" w:unhideWhenUsed="1"/>
-    <w:lsdException w:name="index heading" w:semiHidden="1" w:unhideWhenUsed="1"/>
-    <w:lsdException w:name="caption" w:semiHidden="1" w:uiPriority="35" w:unhideWhenUsed="1" w:qFormat="1"/>
-    <w:lsdException w:name="table of figures" w:semiHidden="1" w:unhideWhenUsed="1"/>
-    <w:lsdException w:name="envelope address" w:semiHidden="1" w:unhideWhenUsed="1"/>
-    <w:lsdException w:name="envelope return" w:semiHidden="1" w:unhideWhenUsed="1"/>
-    <w:lsdException w:name="footnote reference" w:semiHidden="1" w:unhideWhenUsed="1"/>
-    <w:lsdException w:name="annotation reference" w:semiHidden="1" w:unhideWhenUsed="1"/>
-    <w:lsdException w:name="line number" w:semiHidden="1" w:unhideWhenUsed="1"/>
-    <w:lsdException w:name="page number" w:semiHidden="1" w:unhideWhenUsed="1"/>
-    <w:lsdException w:name="endnote reference" w:semiHidden="1" w:unhideWhenUsed="1"/>
-    <w:lsdException w:name="endnote text" w:semiHidden="1" w:unhideWhenUsed="1"/>
-    <w:lsdException w:name="table of authorities" w:semiHidden="1" w:unhideWhenUsed="1"/>
-    <w:lsdException w:name="macro" w:semiHidden="1" w:unhideWhenUsed="1"/>
-    <w:lsdException w:name="toa heading" w:semiHidden="1" w:unhideWhenUsed="1"/>
-    <w:lsdException w:name="List" w:semiHidden="1" w:unhideWhenUsed="1"/>
-    <w:lsdException w:name="List Bullet" w:semiHidden="1" w:unhideWhenUsed="1"/>
-    <w:lsdException w:name="List Number" w:semiHidden="1" w:unhideWhenUsed="1"/>
-    <w:lsdException w:name="List 2" w:semiHidden="1" w:unhideWhenUsed="1"/>
-    <w:lsdException w:name="List 3" w:semiHidden="1" w:unhideWhenUsed="1"/>
-    <w:lsdException w:name="List 4" w:semiHidden="1" w:unhideWhenUsed="1"/>
-    <w:lsdException w:name="List 5" w:semiHidden="1" w:unhideWhenUsed="1"/>
-    <w:lsdException w:name="List Bullet 2" w:semiHidden="1" w:unhideWhenUsed="1"/>
-    <w:lsdException w:name="List Bullet 3" w:semiHidden="1" w:unhideWhenUsed="1"/>
-    <w:lsdException w:name="List Bullet 4" w:semiHidden="1" w:unhideWhenUsed="1"/>
-    <w:lsdException w:name="List Bullet 5" w:semiHidden="1" w:unhideWhenUsed="1"/>
-    <w:lsdException w:name="List Number 2" w:semiHidden="1" w:unhideWhenUsed="1"/>
-    <w:lsdException w:name="List Number 3" w:semiHidden="1" w:unhideWhenUsed="1"/>
-    <w:lsdException w:name="List Number 4" w:semiHidden="1" w:unhideWhenUsed="1"/>
-    <w:lsdException w:name="List Number 5" w:semiHidden="1" w:unhideWhenUsed="1"/>
-    <w:lsdException w:name="Title" w:uiPriority="10" w:qFormat="1"/>
-    <w:lsdException w:name="Closing" w:semiHidden="1" w:unhideWhenUsed="1"/>
-    <w:lsdException w:name="Signature" w:semiHidden="1" w:unhideWhenUsed="1"/>
-    <w:lsdException w:name="Default Paragraph Font" w:semiHidden="1" w:uiPriority="1" w:unhideWhenUsed="1"/>
-    <w:lsdException w:name="Body Text" w:semiHidden="1" w:unhideWhenUsed="1"/>
-    <w:lsdException w:name="Body Text Indent" w:semiHidden="1" w:unhideWhenUsed="1"/>
-    <w:lsdException w:name="List Continue" w:semiHidden="1" w:unhideWhenUsed="1"/>
-    <w:lsdException w:name="List Continue 2" w:semiHidden="1" w:unhideWhenUsed="1"/>
-    <w:lsdException w:name="List Continue 3" w:semiHidden="1" w:unhideWhenUsed="1"/>
-    <w:lsdException w:name="List Continue 4" w:semiHidden="1" w:unhideWhenUsed="1"/>
-    <w:lsdException w:name="List Continue 5" w:semiHidden="1" w:unhideWhenUsed="1"/>
-    <w:lsdException w:name="Message Header" w:semiHidden="1" w:unhideWhenUsed="1"/>
-    <w:lsdException w:name="Subtitle" w:uiPriority="11" w:qFormat="1"/>
-    <w:lsdException w:name="Salutation" w:semiHidden="1" w:unhideWhenUsed="1"/>
-    <w:lsdException w:name="Date" w:semiHidden="1" w:unhideWhenUsed="1"/>
-    <w:lsdException w:name="Body Text First Indent" w:semiHidden="1" w:unhideWhenUsed="1"/>
-    <w:lsdException w:name="Body Text First Indent 2" w:semiHidden="1" w:unhideWhenUsed="1"/>
-    <w:lsdException w:name="Note Heading" w:semiHidden="1" w:unhideWhenUsed="1"/>
-    <w:lsdException w:name="Body Text 2" w:semiHidden="1" w:unhideWhenUsed="1"/>
-    <w:lsdException w:name="Body Text 3" w:semiHidden="1" w:unhideWhenUsed="1"/>
-    <w:lsdException w:name="Body Text Indent 2" w:semiHidden="1" w:unhideWhenUsed="1"/>
-    <w:lsdException w:name="Body Text Indent 3" w:semiHidden="1" w:unhideWhenUsed="1"/>
-    <w:lsdException w:name="Block Text" w:semiHidden="1" w:unhideWhenUsed="1"/>
-    <w:lsdException w:name="Hyperlink" w:semiHidden="1" w:unhideWhenUsed="1"/>
-    <w:lsdException w:name="FollowedHyperlink" w:semiHidden="1" w:unhideWhenUsed="1"/>
-    <w:lsdException w:name="Strong" w:uiPriority="22" w:qFormat="1"/>
-    <w:lsdException w:name="Emphasis" w:uiPriority="20" w:qFormat="1"/>
-    <w:lsdException w:name="Document Map" w:semiHidden="1" w:unhideWhenUsed="1"/>
-    <w:lsdException w:name="Plain Text" w:semiHidden="1" w:unhideWhenUsed="1"/>
-    <w:lsdException w:name="E-mail Signature" w:semiHidden="1" w:unhideWhenUsed="1"/>
-    <w:lsdException w:name="HTML Top of Form" w:semiHidden="1" w:unhideWhenUsed="1"/>
-    <w:lsdException w:name="HTML Bottom of Form" w:semiHidden="1" w:unhideWhenUsed="1"/>
-    <w:lsdException w:name="Normal (Web)" w:semiHidden="1" w:unhideWhenUsed="1"/>
-    <w:lsdException w:name="HTML Acronym" w:semiHidden="1" w:unhideWhenUsed="1"/>
-    <w:lsdException w:name="HTML Address" w:semiHidden="1" w:unhideWhenUsed="1"/>
-    <w:lsdException w:name="HTML Cite" w:semiHidden="1" w:unhideWhenUsed="1"/>
-    <w:lsdException w:name="HTML Code" w:semiHidden="1" w:unhideWhenUsed="1"/>
-    <w:lsdException w:name="HTML Definition" w:semiHidden="1" w:unhideWhenUsed="1"/>
-    <w:lsdException w:name="HTML Keyboard" w:semiHidden="1" w:unhideWhenUsed="1"/>
-    <w:lsdException w:name="HTML Preformatted" w:semiHidden="1" w:unhideWhenUsed="1"/>
-    <w:lsdException w:name="HTML Sample" w:semiHidden="1" w:unhideWhenUsed="1"/>
-    <w:lsdException w:name="HTML Typewriter" w:semiHidden="1" w:unhideWhenUsed="1"/>
-    <w:lsdException w:name="HTML Variable" w:semiHidden="1" w:unhideWhenUsed="1"/>
-    <w:lsdException w:name="Normal Table" w:semiHidden="1" w:unhideWhenUsed="1"/>
-    <w:lsdException w:name="annotation subject" w:semiHidden="1" w:unhideWhenUsed="1"/>
-    <w:lsdException w:name="No List" w:semiHidden="1" w:unhideWhenUsed="1"/>
-    <w:lsdException w:name="Outline List 1" w:semiHidden="1" w:unhideWhenUsed="1"/>
-    <w:lsdException w:name="Outline List 2" w:semiHidden="1" w:unhideWhenUsed="1"/>
-    <w:lsdException w:name="Outline List 3" w:semiHidden="1" w:unhideWhenUsed="1"/>
-    <w:lsdException w:name="Table Simple 1" w:semiHidden="1" w:unhideWhenUsed="1"/>
-    <w:lsdException w:name="Table Simple 2" w:semiHidden="1" w:unhideWhenUsed="1"/>
-    <w:lsdException w:name="Table Simple 3" w:semiHidden="1" w:unhideWhenUsed="1"/>
-    <w:lsdException w:name="Table Classic 1" w:semiHidden="1" w:unhideWhenUsed="1"/>
-    <w:lsdException w:name="Table Classic 2" w:semiHidden="1" w:unhideWhenUsed="1"/>
-    <w:lsdException w:name="Table Classic 3" w:semiHidden="1" w:unhideWhenUsed="1"/>
-    <w:lsdException w:name="Table Classic 4" w:semiHidden="1" w:unhideWhenUsed="1"/>
-    <w:lsdException w:name="Table Colorful 1" w:semiHidden="1" w:unhideWhenUsed="1"/>
-    <w:lsdException w:name="Table Colorful 2" w:semiHidden="1" w:unhideWhenUsed="1"/>
-    <w:lsdException w:name="Table Colorful 3" w:semiHidden="1" w:unhideWhenUsed="1"/>
-    <w:lsdException w:name="Table Columns 1" w:semiHidden="1" w:unhideWhenUsed="1"/>
-    <w:lsdException w:name="Table Columns 2" w:semiHidden="1" w:unhideWhenUsed="1"/>
-    <w:lsdException w:name="Table Columns 3" w:semiHidden="1" w:unhideWhenUsed="1"/>
-    <w:lsdException w:name="Table Columns 4" w:semiHidden="1" w:unhideWhenUsed="1"/>
-    <w:lsdException w:name="Table Columns 5" w:semiHidden="1" w:unhideWhenUsed="1"/>
-    <w:lsdException w:name="Table Grid 1" w:semiHidden="1" w:unhideWhenUsed="1"/>
-    <w:lsdException w:name="Table Grid 2" w:semiHidden="1" w:unhideWhenUsed="1"/>
-    <w:lsdException w:name="Table Grid 3" w:semiHidden="1" w:unhideWhenUsed="1"/>
-    <w:lsdException w:name="Table Grid 4" w:semiHidden="1" w:unhideWhenUsed="1"/>
-    <w:lsdException w:name="Table Grid 5" w:semiHidden="1" w:unhideWhenUsed="1"/>
-    <w:lsdException w:name="Table Grid 6" w:semiHidden="1" w:unhideWhenUsed="1"/>
-    <w:lsdException w:name="Table Grid 7" w:semiHidden="1" w:unhideWhenUsed="1"/>
-    <w:lsdException w:name="Table Grid 8" w:semiHidden="1" w:unhideWhenUsed="1"/>
-    <w:lsdException w:name="Table List 1" w:semiHidden="1" w:unhideWhenUsed="1"/>
-    <w:lsdException w:name="Table List 2" w:semiHidden="1" w:unhideWhenUsed="1"/>
-    <w:lsdException w:name="Table List 3" w:semiHidden="1" w:unhideWhenUsed="1"/>
-    <w:lsdException w:name="Table List 4" w:semiHidden="1" w:unhideWhenUsed="1"/>
-    <w:lsdException w:name="Table List 5" w:semiHidden="1" w:unhideWhenUsed="1"/>
-    <w:lsdException w:name="Table List 6" w:semiHidden="1" w:unhideWhenUsed="1"/>
-    <w:lsdException w:name="Table List 7" w:semiHidden="1" w:unhideWhenUsed="1"/>
-    <w:lsdException w:name="Table List 8" w:semiHidden="1" w:unhideWhenUsed="1"/>
-    <w:lsdException w:name="Table 3D effects 1" w:semiHidden="1" w:unhideWhenUsed="1"/>
-    <w:lsdException w:name="Table 3D effects 2" w:semiHidden="1" w:unhideWhenUsed="1"/>
-    <w:lsdException w:name="Table 3D effects 3" w:semiHidden="1" w:unhideWhenUsed="1"/>
-    <w:lsdException w:name="Table Contemporary" w:semiHidden="1" w:unhideWhenUsed="1"/>
-    <w:lsdException w:name="Table Elegant" w:semiHidden="1" w:unhideWhenUsed="1"/>
-    <w:lsdException w:name="Table Professional" w:semiHidden="1" w:unhideWhenUsed="1"/>
-    <w:lsdException w:name="Table Subtle 1" w:semiHidden="1" w:unhideWhenUsed="1"/>
-    <w:lsdException w:name="Table Subtle 2" w:semiHidden="1" w:unhideWhenUsed="1"/>
-    <w:lsdException w:name="Table Web 1" w:semiHidden="1" w:unhideWhenUsed="1"/>
-    <w:lsdException w:name="Table Web 2" w:semiHidden="1" w:unhideWhenUsed="1"/>
-    <w:lsdException w:name="Table Web 3" w:semiHidden="1" w:unhideWhenUsed="1"/>
-    <w:lsdException w:name="Balloon Text" w:semiHidden="1" w:unhideWhenUsed="1"/>
-    <w:lsdException w:name="Table Grid" w:uiPriority="39"/>
-    <w:lsdException w:name="Table Theme" w:semiHidden="1" w:unhideWhenUsed="1"/>
-    <w:lsdException w:name="Placeholder Text" w:semiHidden="1"/>
-    <w:lsdException w:name="No Spacing" w:uiPriority="1" w:qFormat="1"/>
-    <w:lsdException w:name="Light Shading" w:uiPriority="60"/>
-    <w:lsdException w:name="Light List" w:uiPriority="61"/>
-    <w:lsdException w:name="Light Grid" w:uiPriority="62"/>
-    <w:lsdException w:name="Medium Shading 1" w:uiPriority="63"/>
-    <w:lsdException w:name="Medium Shading 2" w:uiPriority="64"/>
-    <w:lsdException w:name="Medium List 1" w:uiPriority="65"/>
-    <w:lsdException w:name="Medium List 2" w:uiPriority="66"/>
-    <w:lsdException w:name="Medium Grid 1" w:uiPriority="67"/>
-    <w:lsdException w:name="Medium Grid 2" w:uiPriority="68"/>
-    <w:lsdException w:name="Medium Grid 3" w:uiPriority="69"/>
-    <w:lsdException w:name="Dark List" w:uiPriority="70"/>
-    <w:lsdException w:name="Colorful Shading" w:uiPriority="71"/>
-    <w:lsdException w:name="Colorful List" w:uiPriority="72"/>
-    <w:lsdException w:name="Colorful Grid" w:uiPriority="73"/>
-    <w:lsdException w:name="Light Shading Accent 1" w:uiPriority="60"/>
-    <w:lsdException w:name="Light List Accent 1" w:uiPriority="61"/>
-    <w:lsdException w:name="Light Grid Accent 1" w:uiPriority="62"/>
-    <w:lsdException w:name="Medium Shading 1 Accent 1" w:uiPriority="63"/>
-    <w:lsdException w:name="Medium Shading 2 Accent 1" w:uiPriority="64"/>
-    <w:lsdException w:name="Medium List 1 Accent 1" w:uiPriority="65"/>
-    <w:lsdException w:name="Revision" w:semiHidden="1"/>
-    <w:lsdException w:name="List Paragraph" w:uiPriority="34" w:qFormat="1"/>
-    <w:lsdException w:name="Quote" w:uiPriority="29" w:qFormat="1"/>
-    <w:lsdException w:name="Intense Quote" w:uiPriority="30" w:qFormat="1"/>
-    <w:lsdException w:name="Medium List 2 Accent 1" w:uiPriority="66"/>
-    <w:lsdException w:name="Medium Grid 1 Accent 1" w:uiPriority="67"/>
-    <w:lsdException w:name="Medium Grid 2 Accent 1" w:uiPriority="68"/>
-    <w:lsdException w:name="Medium Grid 3 Accent 1" w:uiPriority="69"/>
-    <w:lsdException w:name="Dark List Accent 1" w:uiPriority="70"/>
-    <w:lsdException w:name="Colorful Shading Accent 1" w:uiPriority="71"/>
-    <w:lsdException w:name="Colorful List Accent 1" w:uiPriority="72"/>
-    <w:lsdException w:name="Colorful Grid Accent 1" w:uiPriority="73"/>
-    <w:lsdException w:name="Light Shading Accent 2" w:uiPriority="60"/>
-    <w:lsdException w:name="Light List Accent 2" w:uiPriority="61"/>
-    <w:lsdException w:name="Light Grid Accent 2" w:uiPriority="62"/>
-    <w:lsdException w:name="Medium Shading 1 Accent 2" w:uiPriority="63"/>
-    <w:lsdException w:name="Medium Shading 2 Accent 2" w:uiPriority="64"/>
-    <w:lsdException w:name="Medium List 1 Accent 2" w:uiPriority="65"/>
-    <w:lsdException w:name="Medium List 2 Accent 2" w:uiPriority="66"/>
-    <w:lsdException w:name="Medium Grid 1 Accent 2" w:uiPriority="67"/>
-    <w:lsdException w:name="Medium Grid 2 Accent 2" w:uiPriority="68"/>
-    <w:lsdException w:name="Medium Grid 3 Accent 2" w:uiPriority="69"/>
-    <w:lsdException w:name="Dark List Accent 2" w:uiPriority="70"/>
-    <w:lsdException w:name="Colorful Shading Accent 2" w:uiPriority="71"/>
-    <w:lsdException w:name="Colorful List Accent 2" w:uiPriority="72"/>
-    <w:lsdException w:name="Colorful Grid Accent 2" w:uiPriority="73"/>
-    <w:lsdException w:name="Light Shading Accent 3" w:uiPriority="60"/>
-    <w:lsdException w:name="Light List Accent 3" w:uiPriority="61"/>
-    <w:lsdException w:name="Light Grid Accent 3" w:uiPriority="62"/>
-    <w:lsdException w:name="Medium Shading 1 Accent 3" w:uiPriority="63"/>
-    <w:lsdException w:name="Medium Shading 2 Accent 3" w:uiPriority="64"/>
-    <w:lsdException w:name="Medium List 1 Accent 3" w:uiPriority="65"/>
-    <w:lsdException w:name="Medium List 2 Accent 3" w:uiPriority="66"/>
-    <w:lsdException w:name="Medium Grid 1 Accent 3" w:uiPriority="67"/>
-    <w:lsdException w:name="Medium Grid 2 Accent 3" w:uiPriority="68"/>
-    <w:lsdException w:name="Medium Grid 3 Accent 3" w:uiPriority="69"/>
-    <w:lsdException w:name="Dark List Accent 3" w:uiPriority="70"/>
-    <w:lsdException w:name="Colorful Shading Accent 3" w:uiPriority="71"/>
-    <w:lsdException w:name="Colorful List Accent 3" w:uiPriority="72"/>
-    <w:lsdException w:name="Colorful Grid Accent 3" w:uiPriority="73"/>
-    <w:lsdException w:name="Light Shading Accent 4" w:uiPriority="60"/>
-    <w:lsdException w:name="Light List Accent 4" w:uiPriority="61"/>
-    <w:lsdException w:name="Light Grid Accent 4" w:uiPriority="62"/>
-    <w:lsdException w:name="Medium Shading 1 Accent 4" w:uiPriority="63"/>
-    <w:lsdException w:name="Medium Shading 2 Accent 4" w:uiPriority="64"/>
-    <w:lsdException w:name="Medium List 1 Accent 4" w:uiPriority="65"/>
-    <w:lsdException w:name="Medium List 2 Accent 4" w:uiPriority="66"/>
-    <w:lsdException w:name="Medium Grid 1 Accent 4" w:uiPriority="67"/>
-    <w:lsdException w:name="Medium Grid 2 Accent 4" w:uiPriority="68"/>
-    <w:lsdException w:name="Medium Grid 3 Accent 4" w:uiPriority="69"/>
-    <w:lsdException w:name="Dark List Accent 4" w:uiPriority="70"/>
-    <w:lsdException w:name="Colorful Shading Accent 4" w:uiPriority="71"/>
-    <w:lsdException w:name="Colorful List Accent 4" w:uiPriority="72"/>
-    <w:lsdException w:name="Colorful Grid Accent 4" w:uiPriority="73"/>
-    <w:lsdException w:name="Light Shading Accent 5" w:uiPriority="60"/>
-    <w:lsdException w:name="Light List Accent 5" w:uiPriority="61"/>
-    <w:lsdException w:name="Light Grid Accent 5" w:uiPriority="62"/>
-    <w:lsdException w:name="Medium Shading 1 Accent 5" w:uiPriority="63"/>
-    <w:lsdException w:name="Medium Shading 2 Accent 5" w:uiPriority="64"/>
-    <w:lsdException w:name="Medium List 1 Accent 5" w:uiPriority="65"/>
-    <w:lsdException w:name="Medium List 2 Accent 5" w:uiPriority="66"/>
-    <w:lsdException w:name="Medium Grid 1 Accent 5" w:uiPriority="67"/>
-    <w:lsdException w:name="Medium Grid 2 Accent 5" w:uiPriority="68"/>
-    <w:lsdException w:name="Medium Grid 3 Accent 5" w:uiPriority="69"/>
-    <w:lsdException w:name="Dark List Accent 5" w:uiPriority="70"/>
-    <w:lsdException w:name="Colorful Shading Accent 5" w:uiPriority="71"/>
-    <w:lsdException w:name="Colorful List Accent 5" w:uiPriority="72"/>
-    <w:lsdException w:name="Colorful Grid Accent 5" w:uiPriority="73"/>
-    <w:lsdException w:name="Light Shading Accent 6" w:uiPriority="60"/>
-    <w:lsdException w:name="Light List Accent 6" w:uiPriority="61"/>
-    <w:lsdException w:name="Light Grid Accent 6" w:uiPriority="62"/>
-    <w:lsdException w:name="Medium Shading 1 Accent 6" w:uiPriority="63"/>
-    <w:lsdException w:name="Medium Shading 2 Accent 6" w:uiPriority="64"/>
-    <w:lsdException w:name="Medium List 1 Accent 6" w:uiPriority="65"/>
-    <w:lsdException w:name="Medium List 2 Accent 6" w:uiPriority="66"/>
-    <w:lsdException w:name="Medium Grid 1 Accent 6" w:uiPriority="67"/>
-    <w:lsdException w:name="Medium Grid 2 Accent 6" w:uiPriority="68"/>
-    <w:lsdException w:name="Medium Grid 3 Accent 6" w:uiPriority="69"/>
-    <w:lsdException w:name="Dark List Accent 6" w:uiPriority="70"/>
-    <w:lsdException w:name="Colorful Shading Accent 6" w:uiPriority="71"/>
-    <w:lsdException w:name="Colorful List Accent 6" w:uiPriority="72"/>
-    <w:lsdException w:name="Colorful Grid Accent 6" w:uiPriority="73"/>
-    <w:lsdException w:name="Subtle Emphasis" w:uiPriority="19" w:qFormat="1"/>
-    <w:lsdException w:name="Intense Emphasis" w:uiPriority="21" w:qFormat="1"/>
-    <w:lsdException w:name="Subtle Reference" w:uiPriority="31" w:qFormat="1"/>
-    <w:lsdException w:name="Intense Reference" w:uiPriority="32" w:qFormat="1"/>
-    <w:lsdException w:name="Book Title" w:uiPriority="33" w:qFormat="1"/>
-    <w:lsdException w:name="Bibliography" w:semiHidden="1" w:uiPriority="37" w:unhideWhenUsed="1"/>
-    <w:lsdException w:name="TOC Heading" w:semiHidden="1" w:uiPriority="39" w:unhideWhenUsed="1" w:qFormat="1"/>
-    <w:lsdException w:name="Plain Table 1" w:uiPriority="41"/>
-    <w:lsdException w:name="Plain Table 2" w:uiPriority="42"/>
-    <w:lsdException w:name="Plain Table 3" w:uiPriority="43"/>
-    <w:lsdException w:name="Plain Table 4" w:uiPriority="44"/>
-    <w:lsdException w:name="Plain Table 5" w:uiPriority="45"/>
-    <w:lsdException w:name="Grid Table Light" w:uiPriority="40"/>
-    <w:lsdException w:name="Grid Table 1 Light" w:uiPriority="46"/>
-    <w:lsdException w:name="Grid Table 2" w:uiPriority="47"/>
-    <w:lsdException w:name="Grid Table 3" w:uiPriority="48"/>
-    <w:lsdException w:name="Grid Table 4" w:uiPriority="49"/>
-    <w:lsdException w:name="Grid Table 5 Dark" w:uiPriority="50"/>
-    <w:lsdException w:name="Grid Table 6 Colorful" w:uiPriority="51"/>
-    <w:lsdException w:name="Grid Table 7 Colorful" w:uiPriority="52"/>
-    <w:lsdException w:name="Grid Table 1 Light Accent 1" w:uiPriority="46"/>
-    <w:lsdException w:name="Grid Table 2 Accent 1" w:uiPriority="47"/>
-    <w:lsdException w:name="Grid Table 3 Accent 1" w:uiPriority="48"/>
-    <w:lsdException w:name="Grid Table 4 Accent 1" w:uiPriority="49"/>
-    <w:lsdException w:name="Grid Table 5 Dark Accent 1" w:uiPriority="50"/>
-    <w:lsdException w:name="Grid Table 6 Colorful Accent 1" w:uiPriority="51"/>
-    <w:lsdException w:name="Grid Table 7 Colorful Accent 1" w:uiPriority="52"/>
-    <w:lsdException w:name="Grid Table 1 Light Accent 2" w:uiPriority="46"/>
-    <w:lsdException w:name="Grid Table 2 Accent 2" w:uiPriority="47"/>
-    <w:lsdException w:name="Grid Table 3 Accent 2" w:uiPriority="48"/>
-    <w:lsdException w:name="Grid Table 4 Accent 2" w:uiPriority="49"/>
-    <w:lsdException w:name="Grid Table 5 Dark Accent 2" w:uiPriority="50"/>
-    <w:lsdException w:name="Grid Table 6 Colorful Accent 2" w:uiPriority="51"/>
-    <w:lsdException w:name="Grid Table 7 Colorful Accent 2" w:uiPriority="52"/>
-    <w:lsdException w:name="Grid Table 1 Light Accent 3" w:uiPriority="46"/>
-    <w:lsdException w:name="Grid Table 2 Accent 3" w:uiPriority="47"/>
-    <w:lsdException w:name="Grid Table 3 Accent 3" w:uiPriority="48"/>
-    <w:lsdException w:name="Grid Table 4 Accent 3" w:uiPriority="49"/>
-    <w:lsdException w:name="Grid Table 5 Dark Accent 3" w:uiPriority="50"/>
-    <w:lsdException w:name="Grid Table 6 Colorful Accent 3" w:uiPriority="51"/>
-    <w:lsdException w:name="Grid Table 7 Colorful Accent 3" w:uiPriority="52"/>
-    <w:lsdException w:name="Grid Table 1 Light Accent 4" w:uiPriority="46"/>
-    <w:lsdException w:name="Grid Table 2 Accent 4" w:uiPriority="47"/>
-    <w:lsdException w:name="Grid Table 3 Accent 4" w:uiPriority="48"/>
-    <w:lsdException w:name="Grid Table 4 Accent 4" w:uiPriority="49"/>
-    <w:lsdException w:name="Grid Table 5 Dark Accent 4" w:uiPriority="50"/>
-    <w:lsdException w:name="Grid Table 6 Colorful Accent 4" w:uiPriority="51"/>
-    <w:lsdException w:name="Grid Table 7 Colorful Accent 4" w:uiPriority="52"/>
-    <w:lsdException w:name="Grid Table 1 Light Accent 5" w:uiPriority="46"/>
-    <w:lsdException w:name="Grid Table 2 Accent 5" w:uiPriority="47"/>
-    <w:lsdException w:name="Grid Table 3 Accent 5" w:uiPriority="48"/>
-    <w:lsdException w:name="Grid Table 4 Accent 5" w:uiPriority="49"/>
-    <w:lsdException w:name="Grid Table 5 Dark Accent 5" w:uiPriority="50"/>
-    <w:lsdException w:name="Grid Table 6 Colorful Accent 5" w:uiPriority="51"/>
-    <w:lsdException w:name="Grid Table 7 Colorful Accent 5" w:uiPriority="52"/>
-    <w:lsdException w:name="Grid Table 1 Light Accent 6" w:uiPriority="46"/>
-    <w:lsdException w:name="Grid Table 2 Accent 6" w:uiPriority="47"/>
-    <w:lsdException w:name="Grid Table 3 Accent 6" w:uiPriority="48"/>
-    <w:lsdException w:name="Grid Table 4 Accent 6" w:uiPriority="49"/>
-    <w:lsdException w:name="Grid Table 5 Dark Accent 6" w:uiPriority="50"/>
-    <w:lsdException w:name="Grid Table 6 Colorful Accent 6" w:uiPriority="51"/>
-    <w:lsdException w:name="Grid Table 7 Colorful Accent 6" w:uiPriority="52"/>
-    <w:lsdException w:name="List Table 1 Light" w:uiPriority="46"/>
-    <w:lsdException w:name="List Table 2" w:uiPriority="47"/>
-    <w:lsdException w:name="List Table 3" w:uiPriority="48"/>
-    <w:lsdException w:name="List Table 4" w:uiPriority="49"/>
-    <w:lsdException w:name="List Table 5 Dark" w:uiPriority="50"/>
-    <w:lsdException w:name="List Table 6 Colorful" w:uiPriority="51"/>
-    <w:lsdException w:name="List Table 7 Colorful" w:uiPriority="52"/>
-    <w:lsdException w:name="List Table 1 Light Accent 1" w:uiPriority="46"/>
-    <w:lsdException w:name="List Table 2 Accent 1" w:uiPriority="47"/>
-    <w:lsdException w:name="List Table 3 Accent 1" w:uiPriority="48"/>
-    <w:lsdException w:name="List Table 4 Accent 1" w:uiPriority="49"/>
-    <w:lsdException w:name="List Table 5 Dark Accent 1" w:uiPriority="50"/>
-    <w:lsdException w:name="List Table 6 Colorful Accent 1" w:uiPriority="51"/>
-    <w:lsdException w:name="List Table 7 Colorful Accent 1" w:uiPriority="52"/>
-    <w:lsdException w:name="List Table 1 Light Accent 2" w:uiPriority="46"/>
-    <w:lsdException w:name="List Table 2 Accent 2" w:uiPriority="47"/>
-    <w:lsdException w:name="List Table 3 Accent 2" w:uiPriority="48"/>
-    <w:lsdException w:name="List Table 4 Accent 2" w:uiPriority="49"/>
-    <w:lsdException w:name="List Table 5 Dark Accent 2" w:uiPriority="50"/>
-    <w:lsdException w:name="List Table 6 Colorful Accent 2" w:uiPriority="51"/>
-    <w:lsdException w:name="List Table 7 Colorful Accent 2" w:uiPriority="52"/>
-    <w:lsdException w:name="List Table 1 Light Accent 3" w:uiPriority="46"/>
-    <w:lsdException w:name="List Table 2 Accent 3" w:uiPriority="47"/>
-    <w:lsdException w:name="List Table 3 Accent 3" w:uiPriority="48"/>
-    <w:lsdException w:name="List Table 4 Accent 3" w:uiPriority="49"/>
-    <w:lsdException w:name="List Table 5 Dark Accent 3" w:uiPriority="50"/>
-    <w:lsdException w:name="List Table 6 Colorful Accent 3" w:uiPriority="51"/>
-    <w:lsdException w:name="List Table 7 Colorful Accent 3" w:uiPriority="52"/>
-    <w:lsdException w:name="List Table 1 Light Accent 4" w:uiPriority="46"/>
-    <w:lsdException w:name="List Table 2 Accent 4" w:uiPriority="47"/>
-    <w:lsdException w:name="List Table 3 Accent 4" w:uiPriority="48"/>
-    <w:lsdException w:name="List Table 4 Accent 4" w:uiPriority="49"/>
-    <w:lsdException w:name="List Table 5 Dark Accent 4" w:uiPriority="50"/>
-    <w:lsdException w:name="List Table 6 Colorful Accent 4" w:uiPriority="51"/>
-    <w:lsdException w:name="List Table 7 Colorful Accent 4" w:uiPriority="52"/>
-    <w:lsdException w:name="List Table 1 Light Accent 5" w:uiPriority="46"/>
-    <w:lsdException w:name="List Table 2 Accent 5" w:uiPriority="47"/>
-    <w:lsdException w:name="List Table 3 Accent 5" w:uiPriority="48"/>
-    <w:lsdException w:name="List Table 4 Accent 5" w:uiPriority="49"/>
-    <w:lsdException w:name="List Table 5 Dark Accent 5" w:uiPriority="50"/>
-    <w:lsdException w:name="List Table 6 Colorful Accent 5" w:uiPriority="51"/>
-    <w:lsdException w:name="List Table 7 Colorful Accent 5" w:uiPriority="52"/>
-    <w:lsdException w:name="List Table 1 Light Accent 6" w:uiPriority="46"/>
-    <w:lsdException w:name="List Table 2 Accent 6" w:uiPriority="47"/>
-    <w:lsdException w:name="List Table 3 Accent 6" w:uiPriority="48"/>
-    <w:lsdException w:name="List Table 4 Accent 6" w:uiPriority="49"/>
-    <w:lsdException w:name="List Table 5 Dark Accent 6" w:uiPriority="50"/>
-    <w:lsdException w:name="List Table 6 Colorful Accent 6" w:uiPriority="51"/>
-    <w:lsdException w:name="List Table 7 Colorful Accent 6" w:uiPriority="52"/>
+  <w:latentStyles w:defLockedState="0" w:defUIPriority="99" w:defSemiHidden="1" w:defUnhideWhenUsed="1" w:defQFormat="0" w:count="267">
+    <w:lsdException w:name="Normal" w:semiHidden="0" w:uiPriority="0" w:unhideWhenUsed="0" w:qFormat="1"/>
+    <w:lsdException w:name="heading 1" w:semiHidden="0" w:uiPriority="9" w:unhideWhenUsed="0" w:qFormat="1"/>
+    <w:lsdException w:name="heading 2" w:uiPriority="9" w:qFormat="1"/>
+    <w:lsdException w:name="heading 3" w:uiPriority="9" w:qFormat="1"/>
+    <w:lsdException w:name="heading 4" w:uiPriority="9" w:qFormat="1"/>
+    <w:lsdException w:name="heading 5" w:uiPriority="9" w:qFormat="1"/>
+    <w:lsdException w:name="heading 6" w:uiPriority="9" w:qFormat="1"/>
+    <w:lsdException w:name="heading 7" w:uiPriority="9" w:qFormat="1"/>
+    <w:lsdException w:name="heading 8" w:uiPriority="9" w:qFormat="1"/>
+    <w:lsdException w:name="heading 9" w:uiPriority="9" w:qFormat="1"/>
+    <w:lsdException w:name="toc 1" w:uiPriority="39"/>
+    <w:lsdException w:name="toc 2" w:uiPriority="39"/>
+    <w:lsdException w:name="toc 3" w:uiPriority="39"/>
+    <w:lsdException w:name="toc 4" w:uiPriority="39"/>
+    <w:lsdException w:name="toc 5" w:uiPriority="39"/>
+    <w:lsdException w:name="toc 6" w:uiPriority="39"/>
+    <w:lsdException w:name="toc 7" w:uiPriority="39"/>
+    <w:lsdException w:name="toc 8" w:uiPriority="39"/>
+    <w:lsdException w:name="toc 9" w:uiPriority="39"/>
+    <w:lsdException w:name="caption" w:uiPriority="35" w:qFormat="1"/>
+    <w:lsdException w:name="Title" w:semiHidden="0" w:uiPriority="10" w:unhideWhenUsed="0" w:qFormat="1"/>
+    <w:lsdException w:name="Default Paragraph Font" w:uiPriority="1"/>
+    <w:lsdException w:name="Subtitle" w:semiHidden="0" w:uiPriority="11" w:unhideWhenUsed="0" w:qFormat="1"/>
+    <w:lsdException w:name="Strong" w:semiHidden="0" w:uiPriority="22" w:unhideWhenUsed="0" w:qFormat="1"/>
+    <w:lsdException w:name="Emphasis" w:semiHidden="0" w:uiPriority="20" w:unhideWhenUsed="0" w:qFormat="1"/>
+    <w:lsdException w:name="Table Grid" w:semiHidden="0" w:uiPriority="39" w:unhideWhenUsed="0"/>
+    <w:lsdException w:name="Placeholder Text" w:unhideWhenUsed="0"/>
+    <w:lsdException w:name="No Spacing" w:semiHidden="0" w:uiPriority="1" w:unhideWhenUsed="0" w:qFormat="1"/>
+    <w:lsdException w:name="Light Shading" w:semiHidden="0" w:uiPriority="60" w:unhideWhenUsed="0"/>
+    <w:lsdException w:name="Light List" w:semiHidden="0" w:uiPriority="61" w:unhideWhenUsed="0"/>
+    <w:lsdException w:name="Light Grid" w:semiHidden="0" w:uiPriority="62" w:unhideWhenUsed="0"/>
+    <w:lsdException w:name="Medium Shading 1" w:semiHidden="0" w:uiPriority="63" w:unhideWhenUsed="0"/>
+    <w:lsdException w:name="Medium Shading 2" w:semiHidden="0" w:uiPriority="64" w:unhideWhenUsed="0"/>
+    <w:lsdException w:name="Medium List 1" w:semiHidden="0" w:uiPriority="65" w:unhideWhenUsed="0"/>
+    <w:lsdException w:name="Medium List 2" w:semiHidden="0" w:uiPriority="66" w:unhideWhenUsed="0"/>
+    <w:lsdException w:name="Medium Grid 1" w:semiHidden="0" w:uiPriority="67" w:unhideWhenUsed="0"/>
+    <w:lsdException w:name="Medium Grid 2" w:semiHidden="0" w:uiPriority="68" w:unhideWhenUsed="0"/>
+    <w:lsdException w:name="Medium Grid 3" w:semiHidden="0" w:uiPriority="69" w:unhideWhenUsed="0"/>
+    <w:lsdException w:name="Dark List" w:semiHidden="0" w:uiPriority="70" w:unhideWhenUsed="0"/>
+    <w:lsdException w:name="Colorful Shading" w:semiHidden="0" w:uiPriority="71" w:unhideWhenUsed="0"/>
+    <w:lsdException w:name="Colorful List" w:semiHidden="0" w:uiPriority="72" w:unhideWhenUsed="0"/>
+    <w:lsdException w:name="Colorful Grid" w:semiHidden="0" w:uiPriority="73" w:unhideWhenUsed="0"/>
+    <w:lsdException w:name="Light Shading Accent 1" w:semiHidden="0" w:uiPriority="60" w:unhideWhenUsed="0"/>
+    <w:lsdException w:name="Light List Accent 1" w:semiHidden="0" w:uiPriority="61" w:unhideWhenUsed="0"/>
+    <w:lsdException w:name="Light Grid Accent 1" w:semiHidden="0" w:uiPriority="62" w:unhideWhenUsed="0"/>
+    <w:lsdException w:name="Medium Shading 1 Accent 1" w:semiHidden="0" w:uiPriority="63" w:unhideWhenUsed="0"/>
+    <w:lsdException w:name="Medium Shading 2 Accent 1" w:semiHidden="0" w:uiPriority="64" w:unhideWhenUsed="0"/>
+    <w:lsdException w:name="Medium List 1 Accent 1" w:semiHidden="0" w:uiPriority="65" w:unhideWhenUsed="0"/>
+    <w:lsdException w:name="Revision" w:unhideWhenUsed="0"/>
+    <w:lsdException w:name="List Paragraph" w:semiHidden="0" w:uiPriority="34" w:unhideWhenUsed="0" w:qFormat="1"/>
+    <w:lsdException w:name="Quote" w:semiHidden="0" w:uiPriority="29" w:unhideWhenUsed="0" w:qFormat="1"/>
+    <w:lsdException w:name="Intense Quote" w:semiHidden="0" w:uiPriority="30" w:unhideWhenUsed="0" w:qFormat="1"/>
+    <w:lsdException w:name="Medium List 2 Accent 1" w:semiHidden="0" w:uiPriority="66" w:unhideWhenUsed="0"/>
+    <w:lsdException w:name="Medium Grid 1 Accent 1" w:semiHidden="0" w:uiPriority="67" w:unhideWhenUsed="0"/>
+    <w:lsdException w:name="Medium Grid 2 Accent 1" w:semiHidden="0" w:uiPriority="68" w:unhideWhenUsed="0"/>
+    <w:lsdException w:name="Medium Grid 3 Accent 1" w:semiHidden="0" w:uiPriority="69" w:unhideWhenUsed="0"/>
+    <w:lsdException w:name="Dark List Accent 1" w:semiHidden="0" w:uiPriority="70" w:unhideWhenUsed="0"/>
+    <w:lsdException w:name="Colorful Shading Accent 1" w:semiHidden="0" w:uiPriority="71" w:unhideWhenUsed="0"/>
+    <w:lsdException w:name="Colorful List Accent 1" w:semiHidden="0" w:uiPriority="72" w:unhideWhenUsed="0"/>
+    <w:lsdException w:name="Colorful Grid Accent 1" w:semiHidden="0" w:uiPriority="73" w:unhideWhenUsed="0"/>
+    <w:lsdException w:name="Light Shading Accent 2" w:semiHidden="0" w:uiPriority="60" w:unhideWhenUsed="0"/>
+    <w:lsdException w:name="Light List Accent 2" w:semiHidden="0" w:uiPriority="61" w:unhideWhenUsed="0"/>
+    <w:lsdException w:name="Light Grid Accent 2" w:semiHidden="0" w:uiPriority="62" w:unhideWhenUsed="0"/>
+    <w:lsdException w:name="Medium Shading 1 Accent 2" w:semiHidden="0" w:uiPriority="63" w:unhideWhenUsed="0"/>
+    <w:lsdException w:name="Medium Shading 2 Accent 2" w:semiHidden="0" w:uiPriority="64" w:unhideWhenUsed="0"/>
+    <w:lsdException w:name="Medium List 1 Accent 2" w:semiHidden="0" w:uiPriority="65" w:unhideWhenUsed="0"/>
+    <w:lsdException w:name="Medium List 2 Accent 2" w:semiHidden="0" w:uiPriority="66" w:unhideWhenUsed="0"/>
+    <w:lsdException w:name="Medium Grid 1 Accent 2" w:semiHidden="0" w:uiPriority="67" w:unhideWhenUsed="0"/>
+    <w:lsdException w:name="Medium Grid 2 Accent 2" w:semiHidden="0" w:uiPriority="68" w:unhideWhenUsed="0"/>
+    <w:lsdException w:name="Medium Grid 3 Accent 2" w:semiHidden="0" w:uiPriority="69" w:unhideWhenUsed="0"/>
+    <w:lsdException w:name="Dark List Accent 2" w:semiHidden="0" w:uiPriority="70" w:unhideWhenUsed="0"/>
+    <w:lsdException w:name="Colorful Shading Accent 2" w:semiHidden="0" w:uiPriority="71" w:unhideWhenUsed="0"/>
+    <w:lsdException w:name="Colorful List Accent 2" w:semiHidden="0" w:uiPriority="72" w:unhideWhenUsed="0"/>
+    <w:lsdException w:name="Colorful Grid Accent 2" w:semiHidden="0" w:uiPriority="73" w:unhideWhenUsed="0"/>
+    <w:lsdException w:name="Light Shading Accent 3" w:semiHidden="0" w:uiPriority="60" w:unhideWhenUsed="0"/>
+    <w:lsdException w:name="Light List Accent 3" w:semiHidden="0" w:uiPriority="61" w:unhideWhenUsed="0"/>
+    <w:lsdException w:name="Light Grid Accent 3" w:semiHidden="0" w:uiPriority="62" w:unhideWhenUsed="0"/>
+    <w:lsdException w:name="Medium Shading 1 Accent 3" w:semiHidden="0" w:uiPriority="63" w:unhideWhenUsed="0"/>
+    <w:lsdException w:name="Medium Shading 2 Accent 3" w:semiHidden="0" w:uiPriority="64" w:unhideWhenUsed="0"/>
+    <w:lsdException w:name="Medium List 1 Accent 3" w:semiHidden="0" w:uiPriority="65" w:unhideWhenUsed="0"/>
+    <w:lsdException w:name="Medium List 2 Accent 3" w:semiHidden="0" w:uiPriority="66" w:unhideWhenUsed="0"/>
+    <w:lsdException w:name="Medium Grid 1 Accent 3" w:semiHidden="0" w:uiPriority="67" w:unhideWhenUsed="0"/>
+    <w:lsdException w:name="Medium Grid 2 Accent 3" w:semiHidden="0" w:uiPriority="68" w:unhideWhenUsed="0"/>
+    <w:lsdException w:name="Medium Grid 3 Accent 3" w:semiHidden="0" w:uiPriority="69" w:unhideWhenUsed="0"/>
+    <w:lsdException w:name="Dark List Accent 3" w:semiHidden="0" w:uiPriority="70" w:unhideWhenUsed="0"/>
+    <w:lsdException w:name="Colorful Shading Accent 3" w:semiHidden="0" w:uiPriority="71" w:unhideWhenUsed="0"/>
+    <w:lsdException w:name="Colorful List Accent 3" w:semiHidden="0" w:uiPriority="72" w:unhideWhenUsed="0"/>
+    <w:lsdException w:name="Colorful Grid Accent 3" w:semiHidden="0" w:uiPriority="73" w:unhideWhenUsed="0"/>
+    <w:lsdException w:name="Light Shading Accent 4" w:semiHidden="0" w:uiPriority="60" w:unhideWhenUsed="0"/>
+    <w:lsdException w:name="Light List Accent 4" w:semiHidden="0" w:uiPriority="61" w:unhideWhenUsed="0"/>
+    <w:lsdException w:name="Light Grid Accent 4" w:semiHidden="0" w:uiPriority="62" w:unhideWhenUsed="0"/>
+    <w:lsdException w:name="Medium Shading 1 Accent 4" w:semiHidden="0" w:uiPriority="63" w:unhideWhenUsed="0"/>
+    <w:lsdException w:name="Medium Shading 2 Accent 4" w:semiHidden="0" w:uiPriority="64" w:unhideWhenUsed="0"/>
+    <w:lsdException w:name="Medium List 1 Accent 4" w:semiHidden="0" w:uiPriority="65" w:unhideWhenUsed="0"/>
+    <w:lsdException w:name="Medium List 2 Accent 4" w:semiHidden="0" w:uiPriority="66" w:unhideWhenUsed="0"/>
+    <w:lsdException w:name="Medium Grid 1 Accent 4" w:semiHidden="0" w:uiPriority="67" w:unhideWhenUsed="0"/>
+    <w:lsdException w:name="Medium Grid 2 Accent 4" w:semiHidden="0" w:uiPriority="68" w:unhideWhenUsed="0"/>
+    <w:lsdException w:name="Medium Grid 3 Accent 4" w:semiHidden="0" w:uiPriority="69" w:unhideWhenUsed="0"/>
+    <w:lsdException w:name="Dark List Accent 4" w:semiHidden="0" w:uiPriority="70" w:unhideWhenUsed="0"/>
+    <w:lsdException w:name="Colorful Shading Accent 4" w:semiHidden="0" w:uiPriority="71" w:unhideWhenUsed="0"/>
+    <w:lsdException w:name="Colorful List Accent 4" w:semiHidden="0" w:uiPriority="72" w:unhideWhenUsed="0"/>
+    <w:lsdException w:name="Colorful Grid Accent 4" w:semiHidden="0" w:uiPriority="73" w:unhideWhenUsed="0"/>
+    <w:lsdException w:name="Light Shading Accent 5" w:semiHidden="0" w:uiPriority="60" w:unhideWhenUsed="0"/>
+    <w:lsdException w:name="Light List Accent 5" w:semiHidden="0" w:uiPriority="61" w:unhideWhenUsed="0"/>
+    <w:lsdException w:name="Light Grid Accent 5" w:semiHidden="0" w:uiPriority="62" w:unhideWhenUsed="0"/>
+    <w:lsdException w:name="Medium Shading 1 Accent 5" w:semiHidden="0" w:uiPriority="63" w:unhideWhenUsed="0"/>
+    <w:lsdException w:name="Medium Shading 2 Accent 5" w:semiHidden="0" w:uiPriority="64" w:unhideWhenUsed="0"/>
+    <w:lsdException w:name="Medium List 1 Accent 5" w:semiHidden="0" w:uiPriority="65" w:unhideWhenUsed="0"/>
+    <w:lsdException w:name="Medium List 2 Accent 5" w:semiHidden="0" w:uiPriority="66" w:unhideWhenUsed="0"/>
+    <w:lsdException w:name="Medium Grid 1 Accent 5" w:semiHidden="0" w:uiPriority="67" w:unhideWhenUsed="0"/>
+    <w:lsdException w:name="Medium Grid 2 Accent 5" w:semiHidden="0" w:uiPriority="68" w:unhideWhenUsed="0"/>
+    <w:lsdException w:name="Medium Grid 3 Accent 5" w:semiHidden="0" w:uiPriority="69" w:unhideWhenUsed="0"/>
+    <w:lsdException w:name="Dark List Accent 5" w:semiHidden="0" w:uiPriority="70" w:unhideWhenUsed="0"/>
+    <w:lsdException w:name="Colorful Shading Accent 5" w:semiHidden="0" w:uiPriority="71" w:unhideWhenUsed="0"/>
+    <w:lsdException w:name="Colorful List Accent 5" w:semiHidden="0" w:uiPriority="72" w:unhideWhenUsed="0"/>
+    <w:lsdException w:name="Colorful Grid Accent 5" w:semiHidden="0" w:uiPriority="73" w:unhideWhenUsed="0"/>
+    <w:lsdException w:name="Light Shading Accent 6" w:semiHidden="0" w:uiPriority="60" w:unhideWhenUsed="0"/>
+    <w:lsdException w:name="Light List Accent 6" w:semiHidden="0" w:uiPriority="61" w:unhideWhenUsed="0"/>
+    <w:lsdException w:name="Light Grid Accent 6" w:semiHidden="0" w:uiPriority="62" w:unhideWhenUsed="0"/>
+    <w:lsdException w:name="Medium Shading 1 Accent 6" w:semiHidden="0" w:uiPriority="63" w:unhideWhenUsed="0"/>
+    <w:lsdException w:name="Medium Shading 2 Accent 6" w:semiHidden="0" w:uiPriority="64" w:unhideWhenUsed="0"/>
+    <w:lsdException w:name="Medium List 1 Accent 6" w:semiHidden="0" w:uiPriority="65" w:unhideWhenUsed="0"/>
+    <w:lsdException w:name="Medium List 2 Accent 6" w:semiHidden="0" w:uiPriority="66" w:unhideWhenUsed="0"/>
+    <w:lsdException w:name="Medium Grid 1 Accent 6" w:semiHidden="0" w:uiPriority="67" w:unhideWhenUsed="0"/>
+    <w:lsdException w:name="Medium Grid 2 Accent 6" w:semiHidden="0" w:uiPriority="68" w:unhideWhenUsed="0"/>
+    <w:lsdException w:name="Medium Grid 3 Accent 6" w:semiHidden="0" w:uiPriority="69" w:unhideWhenUsed="0"/>
+    <w:lsdException w:name="Dark List Accent 6" w:semiHidden="0" w:uiPriority="70" w:unhideWhenUsed="0"/>
+    <w:lsdException w:name="Colorful Shading Accent 6" w:semiHidden="0" w:uiPriority="71" w:unhideWhenUsed="0"/>
+    <w:lsdException w:name="Colorful List Accent 6" w:semiHidden="0" w:uiPriority="72" w:unhideWhenUsed="0"/>
+    <w:lsdException w:name="Colorful Grid Accent 6" w:semiHidden="0" w:uiPriority="73" w:unhideWhenUsed="0"/>
+    <w:lsdException w:name="Subtle Emphasis" w:semiHidden="0" w:uiPriority="19" w:unhideWhenUsed="0" w:qFormat="1"/>
+    <w:lsdException w:name="Intense Emphasis" w:semiHidden="0" w:uiPriority="21" w:unhideWhenUsed="0" w:qFormat="1"/>
+    <w:lsdException w:name="Subtle Reference" w:semiHidden="0" w:uiPriority="31" w:unhideWhenUsed="0" w:qFormat="1"/>
+    <w:lsdException w:name="Intense Reference" w:semiHidden="0" w:uiPriority="32" w:unhideWhenUsed="0" w:qFormat="1"/>
+    <w:lsdException w:name="Book Title" w:semiHidden="0" w:uiPriority="33" w:unhideWhenUsed="0" w:qFormat="1"/>
+    <w:lsdException w:name="Bibliography" w:uiPriority="37"/>
+    <w:lsdException w:name="TOC Heading" w:uiPriority="39" w:qFormat="1"/>
   </w:latentStyles>
   <w:style w:type="paragraph" w:default="1" w:styleId="a">
     <w:name w:val="Normal"/>
@@ -2298,6 +2112,7 @@
     <w:uiPriority w:val="99"/>
     <w:semiHidden/>
     <w:unhideWhenUsed/>
+    <w:qFormat/>
     <w:tblPr>
       <w:tblInd w:w="0" w:type="dxa"/>
       <w:tblCellMar>
@@ -2427,7 +2242,7 @@
         <a:sysClr val="windowText" lastClr="000000"/>
       </a:dk1>
       <a:lt1>
-        <a:sysClr val="window" lastClr="FFFFFF"/>
+        <a:sysClr val="window" lastClr="CCE8CF"/>
       </a:lt1>
       <a:dk2>
         <a:srgbClr val="44546A"/>
@@ -2674,7 +2489,7 @@
   <a:extraClrSchemeLst/>
   <a:extLst>
     <a:ext uri="{05A4C25C-085E-4340-85A3-A5531E510DB2}">
-      <thm15:themeFamily xmlns:thm15="http://schemas.microsoft.com/office/thememl/2012/main" name="Office Theme" id="{62F939B6-93AF-4DB8-9C6B-D6C7DFDC589F}" vid="{4A3C46E8-61CC-4603-A589-7422A47A8E4A}"/>
+      <thm15:themeFamily xmlns:thm15="http://schemas.microsoft.com/office/thememl/2012/main" xmlns="" name="Office Theme" id="{62F939B6-93AF-4DB8-9C6B-D6C7DFDC589F}" vid="{4A3C46E8-61CC-4603-A589-7422A47A8E4A}"/>
     </a:ext>
   </a:extLst>
 </a:theme>

--- a/doc/中控和子设备消息格式定义_mini.docx
+++ b/doc/中控和子设备消息格式定义_mini.docx
@@ -1,6 +1,6 @@
 
 <file path=word/document.xml><?xml version="1.0" encoding="utf-8"?>
-<w:document xmlns:ve="http://schemas.openxmlformats.org/markup-compatibility/2006" xmlns:o="urn:schemas-microsoft-com:office:office" xmlns:r="http://schemas.openxmlformats.org/officeDocument/2006/relationships" xmlns:m="http://schemas.openxmlformats.org/officeDocument/2006/math" xmlns:v="urn:schemas-microsoft-com:vml" xmlns:wp="http://schemas.openxmlformats.org/drawingml/2006/wordprocessingDrawing" xmlns:w10="urn:schemas-microsoft-com:office:word" xmlns:w="http://schemas.openxmlformats.org/wordprocessingml/2006/main" xmlns:wne="http://schemas.microsoft.com/office/word/2006/wordml">
+<w:document xmlns:wpc="http://schemas.microsoft.com/office/word/2010/wordprocessingCanvas" xmlns:mc="http://schemas.openxmlformats.org/markup-compatibility/2006" xmlns:o="urn:schemas-microsoft-com:office:office" xmlns:r="http://schemas.openxmlformats.org/officeDocument/2006/relationships" xmlns:m="http://schemas.openxmlformats.org/officeDocument/2006/math" xmlns:v="urn:schemas-microsoft-com:vml" xmlns:wp14="http://schemas.microsoft.com/office/word/2010/wordprocessingDrawing" xmlns:wp="http://schemas.openxmlformats.org/drawingml/2006/wordprocessingDrawing" xmlns:w10="urn:schemas-microsoft-com:office:word" xmlns:w="http://schemas.openxmlformats.org/wordprocessingml/2006/main" xmlns:w14="http://schemas.microsoft.com/office/word/2010/wordml" xmlns:w15="http://schemas.microsoft.com/office/word/2012/wordml" xmlns:wpg="http://schemas.microsoft.com/office/word/2010/wordprocessingGroup" xmlns:wpi="http://schemas.microsoft.com/office/word/2010/wordprocessingInk" xmlns:wne="http://schemas.microsoft.com/office/word/2006/wordml" xmlns:wps="http://schemas.microsoft.com/office/word/2010/wordprocessingShape" mc:Ignorable="w14 w15 wp14">
   <w:body>
     <w:p>
       <w:pPr>
@@ -52,17 +52,17 @@
         <w:tblStyle w:val="a6"/>
         <w:tblW w:w="7802" w:type="dxa"/>
         <w:jc w:val="center"/>
-        <w:tblLook w:val="04A0"/>
+        <w:tblLook w:val="04A0" w:firstRow="1" w:lastRow="0" w:firstColumn="1" w:lastColumn="0" w:noHBand="0" w:noVBand="1"/>
       </w:tblPr>
       <w:tblGrid>
-        <w:gridCol w:w="736"/>
-        <w:gridCol w:w="615"/>
+        <w:gridCol w:w="1024"/>
+        <w:gridCol w:w="848"/>
         <w:gridCol w:w="997"/>
-        <w:gridCol w:w="973"/>
-        <w:gridCol w:w="1328"/>
+        <w:gridCol w:w="849"/>
+        <w:gridCol w:w="933"/>
         <w:gridCol w:w="1157"/>
         <w:gridCol w:w="909"/>
-        <w:gridCol w:w="1087"/>
+        <w:gridCol w:w="1085"/>
       </w:tblGrid>
       <w:tr>
         <w:trPr>
@@ -70,7 +70,7 @@
         </w:trPr>
         <w:tc>
           <w:tcPr>
-            <w:tcW w:w="736" w:type="dxa"/>
+            <w:tcW w:w="1024" w:type="dxa"/>
           </w:tcPr>
           <w:p>
             <w:pPr>
@@ -98,7 +98,7 @@
         </w:tc>
         <w:tc>
           <w:tcPr>
-            <w:tcW w:w="615" w:type="dxa"/>
+            <w:tcW w:w="848" w:type="dxa"/>
           </w:tcPr>
           <w:p>
             <w:pPr>
@@ -154,7 +154,7 @@
         </w:tc>
         <w:tc>
           <w:tcPr>
-            <w:tcW w:w="973" w:type="dxa"/>
+            <w:tcW w:w="849" w:type="dxa"/>
           </w:tcPr>
           <w:p>
             <w:pPr>
@@ -182,7 +182,7 @@
         </w:tc>
         <w:tc>
           <w:tcPr>
-            <w:tcW w:w="1328" w:type="dxa"/>
+            <w:tcW w:w="933" w:type="dxa"/>
           </w:tcPr>
           <w:p>
             <w:pPr>
@@ -265,7 +265,7 @@
         </w:tc>
         <w:tc>
           <w:tcPr>
-            <w:tcW w:w="1087" w:type="dxa"/>
+            <w:tcW w:w="1085" w:type="dxa"/>
           </w:tcPr>
           <w:p>
             <w:pPr>
@@ -298,7 +298,7 @@
         </w:trPr>
         <w:tc>
           <w:tcPr>
-            <w:tcW w:w="736" w:type="dxa"/>
+            <w:tcW w:w="1024" w:type="dxa"/>
           </w:tcPr>
           <w:p>
             <w:pPr>
@@ -325,7 +325,7 @@
         </w:tc>
         <w:tc>
           <w:tcPr>
-            <w:tcW w:w="615" w:type="dxa"/>
+            <w:tcW w:w="848" w:type="dxa"/>
           </w:tcPr>
           <w:p>
             <w:pPr>
@@ -379,7 +379,7 @@
         </w:tc>
         <w:tc>
           <w:tcPr>
-            <w:tcW w:w="973" w:type="dxa"/>
+            <w:tcW w:w="849" w:type="dxa"/>
           </w:tcPr>
           <w:p>
             <w:pPr>
@@ -406,7 +406,7 @@
         </w:tc>
         <w:tc>
           <w:tcPr>
-            <w:tcW w:w="1328" w:type="dxa"/>
+            <w:tcW w:w="933" w:type="dxa"/>
           </w:tcPr>
           <w:p>
             <w:pPr>
@@ -430,12 +430,8 @@
               </w:rPr>
               <w:t>ac</w:t>
             </w:r>
-            <w:r>
-              <w:rPr>
-                <w:b/>
-              </w:rPr>
-              <w:t xml:space="preserve"> address</w:t>
-            </w:r>
+            <w:bookmarkStart w:id="0" w:name="_GoBack"/>
+            <w:bookmarkEnd w:id="0"/>
           </w:p>
         </w:tc>
         <w:tc>
@@ -488,7 +484,7 @@
         </w:tc>
         <w:tc>
           <w:tcPr>
-            <w:tcW w:w="1087" w:type="dxa"/>
+            <w:tcW w:w="1085" w:type="dxa"/>
           </w:tcPr>
           <w:p>
             <w:pPr>
@@ -670,7 +666,6 @@
         <w:pStyle w:val="a3"/>
         <w:ind w:left="360" w:firstLineChars="0" w:firstLine="0"/>
         <w:rPr>
-          <w:rFonts w:hint="eastAsia"/>
           <w:b/>
         </w:rPr>
       </w:pPr>
@@ -706,7 +701,6 @@
         <w:pStyle w:val="a3"/>
         <w:ind w:left="360" w:firstLineChars="0" w:firstLine="0"/>
         <w:rPr>
-          <w:rFonts w:hint="eastAsia"/>
           <w:b/>
         </w:rPr>
       </w:pPr>
@@ -755,7 +749,6 @@
         <w:pStyle w:val="a3"/>
         <w:ind w:left="360" w:firstLineChars="0" w:firstLine="0"/>
         <w:rPr>
-          <w:rFonts w:hint="eastAsia"/>
           <w:b/>
         </w:rPr>
       </w:pPr>
@@ -1708,8 +1701,6 @@
         </w:rPr>
         <w:t>消息</w:t>
       </w:r>
-      <w:bookmarkStart w:id="0" w:name="_GoBack"/>
-      <w:bookmarkEnd w:id="0"/>
     </w:p>
     <w:p>
       <w:pPr>
@@ -1805,15 +1796,15 @@
 </file>
 
 <file path=word/endnotes.xml><?xml version="1.0" encoding="utf-8"?>
-<w:endnotes xmlns:ve="http://schemas.openxmlformats.org/markup-compatibility/2006" xmlns:o="urn:schemas-microsoft-com:office:office" xmlns:r="http://schemas.openxmlformats.org/officeDocument/2006/relationships" xmlns:m="http://schemas.openxmlformats.org/officeDocument/2006/math" xmlns:v="urn:schemas-microsoft-com:vml" xmlns:wp="http://schemas.openxmlformats.org/drawingml/2006/wordprocessingDrawing" xmlns:w10="urn:schemas-microsoft-com:office:word" xmlns:w="http://schemas.openxmlformats.org/wordprocessingml/2006/main" xmlns:wne="http://schemas.microsoft.com/office/word/2006/wordml">
-  <w:endnote w:type="separator" w:id="0">
+<w:endnotes xmlns:wpc="http://schemas.microsoft.com/office/word/2010/wordprocessingCanvas" xmlns:mc="http://schemas.openxmlformats.org/markup-compatibility/2006" xmlns:o="urn:schemas-microsoft-com:office:office" xmlns:r="http://schemas.openxmlformats.org/officeDocument/2006/relationships" xmlns:m="http://schemas.openxmlformats.org/officeDocument/2006/math" xmlns:v="urn:schemas-microsoft-com:vml" xmlns:wp14="http://schemas.microsoft.com/office/word/2010/wordprocessingDrawing" xmlns:wp="http://schemas.openxmlformats.org/drawingml/2006/wordprocessingDrawing" xmlns:w10="urn:schemas-microsoft-com:office:word" xmlns:w="http://schemas.openxmlformats.org/wordprocessingml/2006/main" xmlns:w14="http://schemas.microsoft.com/office/word/2010/wordml" xmlns:w15="http://schemas.microsoft.com/office/word/2012/wordml" xmlns:wpg="http://schemas.microsoft.com/office/word/2010/wordprocessingGroup" xmlns:wpi="http://schemas.microsoft.com/office/word/2010/wordprocessingInk" xmlns:wne="http://schemas.microsoft.com/office/word/2006/wordml" xmlns:wps="http://schemas.microsoft.com/office/word/2010/wordprocessingShape" mc:Ignorable="w14 w15 wp14">
+  <w:endnote w:type="separator" w:id="-1">
     <w:p>
       <w:r>
         <w:separator/>
       </w:r>
     </w:p>
   </w:endnote>
-  <w:endnote w:type="continuationSeparator" w:id="1">
+  <w:endnote w:type="continuationSeparator" w:id="0">
     <w:p>
       <w:r>
         <w:continuationSeparator/>
@@ -1824,15 +1815,15 @@
 </file>
 
 <file path=word/footnotes.xml><?xml version="1.0" encoding="utf-8"?>
-<w:footnotes xmlns:ve="http://schemas.openxmlformats.org/markup-compatibility/2006" xmlns:o="urn:schemas-microsoft-com:office:office" xmlns:r="http://schemas.openxmlformats.org/officeDocument/2006/relationships" xmlns:m="http://schemas.openxmlformats.org/officeDocument/2006/math" xmlns:v="urn:schemas-microsoft-com:vml" xmlns:wp="http://schemas.openxmlformats.org/drawingml/2006/wordprocessingDrawing" xmlns:w10="urn:schemas-microsoft-com:office:word" xmlns:w="http://schemas.openxmlformats.org/wordprocessingml/2006/main" xmlns:wne="http://schemas.microsoft.com/office/word/2006/wordml">
-  <w:footnote w:type="separator" w:id="0">
+<w:footnotes xmlns:wpc="http://schemas.microsoft.com/office/word/2010/wordprocessingCanvas" xmlns:mc="http://schemas.openxmlformats.org/markup-compatibility/2006" xmlns:o="urn:schemas-microsoft-com:office:office" xmlns:r="http://schemas.openxmlformats.org/officeDocument/2006/relationships" xmlns:m="http://schemas.openxmlformats.org/officeDocument/2006/math" xmlns:v="urn:schemas-microsoft-com:vml" xmlns:wp14="http://schemas.microsoft.com/office/word/2010/wordprocessingDrawing" xmlns:wp="http://schemas.openxmlformats.org/drawingml/2006/wordprocessingDrawing" xmlns:w10="urn:schemas-microsoft-com:office:word" xmlns:w="http://schemas.openxmlformats.org/wordprocessingml/2006/main" xmlns:w14="http://schemas.microsoft.com/office/word/2010/wordml" xmlns:w15="http://schemas.microsoft.com/office/word/2012/wordml" xmlns:wpg="http://schemas.microsoft.com/office/word/2010/wordprocessingGroup" xmlns:wpi="http://schemas.microsoft.com/office/word/2010/wordprocessingInk" xmlns:wne="http://schemas.microsoft.com/office/word/2006/wordml" xmlns:wps="http://schemas.microsoft.com/office/word/2010/wordprocessingShape" mc:Ignorable="w14 w15 wp14">
+  <w:footnote w:type="separator" w:id="-1">
     <w:p>
       <w:r>
         <w:separator/>
       </w:r>
     </w:p>
   </w:footnote>
-  <w:footnote w:type="continuationSeparator" w:id="1">
+  <w:footnote w:type="continuationSeparator" w:id="0">
     <w:p>
       <w:r>
         <w:continuationSeparator/>
@@ -1843,7 +1834,7 @@
 </file>
 
 <file path=word/numbering.xml><?xml version="1.0" encoding="utf-8"?>
-<w:numbering xmlns:ve="http://schemas.openxmlformats.org/markup-compatibility/2006" xmlns:o="urn:schemas-microsoft-com:office:office" xmlns:r="http://schemas.openxmlformats.org/officeDocument/2006/relationships" xmlns:m="http://schemas.openxmlformats.org/officeDocument/2006/math" xmlns:v="urn:schemas-microsoft-com:vml" xmlns:wp="http://schemas.openxmlformats.org/drawingml/2006/wordprocessingDrawing" xmlns:w10="urn:schemas-microsoft-com:office:word" xmlns:w="http://schemas.openxmlformats.org/wordprocessingml/2006/main" xmlns:wne="http://schemas.microsoft.com/office/word/2006/wordml">
+<w:numbering xmlns:wpc="http://schemas.microsoft.com/office/word/2010/wordprocessingCanvas" xmlns:mc="http://schemas.openxmlformats.org/markup-compatibility/2006" xmlns:o="urn:schemas-microsoft-com:office:office" xmlns:r="http://schemas.openxmlformats.org/officeDocument/2006/relationships" xmlns:m="http://schemas.openxmlformats.org/officeDocument/2006/math" xmlns:v="urn:schemas-microsoft-com:vml" xmlns:wp14="http://schemas.microsoft.com/office/word/2010/wordprocessingDrawing" xmlns:wp="http://schemas.openxmlformats.org/drawingml/2006/wordprocessingDrawing" xmlns:w10="urn:schemas-microsoft-com:office:word" xmlns:w="http://schemas.openxmlformats.org/wordprocessingml/2006/main" xmlns:w14="http://schemas.microsoft.com/office/word/2010/wordml" xmlns:w15="http://schemas.microsoft.com/office/word/2012/wordml" xmlns:wpg="http://schemas.microsoft.com/office/word/2010/wordprocessingGroup" xmlns:wpi="http://schemas.microsoft.com/office/word/2010/wordprocessingInk" xmlns:wne="http://schemas.microsoft.com/office/word/2006/wordml" xmlns:wps="http://schemas.microsoft.com/office/word/2010/wordprocessingShape" mc:Ignorable="w14 w15 wp14">
   <w:abstractNum w:abstractNumId="0">
     <w:nsid w:val="0F794E27"/>
     <w:multiLevelType w:val="hybridMultilevel"/>
@@ -1940,7 +1931,7 @@
 </file>
 
 <file path=word/styles.xml><?xml version="1.0" encoding="utf-8"?>
-<w:styles xmlns:r="http://schemas.openxmlformats.org/officeDocument/2006/relationships" xmlns:w="http://schemas.openxmlformats.org/wordprocessingml/2006/main">
+<w:styles xmlns:mc="http://schemas.openxmlformats.org/markup-compatibility/2006" xmlns:r="http://schemas.openxmlformats.org/officeDocument/2006/relationships" xmlns:w="http://schemas.openxmlformats.org/wordprocessingml/2006/main" xmlns:w14="http://schemas.microsoft.com/office/word/2010/wordml" xmlns:w15="http://schemas.microsoft.com/office/word/2012/wordml" mc:Ignorable="w14 w15">
   <w:docDefaults>
     <w:rPrDefault>
       <w:rPr>
@@ -1953,144 +1944,378 @@
     </w:rPrDefault>
     <w:pPrDefault/>
   </w:docDefaults>
-  <w:latentStyles w:defLockedState="0" w:defUIPriority="99" w:defSemiHidden="1" w:defUnhideWhenUsed="1" w:defQFormat="0" w:count="267">
-    <w:lsdException w:name="Normal" w:semiHidden="0" w:uiPriority="0" w:unhideWhenUsed="0" w:qFormat="1"/>
-    <w:lsdException w:name="heading 1" w:semiHidden="0" w:uiPriority="9" w:unhideWhenUsed="0" w:qFormat="1"/>
-    <w:lsdException w:name="heading 2" w:uiPriority="9" w:qFormat="1"/>
-    <w:lsdException w:name="heading 3" w:uiPriority="9" w:qFormat="1"/>
-    <w:lsdException w:name="heading 4" w:uiPriority="9" w:qFormat="1"/>
-    <w:lsdException w:name="heading 5" w:uiPriority="9" w:qFormat="1"/>
-    <w:lsdException w:name="heading 6" w:uiPriority="9" w:qFormat="1"/>
-    <w:lsdException w:name="heading 7" w:uiPriority="9" w:qFormat="1"/>
-    <w:lsdException w:name="heading 8" w:uiPriority="9" w:qFormat="1"/>
-    <w:lsdException w:name="heading 9" w:uiPriority="9" w:qFormat="1"/>
-    <w:lsdException w:name="toc 1" w:uiPriority="39"/>
-    <w:lsdException w:name="toc 2" w:uiPriority="39"/>
-    <w:lsdException w:name="toc 3" w:uiPriority="39"/>
-    <w:lsdException w:name="toc 4" w:uiPriority="39"/>
-    <w:lsdException w:name="toc 5" w:uiPriority="39"/>
-    <w:lsdException w:name="toc 6" w:uiPriority="39"/>
-    <w:lsdException w:name="toc 7" w:uiPriority="39"/>
-    <w:lsdException w:name="toc 8" w:uiPriority="39"/>
-    <w:lsdException w:name="toc 9" w:uiPriority="39"/>
-    <w:lsdException w:name="caption" w:uiPriority="35" w:qFormat="1"/>
-    <w:lsdException w:name="Title" w:semiHidden="0" w:uiPriority="10" w:unhideWhenUsed="0" w:qFormat="1"/>
-    <w:lsdException w:name="Default Paragraph Font" w:uiPriority="1"/>
-    <w:lsdException w:name="Subtitle" w:semiHidden="0" w:uiPriority="11" w:unhideWhenUsed="0" w:qFormat="1"/>
-    <w:lsdException w:name="Strong" w:semiHidden="0" w:uiPriority="22" w:unhideWhenUsed="0" w:qFormat="1"/>
-    <w:lsdException w:name="Emphasis" w:semiHidden="0" w:uiPriority="20" w:unhideWhenUsed="0" w:qFormat="1"/>
-    <w:lsdException w:name="Table Grid" w:semiHidden="0" w:uiPriority="39" w:unhideWhenUsed="0"/>
-    <w:lsdException w:name="Placeholder Text" w:unhideWhenUsed="0"/>
-    <w:lsdException w:name="No Spacing" w:semiHidden="0" w:uiPriority="1" w:unhideWhenUsed="0" w:qFormat="1"/>
-    <w:lsdException w:name="Light Shading" w:semiHidden="0" w:uiPriority="60" w:unhideWhenUsed="0"/>
-    <w:lsdException w:name="Light List" w:semiHidden="0" w:uiPriority="61" w:unhideWhenUsed="0"/>
-    <w:lsdException w:name="Light Grid" w:semiHidden="0" w:uiPriority="62" w:unhideWhenUsed="0"/>
-    <w:lsdException w:name="Medium Shading 1" w:semiHidden="0" w:uiPriority="63" w:unhideWhenUsed="0"/>
-    <w:lsdException w:name="Medium Shading 2" w:semiHidden="0" w:uiPriority="64" w:unhideWhenUsed="0"/>
-    <w:lsdException w:name="Medium List 1" w:semiHidden="0" w:uiPriority="65" w:unhideWhenUsed="0"/>
-    <w:lsdException w:name="Medium List 2" w:semiHidden="0" w:uiPriority="66" w:unhideWhenUsed="0"/>
-    <w:lsdException w:name="Medium Grid 1" w:semiHidden="0" w:uiPriority="67" w:unhideWhenUsed="0"/>
-    <w:lsdException w:name="Medium Grid 2" w:semiHidden="0" w:uiPriority="68" w:unhideWhenUsed="0"/>
-    <w:lsdException w:name="Medium Grid 3" w:semiHidden="0" w:uiPriority="69" w:unhideWhenUsed="0"/>
-    <w:lsdException w:name="Dark List" w:semiHidden="0" w:uiPriority="70" w:unhideWhenUsed="0"/>
-    <w:lsdException w:name="Colorful Shading" w:semiHidden="0" w:uiPriority="71" w:unhideWhenUsed="0"/>
-    <w:lsdException w:name="Colorful List" w:semiHidden="0" w:uiPriority="72" w:unhideWhenUsed="0"/>
-    <w:lsdException w:name="Colorful Grid" w:semiHidden="0" w:uiPriority="73" w:unhideWhenUsed="0"/>
-    <w:lsdException w:name="Light Shading Accent 1" w:semiHidden="0" w:uiPriority="60" w:unhideWhenUsed="0"/>
-    <w:lsdException w:name="Light List Accent 1" w:semiHidden="0" w:uiPriority="61" w:unhideWhenUsed="0"/>
-    <w:lsdException w:name="Light Grid Accent 1" w:semiHidden="0" w:uiPriority="62" w:unhideWhenUsed="0"/>
-    <w:lsdException w:name="Medium Shading 1 Accent 1" w:semiHidden="0" w:uiPriority="63" w:unhideWhenUsed="0"/>
-    <w:lsdException w:name="Medium Shading 2 Accent 1" w:semiHidden="0" w:uiPriority="64" w:unhideWhenUsed="0"/>
-    <w:lsdException w:name="Medium List 1 Accent 1" w:semiHidden="0" w:uiPriority="65" w:unhideWhenUsed="0"/>
-    <w:lsdException w:name="Revision" w:unhideWhenUsed="0"/>
-    <w:lsdException w:name="List Paragraph" w:semiHidden="0" w:uiPriority="34" w:unhideWhenUsed="0" w:qFormat="1"/>
-    <w:lsdException w:name="Quote" w:semiHidden="0" w:uiPriority="29" w:unhideWhenUsed="0" w:qFormat="1"/>
-    <w:lsdException w:name="Intense Quote" w:semiHidden="0" w:uiPriority="30" w:unhideWhenUsed="0" w:qFormat="1"/>
-    <w:lsdException w:name="Medium List 2 Accent 1" w:semiHidden="0" w:uiPriority="66" w:unhideWhenUsed="0"/>
-    <w:lsdException w:name="Medium Grid 1 Accent 1" w:semiHidden="0" w:uiPriority="67" w:unhideWhenUsed="0"/>
-    <w:lsdException w:name="Medium Grid 2 Accent 1" w:semiHidden="0" w:uiPriority="68" w:unhideWhenUsed="0"/>
-    <w:lsdException w:name="Medium Grid 3 Accent 1" w:semiHidden="0" w:uiPriority="69" w:unhideWhenUsed="0"/>
-    <w:lsdException w:name="Dark List Accent 1" w:semiHidden="0" w:uiPriority="70" w:unhideWhenUsed="0"/>
-    <w:lsdException w:name="Colorful Shading Accent 1" w:semiHidden="0" w:uiPriority="71" w:unhideWhenUsed="0"/>
-    <w:lsdException w:name="Colorful List Accent 1" w:semiHidden="0" w:uiPriority="72" w:unhideWhenUsed="0"/>
-    <w:lsdException w:name="Colorful Grid Accent 1" w:semiHidden="0" w:uiPriority="73" w:unhideWhenUsed="0"/>
-    <w:lsdException w:name="Light Shading Accent 2" w:semiHidden="0" w:uiPriority="60" w:unhideWhenUsed="0"/>
-    <w:lsdException w:name="Light List Accent 2" w:semiHidden="0" w:uiPriority="61" w:unhideWhenUsed="0"/>
-    <w:lsdException w:name="Light Grid Accent 2" w:semiHidden="0" w:uiPriority="62" w:unhideWhenUsed="0"/>
-    <w:lsdException w:name="Medium Shading 1 Accent 2" w:semiHidden="0" w:uiPriority="63" w:unhideWhenUsed="0"/>
-    <w:lsdException w:name="Medium Shading 2 Accent 2" w:semiHidden="0" w:uiPriority="64" w:unhideWhenUsed="0"/>
-    <w:lsdException w:name="Medium List 1 Accent 2" w:semiHidden="0" w:uiPriority="65" w:unhideWhenUsed="0"/>
-    <w:lsdException w:name="Medium List 2 Accent 2" w:semiHidden="0" w:uiPriority="66" w:unhideWhenUsed="0"/>
-    <w:lsdException w:name="Medium Grid 1 Accent 2" w:semiHidden="0" w:uiPriority="67" w:unhideWhenUsed="0"/>
-    <w:lsdException w:name="Medium Grid 2 Accent 2" w:semiHidden="0" w:uiPriority="68" w:unhideWhenUsed="0"/>
-    <w:lsdException w:name="Medium Grid 3 Accent 2" w:semiHidden="0" w:uiPriority="69" w:unhideWhenUsed="0"/>
-    <w:lsdException w:name="Dark List Accent 2" w:semiHidden="0" w:uiPriority="70" w:unhideWhenUsed="0"/>
-    <w:lsdException w:name="Colorful Shading Accent 2" w:semiHidden="0" w:uiPriority="71" w:unhideWhenUsed="0"/>
-    <w:lsdException w:name="Colorful List Accent 2" w:semiHidden="0" w:uiPriority="72" w:unhideWhenUsed="0"/>
-    <w:lsdException w:name="Colorful Grid Accent 2" w:semiHidden="0" w:uiPriority="73" w:unhideWhenUsed="0"/>
-    <w:lsdException w:name="Light Shading Accent 3" w:semiHidden="0" w:uiPriority="60" w:unhideWhenUsed="0"/>
-    <w:lsdException w:name="Light List Accent 3" w:semiHidden="0" w:uiPriority="61" w:unhideWhenUsed="0"/>
-    <w:lsdException w:name="Light Grid Accent 3" w:semiHidden="0" w:uiPriority="62" w:unhideWhenUsed="0"/>
-    <w:lsdException w:name="Medium Shading 1 Accent 3" w:semiHidden="0" w:uiPriority="63" w:unhideWhenUsed="0"/>
-    <w:lsdException w:name="Medium Shading 2 Accent 3" w:semiHidden="0" w:uiPriority="64" w:unhideWhenUsed="0"/>
-    <w:lsdException w:name="Medium List 1 Accent 3" w:semiHidden="0" w:uiPriority="65" w:unhideWhenUsed="0"/>
-    <w:lsdException w:name="Medium List 2 Accent 3" w:semiHidden="0" w:uiPriority="66" w:unhideWhenUsed="0"/>
-    <w:lsdException w:name="Medium Grid 1 Accent 3" w:semiHidden="0" w:uiPriority="67" w:unhideWhenUsed="0"/>
-    <w:lsdException w:name="Medium Grid 2 Accent 3" w:semiHidden="0" w:uiPriority="68" w:unhideWhenUsed="0"/>
-    <w:lsdException w:name="Medium Grid 3 Accent 3" w:semiHidden="0" w:uiPriority="69" w:unhideWhenUsed="0"/>
-    <w:lsdException w:name="Dark List Accent 3" w:semiHidden="0" w:uiPriority="70" w:unhideWhenUsed="0"/>
-    <w:lsdException w:name="Colorful Shading Accent 3" w:semiHidden="0" w:uiPriority="71" w:unhideWhenUsed="0"/>
-    <w:lsdException w:name="Colorful List Accent 3" w:semiHidden="0" w:uiPriority="72" w:unhideWhenUsed="0"/>
-    <w:lsdException w:name="Colorful Grid Accent 3" w:semiHidden="0" w:uiPriority="73" w:unhideWhenUsed="0"/>
-    <w:lsdException w:name="Light Shading Accent 4" w:semiHidden="0" w:uiPriority="60" w:unhideWhenUsed="0"/>
-    <w:lsdException w:name="Light List Accent 4" w:semiHidden="0" w:uiPriority="61" w:unhideWhenUsed="0"/>
-    <w:lsdException w:name="Light Grid Accent 4" w:semiHidden="0" w:uiPriority="62" w:unhideWhenUsed="0"/>
-    <w:lsdException w:name="Medium Shading 1 Accent 4" w:semiHidden="0" w:uiPriority="63" w:unhideWhenUsed="0"/>
-    <w:lsdException w:name="Medium Shading 2 Accent 4" w:semiHidden="0" w:uiPriority="64" w:unhideWhenUsed="0"/>
-    <w:lsdException w:name="Medium List 1 Accent 4" w:semiHidden="0" w:uiPriority="65" w:unhideWhenUsed="0"/>
-    <w:lsdException w:name="Medium List 2 Accent 4" w:semiHidden="0" w:uiPriority="66" w:unhideWhenUsed="0"/>
-    <w:lsdException w:name="Medium Grid 1 Accent 4" w:semiHidden="0" w:uiPriority="67" w:unhideWhenUsed="0"/>
-    <w:lsdException w:name="Medium Grid 2 Accent 4" w:semiHidden="0" w:uiPriority="68" w:unhideWhenUsed="0"/>
-    <w:lsdException w:name="Medium Grid 3 Accent 4" w:semiHidden="0" w:uiPriority="69" w:unhideWhenUsed="0"/>
-    <w:lsdException w:name="Dark List Accent 4" w:semiHidden="0" w:uiPriority="70" w:unhideWhenUsed="0"/>
-    <w:lsdException w:name="Colorful Shading Accent 4" w:semiHidden="0" w:uiPriority="71" w:unhideWhenUsed="0"/>
-    <w:lsdException w:name="Colorful List Accent 4" w:semiHidden="0" w:uiPriority="72" w:unhideWhenUsed="0"/>
-    <w:lsdException w:name="Colorful Grid Accent 4" w:semiHidden="0" w:uiPriority="73" w:unhideWhenUsed="0"/>
-    <w:lsdException w:name="Light Shading Accent 5" w:semiHidden="0" w:uiPriority="60" w:unhideWhenUsed="0"/>
-    <w:lsdException w:name="Light List Accent 5" w:semiHidden="0" w:uiPriority="61" w:unhideWhenUsed="0"/>
-    <w:lsdException w:name="Light Grid Accent 5" w:semiHidden="0" w:uiPriority="62" w:unhideWhenUsed="0"/>
-    <w:lsdException w:name="Medium Shading 1 Accent 5" w:semiHidden="0" w:uiPriority="63" w:unhideWhenUsed="0"/>
-    <w:lsdException w:name="Medium Shading 2 Accent 5" w:semiHidden="0" w:uiPriority="64" w:unhideWhenUsed="0"/>
-    <w:lsdException w:name="Medium List 1 Accent 5" w:semiHidden="0" w:uiPriority="65" w:unhideWhenUsed="0"/>
-    <w:lsdException w:name="Medium List 2 Accent 5" w:semiHidden="0" w:uiPriority="66" w:unhideWhenUsed="0"/>
-    <w:lsdException w:name="Medium Grid 1 Accent 5" w:semiHidden="0" w:uiPriority="67" w:unhideWhenUsed="0"/>
-    <w:lsdException w:name="Medium Grid 2 Accent 5" w:semiHidden="0" w:uiPriority="68" w:unhideWhenUsed="0"/>
-    <w:lsdException w:name="Medium Grid 3 Accent 5" w:semiHidden="0" w:uiPriority="69" w:unhideWhenUsed="0"/>
-    <w:lsdException w:name="Dark List Accent 5" w:semiHidden="0" w:uiPriority="70" w:unhideWhenUsed="0"/>
-    <w:lsdException w:name="Colorful Shading Accent 5" w:semiHidden="0" w:uiPriority="71" w:unhideWhenUsed="0"/>
-    <w:lsdException w:name="Colorful List Accent 5" w:semiHidden="0" w:uiPriority="72" w:unhideWhenUsed="0"/>
-    <w:lsdException w:name="Colorful Grid Accent 5" w:semiHidden="0" w:uiPriority="73" w:unhideWhenUsed="0"/>
-    <w:lsdException w:name="Light Shading Accent 6" w:semiHidden="0" w:uiPriority="60" w:unhideWhenUsed="0"/>
-    <w:lsdException w:name="Light List Accent 6" w:semiHidden="0" w:uiPriority="61" w:unhideWhenUsed="0"/>
-    <w:lsdException w:name="Light Grid Accent 6" w:semiHidden="0" w:uiPriority="62" w:unhideWhenUsed="0"/>
-    <w:lsdException w:name="Medium Shading 1 Accent 6" w:semiHidden="0" w:uiPriority="63" w:unhideWhenUsed="0"/>
-    <w:lsdException w:name="Medium Shading 2 Accent 6" w:semiHidden="0" w:uiPriority="64" w:unhideWhenUsed="0"/>
-    <w:lsdException w:name="Medium List 1 Accent 6" w:semiHidden="0" w:uiPriority="65" w:unhideWhenUsed="0"/>
-    <w:lsdException w:name="Medium List 2 Accent 6" w:semiHidden="0" w:uiPriority="66" w:unhideWhenUsed="0"/>
-    <w:lsdException w:name="Medium Grid 1 Accent 6" w:semiHidden="0" w:uiPriority="67" w:unhideWhenUsed="0"/>
-    <w:lsdException w:name="Medium Grid 2 Accent 6" w:semiHidden="0" w:uiPriority="68" w:unhideWhenUsed="0"/>
-    <w:lsdException w:name="Medium Grid 3 Accent 6" w:semiHidden="0" w:uiPriority="69" w:unhideWhenUsed="0"/>
-    <w:lsdException w:name="Dark List Accent 6" w:semiHidden="0" w:uiPriority="70" w:unhideWhenUsed="0"/>
-    <w:lsdException w:name="Colorful Shading Accent 6" w:semiHidden="0" w:uiPriority="71" w:unhideWhenUsed="0"/>
-    <w:lsdException w:name="Colorful List Accent 6" w:semiHidden="0" w:uiPriority="72" w:unhideWhenUsed="0"/>
-    <w:lsdException w:name="Colorful Grid Accent 6" w:semiHidden="0" w:uiPriority="73" w:unhideWhenUsed="0"/>
-    <w:lsdException w:name="Subtle Emphasis" w:semiHidden="0" w:uiPriority="19" w:unhideWhenUsed="0" w:qFormat="1"/>
-    <w:lsdException w:name="Intense Emphasis" w:semiHidden="0" w:uiPriority="21" w:unhideWhenUsed="0" w:qFormat="1"/>
-    <w:lsdException w:name="Subtle Reference" w:semiHidden="0" w:uiPriority="31" w:unhideWhenUsed="0" w:qFormat="1"/>
-    <w:lsdException w:name="Intense Reference" w:semiHidden="0" w:uiPriority="32" w:unhideWhenUsed="0" w:qFormat="1"/>
-    <w:lsdException w:name="Book Title" w:semiHidden="0" w:uiPriority="33" w:unhideWhenUsed="0" w:qFormat="1"/>
-    <w:lsdException w:name="Bibliography" w:uiPriority="37"/>
-    <w:lsdException w:name="TOC Heading" w:uiPriority="39" w:qFormat="1"/>
+  <w:latentStyles w:defLockedState="0" w:defUIPriority="99" w:defSemiHidden="0" w:defUnhideWhenUsed="0" w:defQFormat="0" w:count="371">
+    <w:lsdException w:name="Normal" w:uiPriority="0" w:qFormat="1"/>
+    <w:lsdException w:name="heading 1" w:uiPriority="9" w:qFormat="1"/>
+    <w:lsdException w:name="heading 2" w:semiHidden="1" w:uiPriority="9" w:unhideWhenUsed="1" w:qFormat="1"/>
+    <w:lsdException w:name="heading 3" w:semiHidden="1" w:uiPriority="9" w:unhideWhenUsed="1" w:qFormat="1"/>
+    <w:lsdException w:name="heading 4" w:semiHidden="1" w:uiPriority="9" w:unhideWhenUsed="1" w:qFormat="1"/>
+    <w:lsdException w:name="heading 5" w:semiHidden="1" w:uiPriority="9" w:unhideWhenUsed="1" w:qFormat="1"/>
+    <w:lsdException w:name="heading 6" w:semiHidden="1" w:uiPriority="9" w:unhideWhenUsed="1" w:qFormat="1"/>
+    <w:lsdException w:name="heading 7" w:semiHidden="1" w:uiPriority="9" w:unhideWhenUsed="1" w:qFormat="1"/>
+    <w:lsdException w:name="heading 8" w:semiHidden="1" w:uiPriority="9" w:unhideWhenUsed="1" w:qFormat="1"/>
+    <w:lsdException w:name="heading 9" w:semiHidden="1" w:uiPriority="9" w:unhideWhenUsed="1" w:qFormat="1"/>
+    <w:lsdException w:name="index 1" w:semiHidden="1" w:unhideWhenUsed="1"/>
+    <w:lsdException w:name="index 2" w:semiHidden="1" w:unhideWhenUsed="1"/>
+    <w:lsdException w:name="index 3" w:semiHidden="1" w:unhideWhenUsed="1"/>
+    <w:lsdException w:name="index 4" w:semiHidden="1" w:unhideWhenUsed="1"/>
+    <w:lsdException w:name="index 5" w:semiHidden="1" w:unhideWhenUsed="1"/>
+    <w:lsdException w:name="index 6" w:semiHidden="1" w:unhideWhenUsed="1"/>
+    <w:lsdException w:name="index 7" w:semiHidden="1" w:unhideWhenUsed="1"/>
+    <w:lsdException w:name="index 8" w:semiHidden="1" w:unhideWhenUsed="1"/>
+    <w:lsdException w:name="index 9" w:semiHidden="1" w:unhideWhenUsed="1"/>
+    <w:lsdException w:name="toc 1" w:semiHidden="1" w:uiPriority="39" w:unhideWhenUsed="1"/>
+    <w:lsdException w:name="toc 2" w:semiHidden="1" w:uiPriority="39" w:unhideWhenUsed="1"/>
+    <w:lsdException w:name="toc 3" w:semiHidden="1" w:uiPriority="39" w:unhideWhenUsed="1"/>
+    <w:lsdException w:name="toc 4" w:semiHidden="1" w:uiPriority="39" w:unhideWhenUsed="1"/>
+    <w:lsdException w:name="toc 5" w:semiHidden="1" w:uiPriority="39" w:unhideWhenUsed="1"/>
+    <w:lsdException w:name="toc 6" w:semiHidden="1" w:uiPriority="39" w:unhideWhenUsed="1"/>
+    <w:lsdException w:name="toc 7" w:semiHidden="1" w:uiPriority="39" w:unhideWhenUsed="1"/>
+    <w:lsdException w:name="toc 8" w:semiHidden="1" w:uiPriority="39" w:unhideWhenUsed="1"/>
+    <w:lsdException w:name="toc 9" w:semiHidden="1" w:uiPriority="39" w:unhideWhenUsed="1"/>
+    <w:lsdException w:name="Normal Indent" w:semiHidden="1" w:unhideWhenUsed="1"/>
+    <w:lsdException w:name="footnote text" w:semiHidden="1" w:unhideWhenUsed="1"/>
+    <w:lsdException w:name="annotation text" w:semiHidden="1" w:unhideWhenUsed="1"/>
+    <w:lsdException w:name="header" w:semiHidden="1" w:unhideWhenUsed="1"/>
+    <w:lsdException w:name="footer" w:semiHidden="1" w:unhideWhenUsed="1"/>
+    <w:lsdException w:name="index heading" w:semiHidden="1" w:unhideWhenUsed="1"/>
+    <w:lsdException w:name="caption" w:semiHidden="1" w:uiPriority="35" w:unhideWhenUsed="1" w:qFormat="1"/>
+    <w:lsdException w:name="table of figures" w:semiHidden="1" w:unhideWhenUsed="1"/>
+    <w:lsdException w:name="envelope address" w:semiHidden="1" w:unhideWhenUsed="1"/>
+    <w:lsdException w:name="envelope return" w:semiHidden="1" w:unhideWhenUsed="1"/>
+    <w:lsdException w:name="footnote reference" w:semiHidden="1" w:unhideWhenUsed="1"/>
+    <w:lsdException w:name="annotation reference" w:semiHidden="1" w:unhideWhenUsed="1"/>
+    <w:lsdException w:name="line number" w:semiHidden="1" w:unhideWhenUsed="1"/>
+    <w:lsdException w:name="page number" w:semiHidden="1" w:unhideWhenUsed="1"/>
+    <w:lsdException w:name="endnote reference" w:semiHidden="1" w:unhideWhenUsed="1"/>
+    <w:lsdException w:name="endnote text" w:semiHidden="1" w:unhideWhenUsed="1"/>
+    <w:lsdException w:name="table of authorities" w:semiHidden="1" w:unhideWhenUsed="1"/>
+    <w:lsdException w:name="macro" w:semiHidden="1" w:unhideWhenUsed="1"/>
+    <w:lsdException w:name="toa heading" w:semiHidden="1" w:unhideWhenUsed="1"/>
+    <w:lsdException w:name="List" w:semiHidden="1" w:unhideWhenUsed="1"/>
+    <w:lsdException w:name="List Bullet" w:semiHidden="1" w:unhideWhenUsed="1"/>
+    <w:lsdException w:name="List Number" w:semiHidden="1" w:unhideWhenUsed="1"/>
+    <w:lsdException w:name="List 2" w:semiHidden="1" w:unhideWhenUsed="1"/>
+    <w:lsdException w:name="List 3" w:semiHidden="1" w:unhideWhenUsed="1"/>
+    <w:lsdException w:name="List 4" w:semiHidden="1" w:unhideWhenUsed="1"/>
+    <w:lsdException w:name="List 5" w:semiHidden="1" w:unhideWhenUsed="1"/>
+    <w:lsdException w:name="List Bullet 2" w:semiHidden="1" w:unhideWhenUsed="1"/>
+    <w:lsdException w:name="List Bullet 3" w:semiHidden="1" w:unhideWhenUsed="1"/>
+    <w:lsdException w:name="List Bullet 4" w:semiHidden="1" w:unhideWhenUsed="1"/>
+    <w:lsdException w:name="List Bullet 5" w:semiHidden="1" w:unhideWhenUsed="1"/>
+    <w:lsdException w:name="List Number 2" w:semiHidden="1" w:unhideWhenUsed="1"/>
+    <w:lsdException w:name="List Number 3" w:semiHidden="1" w:unhideWhenUsed="1"/>
+    <w:lsdException w:name="List Number 4" w:semiHidden="1" w:unhideWhenUsed="1"/>
+    <w:lsdException w:name="List Number 5" w:semiHidden="1" w:unhideWhenUsed="1"/>
+    <w:lsdException w:name="Title" w:uiPriority="10" w:qFormat="1"/>
+    <w:lsdException w:name="Closing" w:semiHidden="1" w:unhideWhenUsed="1"/>
+    <w:lsdException w:name="Signature" w:semiHidden="1" w:unhideWhenUsed="1"/>
+    <w:lsdException w:name="Default Paragraph Font" w:semiHidden="1" w:uiPriority="1" w:unhideWhenUsed="1"/>
+    <w:lsdException w:name="Body Text" w:semiHidden="1" w:unhideWhenUsed="1"/>
+    <w:lsdException w:name="Body Text Indent" w:semiHidden="1" w:unhideWhenUsed="1"/>
+    <w:lsdException w:name="List Continue" w:semiHidden="1" w:unhideWhenUsed="1"/>
+    <w:lsdException w:name="List Continue 2" w:semiHidden="1" w:unhideWhenUsed="1"/>
+    <w:lsdException w:name="List Continue 3" w:semiHidden="1" w:unhideWhenUsed="1"/>
+    <w:lsdException w:name="List Continue 4" w:semiHidden="1" w:unhideWhenUsed="1"/>
+    <w:lsdException w:name="List Continue 5" w:semiHidden="1" w:unhideWhenUsed="1"/>
+    <w:lsdException w:name="Message Header" w:semiHidden="1" w:unhideWhenUsed="1"/>
+    <w:lsdException w:name="Subtitle" w:uiPriority="11" w:qFormat="1"/>
+    <w:lsdException w:name="Salutation" w:semiHidden="1" w:unhideWhenUsed="1"/>
+    <w:lsdException w:name="Date" w:semiHidden="1" w:unhideWhenUsed="1"/>
+    <w:lsdException w:name="Body Text First Indent" w:semiHidden="1" w:unhideWhenUsed="1"/>
+    <w:lsdException w:name="Body Text First Indent 2" w:semiHidden="1" w:unhideWhenUsed="1"/>
+    <w:lsdException w:name="Note Heading" w:semiHidden="1" w:unhideWhenUsed="1"/>
+    <w:lsdException w:name="Body Text 2" w:semiHidden="1" w:unhideWhenUsed="1"/>
+    <w:lsdException w:name="Body Text 3" w:semiHidden="1" w:unhideWhenUsed="1"/>
+    <w:lsdException w:name="Body Text Indent 2" w:semiHidden="1" w:unhideWhenUsed="1"/>
+    <w:lsdException w:name="Body Text Indent 3" w:semiHidden="1" w:unhideWhenUsed="1"/>
+    <w:lsdException w:name="Block Text" w:semiHidden="1" w:unhideWhenUsed="1"/>
+    <w:lsdException w:name="Hyperlink" w:semiHidden="1" w:unhideWhenUsed="1"/>
+    <w:lsdException w:name="FollowedHyperlink" w:semiHidden="1" w:unhideWhenUsed="1"/>
+    <w:lsdException w:name="Strong" w:uiPriority="22" w:qFormat="1"/>
+    <w:lsdException w:name="Emphasis" w:uiPriority="20" w:qFormat="1"/>
+    <w:lsdException w:name="Document Map" w:semiHidden="1" w:unhideWhenUsed="1"/>
+    <w:lsdException w:name="Plain Text" w:semiHidden="1" w:unhideWhenUsed="1"/>
+    <w:lsdException w:name="E-mail Signature" w:semiHidden="1" w:unhideWhenUsed="1"/>
+    <w:lsdException w:name="HTML Top of Form" w:semiHidden="1" w:unhideWhenUsed="1"/>
+    <w:lsdException w:name="HTML Bottom of Form" w:semiHidden="1" w:unhideWhenUsed="1"/>
+    <w:lsdException w:name="Normal (Web)" w:semiHidden="1" w:unhideWhenUsed="1"/>
+    <w:lsdException w:name="HTML Acronym" w:semiHidden="1" w:unhideWhenUsed="1"/>
+    <w:lsdException w:name="HTML Address" w:semiHidden="1" w:unhideWhenUsed="1"/>
+    <w:lsdException w:name="HTML Cite" w:semiHidden="1" w:unhideWhenUsed="1"/>
+    <w:lsdException w:name="HTML Code" w:semiHidden="1" w:unhideWhenUsed="1"/>
+    <w:lsdException w:name="HTML Definition" w:semiHidden="1" w:unhideWhenUsed="1"/>
+    <w:lsdException w:name="HTML Keyboard" w:semiHidden="1" w:unhideWhenUsed="1"/>
+    <w:lsdException w:name="HTML Preformatted" w:semiHidden="1" w:unhideWhenUsed="1"/>
+    <w:lsdException w:name="HTML Sample" w:semiHidden="1" w:unhideWhenUsed="1"/>
+    <w:lsdException w:name="HTML Typewriter" w:semiHidden="1" w:unhideWhenUsed="1"/>
+    <w:lsdException w:name="HTML Variable" w:semiHidden="1" w:unhideWhenUsed="1"/>
+    <w:lsdException w:name="Normal Table" w:semiHidden="1" w:unhideWhenUsed="1"/>
+    <w:lsdException w:name="annotation subject" w:semiHidden="1" w:unhideWhenUsed="1"/>
+    <w:lsdException w:name="No List" w:semiHidden="1" w:unhideWhenUsed="1"/>
+    <w:lsdException w:name="Outline List 1" w:semiHidden="1" w:unhideWhenUsed="1"/>
+    <w:lsdException w:name="Outline List 2" w:semiHidden="1" w:unhideWhenUsed="1"/>
+    <w:lsdException w:name="Outline List 3" w:semiHidden="1" w:unhideWhenUsed="1"/>
+    <w:lsdException w:name="Table Simple 1" w:semiHidden="1" w:unhideWhenUsed="1"/>
+    <w:lsdException w:name="Table Simple 2" w:semiHidden="1" w:unhideWhenUsed="1"/>
+    <w:lsdException w:name="Table Simple 3" w:semiHidden="1" w:unhideWhenUsed="1"/>
+    <w:lsdException w:name="Table Classic 1" w:semiHidden="1" w:unhideWhenUsed="1"/>
+    <w:lsdException w:name="Table Classic 2" w:semiHidden="1" w:unhideWhenUsed="1"/>
+    <w:lsdException w:name="Table Classic 3" w:semiHidden="1" w:unhideWhenUsed="1"/>
+    <w:lsdException w:name="Table Classic 4" w:semiHidden="1" w:unhideWhenUsed="1"/>
+    <w:lsdException w:name="Table Colorful 1" w:semiHidden="1" w:unhideWhenUsed="1"/>
+    <w:lsdException w:name="Table Colorful 2" w:semiHidden="1" w:unhideWhenUsed="1"/>
+    <w:lsdException w:name="Table Colorful 3" w:semiHidden="1" w:unhideWhenUsed="1"/>
+    <w:lsdException w:name="Table Columns 1" w:semiHidden="1" w:unhideWhenUsed="1"/>
+    <w:lsdException w:name="Table Columns 2" w:semiHidden="1" w:unhideWhenUsed="1"/>
+    <w:lsdException w:name="Table Columns 3" w:semiHidden="1" w:unhideWhenUsed="1"/>
+    <w:lsdException w:name="Table Columns 4" w:semiHidden="1" w:unhideWhenUsed="1"/>
+    <w:lsdException w:name="Table Columns 5" w:semiHidden="1" w:unhideWhenUsed="1"/>
+    <w:lsdException w:name="Table Grid 1" w:semiHidden="1" w:unhideWhenUsed="1"/>
+    <w:lsdException w:name="Table Grid 2" w:semiHidden="1" w:unhideWhenUsed="1"/>
+    <w:lsdException w:name="Table Grid 3" w:semiHidden="1" w:unhideWhenUsed="1"/>
+    <w:lsdException w:name="Table Grid 4" w:semiHidden="1" w:unhideWhenUsed="1"/>
+    <w:lsdException w:name="Table Grid 5" w:semiHidden="1" w:unhideWhenUsed="1"/>
+    <w:lsdException w:name="Table Grid 6" w:semiHidden="1" w:unhideWhenUsed="1"/>
+    <w:lsdException w:name="Table Grid 7" w:semiHidden="1" w:unhideWhenUsed="1"/>
+    <w:lsdException w:name="Table Grid 8" w:semiHidden="1" w:unhideWhenUsed="1"/>
+    <w:lsdException w:name="Table List 1" w:semiHidden="1" w:unhideWhenUsed="1"/>
+    <w:lsdException w:name="Table List 2" w:semiHidden="1" w:unhideWhenUsed="1"/>
+    <w:lsdException w:name="Table List 3" w:semiHidden="1" w:unhideWhenUsed="1"/>
+    <w:lsdException w:name="Table List 4" w:semiHidden="1" w:unhideWhenUsed="1"/>
+    <w:lsdException w:name="Table List 5" w:semiHidden="1" w:unhideWhenUsed="1"/>
+    <w:lsdException w:name="Table List 6" w:semiHidden="1" w:unhideWhenUsed="1"/>
+    <w:lsdException w:name="Table List 7" w:semiHidden="1" w:unhideWhenUsed="1"/>
+    <w:lsdException w:name="Table List 8" w:semiHidden="1" w:unhideWhenUsed="1"/>
+    <w:lsdException w:name="Table 3D effects 1" w:semiHidden="1" w:unhideWhenUsed="1"/>
+    <w:lsdException w:name="Table 3D effects 2" w:semiHidden="1" w:unhideWhenUsed="1"/>
+    <w:lsdException w:name="Table 3D effects 3" w:semiHidden="1" w:unhideWhenUsed="1"/>
+    <w:lsdException w:name="Table Contemporary" w:semiHidden="1" w:unhideWhenUsed="1"/>
+    <w:lsdException w:name="Table Elegant" w:semiHidden="1" w:unhideWhenUsed="1"/>
+    <w:lsdException w:name="Table Professional" w:semiHidden="1" w:unhideWhenUsed="1"/>
+    <w:lsdException w:name="Table Subtle 1" w:semiHidden="1" w:unhideWhenUsed="1"/>
+    <w:lsdException w:name="Table Subtle 2" w:semiHidden="1" w:unhideWhenUsed="1"/>
+    <w:lsdException w:name="Table Web 1" w:semiHidden="1" w:unhideWhenUsed="1"/>
+    <w:lsdException w:name="Table Web 2" w:semiHidden="1" w:unhideWhenUsed="1"/>
+    <w:lsdException w:name="Table Web 3" w:semiHidden="1" w:unhideWhenUsed="1"/>
+    <w:lsdException w:name="Balloon Text" w:semiHidden="1" w:unhideWhenUsed="1"/>
+    <w:lsdException w:name="Table Grid" w:uiPriority="39"/>
+    <w:lsdException w:name="Table Theme" w:semiHidden="1" w:unhideWhenUsed="1"/>
+    <w:lsdException w:name="Placeholder Text" w:semiHidden="1"/>
+    <w:lsdException w:name="No Spacing" w:uiPriority="1" w:qFormat="1"/>
+    <w:lsdException w:name="Light Shading" w:uiPriority="60"/>
+    <w:lsdException w:name="Light List" w:uiPriority="61"/>
+    <w:lsdException w:name="Light Grid" w:uiPriority="62"/>
+    <w:lsdException w:name="Medium Shading 1" w:uiPriority="63"/>
+    <w:lsdException w:name="Medium Shading 2" w:uiPriority="64"/>
+    <w:lsdException w:name="Medium List 1" w:uiPriority="65"/>
+    <w:lsdException w:name="Medium List 2" w:uiPriority="66"/>
+    <w:lsdException w:name="Medium Grid 1" w:uiPriority="67"/>
+    <w:lsdException w:name="Medium Grid 2" w:uiPriority="68"/>
+    <w:lsdException w:name="Medium Grid 3" w:uiPriority="69"/>
+    <w:lsdException w:name="Dark List" w:uiPriority="70"/>
+    <w:lsdException w:name="Colorful Shading" w:uiPriority="71"/>
+    <w:lsdException w:name="Colorful List" w:uiPriority="72"/>
+    <w:lsdException w:name="Colorful Grid" w:uiPriority="73"/>
+    <w:lsdException w:name="Light Shading Accent 1" w:uiPriority="60"/>
+    <w:lsdException w:name="Light List Accent 1" w:uiPriority="61"/>
+    <w:lsdException w:name="Light Grid Accent 1" w:uiPriority="62"/>
+    <w:lsdException w:name="Medium Shading 1 Accent 1" w:uiPriority="63"/>
+    <w:lsdException w:name="Medium Shading 2 Accent 1" w:uiPriority="64"/>
+    <w:lsdException w:name="Medium List 1 Accent 1" w:uiPriority="65"/>
+    <w:lsdException w:name="Revision" w:semiHidden="1"/>
+    <w:lsdException w:name="List Paragraph" w:uiPriority="34" w:qFormat="1"/>
+    <w:lsdException w:name="Quote" w:uiPriority="29" w:qFormat="1"/>
+    <w:lsdException w:name="Intense Quote" w:uiPriority="30" w:qFormat="1"/>
+    <w:lsdException w:name="Medium List 2 Accent 1" w:uiPriority="66"/>
+    <w:lsdException w:name="Medium Grid 1 Accent 1" w:uiPriority="67"/>
+    <w:lsdException w:name="Medium Grid 2 Accent 1" w:uiPriority="68"/>
+    <w:lsdException w:name="Medium Grid 3 Accent 1" w:uiPriority="69"/>
+    <w:lsdException w:name="Dark List Accent 1" w:uiPriority="70"/>
+    <w:lsdException w:name="Colorful Shading Accent 1" w:uiPriority="71"/>
+    <w:lsdException w:name="Colorful List Accent 1" w:uiPriority="72"/>
+    <w:lsdException w:name="Colorful Grid Accent 1" w:uiPriority="73"/>
+    <w:lsdException w:name="Light Shading Accent 2" w:uiPriority="60"/>
+    <w:lsdException w:name="Light List Accent 2" w:uiPriority="61"/>
+    <w:lsdException w:name="Light Grid Accent 2" w:uiPriority="62"/>
+    <w:lsdException w:name="Medium Shading 1 Accent 2" w:uiPriority="63"/>
+    <w:lsdException w:name="Medium Shading 2 Accent 2" w:uiPriority="64"/>
+    <w:lsdException w:name="Medium List 1 Accent 2" w:uiPriority="65"/>
+    <w:lsdException w:name="Medium List 2 Accent 2" w:uiPriority="66"/>
+    <w:lsdException w:name="Medium Grid 1 Accent 2" w:uiPriority="67"/>
+    <w:lsdException w:name="Medium Grid 2 Accent 2" w:uiPriority="68"/>
+    <w:lsdException w:name="Medium Grid 3 Accent 2" w:uiPriority="69"/>
+    <w:lsdException w:name="Dark List Accent 2" w:uiPriority="70"/>
+    <w:lsdException w:name="Colorful Shading Accent 2" w:uiPriority="71"/>
+    <w:lsdException w:name="Colorful List Accent 2" w:uiPriority="72"/>
+    <w:lsdException w:name="Colorful Grid Accent 2" w:uiPriority="73"/>
+    <w:lsdException w:name="Light Shading Accent 3" w:uiPriority="60"/>
+    <w:lsdException w:name="Light List Accent 3" w:uiPriority="61"/>
+    <w:lsdException w:name="Light Grid Accent 3" w:uiPriority="62"/>
+    <w:lsdException w:name="Medium Shading 1 Accent 3" w:uiPriority="63"/>
+    <w:lsdException w:name="Medium Shading 2 Accent 3" w:uiPriority="64"/>
+    <w:lsdException w:name="Medium List 1 Accent 3" w:uiPriority="65"/>
+    <w:lsdException w:name="Medium List 2 Accent 3" w:uiPriority="66"/>
+    <w:lsdException w:name="Medium Grid 1 Accent 3" w:uiPriority="67"/>
+    <w:lsdException w:name="Medium Grid 2 Accent 3" w:uiPriority="68"/>
+    <w:lsdException w:name="Medium Grid 3 Accent 3" w:uiPriority="69"/>
+    <w:lsdException w:name="Dark List Accent 3" w:uiPriority="70"/>
+    <w:lsdException w:name="Colorful Shading Accent 3" w:uiPriority="71"/>
+    <w:lsdException w:name="Colorful List Accent 3" w:uiPriority="72"/>
+    <w:lsdException w:name="Colorful Grid Accent 3" w:uiPriority="73"/>
+    <w:lsdException w:name="Light Shading Accent 4" w:uiPriority="60"/>
+    <w:lsdException w:name="Light List Accent 4" w:uiPriority="61"/>
+    <w:lsdException w:name="Light Grid Accent 4" w:uiPriority="62"/>
+    <w:lsdException w:name="Medium Shading 1 Accent 4" w:uiPriority="63"/>
+    <w:lsdException w:name="Medium Shading 2 Accent 4" w:uiPriority="64"/>
+    <w:lsdException w:name="Medium List 1 Accent 4" w:uiPriority="65"/>
+    <w:lsdException w:name="Medium List 2 Accent 4" w:uiPriority="66"/>
+    <w:lsdException w:name="Medium Grid 1 Accent 4" w:uiPriority="67"/>
+    <w:lsdException w:name="Medium Grid 2 Accent 4" w:uiPriority="68"/>
+    <w:lsdException w:name="Medium Grid 3 Accent 4" w:uiPriority="69"/>
+    <w:lsdException w:name="Dark List Accent 4" w:uiPriority="70"/>
+    <w:lsdException w:name="Colorful Shading Accent 4" w:uiPriority="71"/>
+    <w:lsdException w:name="Colorful List Accent 4" w:uiPriority="72"/>
+    <w:lsdException w:name="Colorful Grid Accent 4" w:uiPriority="73"/>
+    <w:lsdException w:name="Light Shading Accent 5" w:uiPriority="60"/>
+    <w:lsdException w:name="Light List Accent 5" w:uiPriority="61"/>
+    <w:lsdException w:name="Light Grid Accent 5" w:uiPriority="62"/>
+    <w:lsdException w:name="Medium Shading 1 Accent 5" w:uiPriority="63"/>
+    <w:lsdException w:name="Medium Shading 2 Accent 5" w:uiPriority="64"/>
+    <w:lsdException w:name="Medium List 1 Accent 5" w:uiPriority="65"/>
+    <w:lsdException w:name="Medium List 2 Accent 5" w:uiPriority="66"/>
+    <w:lsdException w:name="Medium Grid 1 Accent 5" w:uiPriority="67"/>
+    <w:lsdException w:name="Medium Grid 2 Accent 5" w:uiPriority="68"/>
+    <w:lsdException w:name="Medium Grid 3 Accent 5" w:uiPriority="69"/>
+    <w:lsdException w:name="Dark List Accent 5" w:uiPriority="70"/>
+    <w:lsdException w:name="Colorful Shading Accent 5" w:uiPriority="71"/>
+    <w:lsdException w:name="Colorful List Accent 5" w:uiPriority="72"/>
+    <w:lsdException w:name="Colorful Grid Accent 5" w:uiPriority="73"/>
+    <w:lsdException w:name="Light Shading Accent 6" w:uiPriority="60"/>
+    <w:lsdException w:name="Light List Accent 6" w:uiPriority="61"/>
+    <w:lsdException w:name="Light Grid Accent 6" w:uiPriority="62"/>
+    <w:lsdException w:name="Medium Shading 1 Accent 6" w:uiPriority="63"/>
+    <w:lsdException w:name="Medium Shading 2 Accent 6" w:uiPriority="64"/>
+    <w:lsdException w:name="Medium List 1 Accent 6" w:uiPriority="65"/>
+    <w:lsdException w:name="Medium List 2 Accent 6" w:uiPriority="66"/>
+    <w:lsdException w:name="Medium Grid 1 Accent 6" w:uiPriority="67"/>
+    <w:lsdException w:name="Medium Grid 2 Accent 6" w:uiPriority="68"/>
+    <w:lsdException w:name="Medium Grid 3 Accent 6" w:uiPriority="69"/>
+    <w:lsdException w:name="Dark List Accent 6" w:uiPriority="70"/>
+    <w:lsdException w:name="Colorful Shading Accent 6" w:uiPriority="71"/>
+    <w:lsdException w:name="Colorful List Accent 6" w:uiPriority="72"/>
+    <w:lsdException w:name="Colorful Grid Accent 6" w:uiPriority="73"/>
+    <w:lsdException w:name="Subtle Emphasis" w:uiPriority="19" w:qFormat="1"/>
+    <w:lsdException w:name="Intense Emphasis" w:uiPriority="21" w:qFormat="1"/>
+    <w:lsdException w:name="Subtle Reference" w:uiPriority="31" w:qFormat="1"/>
+    <w:lsdException w:name="Intense Reference" w:uiPriority="32" w:qFormat="1"/>
+    <w:lsdException w:name="Book Title" w:uiPriority="33" w:qFormat="1"/>
+    <w:lsdException w:name="Bibliography" w:semiHidden="1" w:uiPriority="37" w:unhideWhenUsed="1"/>
+    <w:lsdException w:name="TOC Heading" w:semiHidden="1" w:uiPriority="39" w:unhideWhenUsed="1" w:qFormat="1"/>
+    <w:lsdException w:name="Plain Table 1" w:uiPriority="41"/>
+    <w:lsdException w:name="Plain Table 2" w:uiPriority="42"/>
+    <w:lsdException w:name="Plain Table 3" w:uiPriority="43"/>
+    <w:lsdException w:name="Plain Table 4" w:uiPriority="44"/>
+    <w:lsdException w:name="Plain Table 5" w:uiPriority="45"/>
+    <w:lsdException w:name="Grid Table Light" w:uiPriority="40"/>
+    <w:lsdException w:name="Grid Table 1 Light" w:uiPriority="46"/>
+    <w:lsdException w:name="Grid Table 2" w:uiPriority="47"/>
+    <w:lsdException w:name="Grid Table 3" w:uiPriority="48"/>
+    <w:lsdException w:name="Grid Table 4" w:uiPriority="49"/>
+    <w:lsdException w:name="Grid Table 5 Dark" w:uiPriority="50"/>
+    <w:lsdException w:name="Grid Table 6 Colorful" w:uiPriority="51"/>
+    <w:lsdException w:name="Grid Table 7 Colorful" w:uiPriority="52"/>
+    <w:lsdException w:name="Grid Table 1 Light Accent 1" w:uiPriority="46"/>
+    <w:lsdException w:name="Grid Table 2 Accent 1" w:uiPriority="47"/>
+    <w:lsdException w:name="Grid Table 3 Accent 1" w:uiPriority="48"/>
+    <w:lsdException w:name="Grid Table 4 Accent 1" w:uiPriority="49"/>
+    <w:lsdException w:name="Grid Table 5 Dark Accent 1" w:uiPriority="50"/>
+    <w:lsdException w:name="Grid Table 6 Colorful Accent 1" w:uiPriority="51"/>
+    <w:lsdException w:name="Grid Table 7 Colorful Accent 1" w:uiPriority="52"/>
+    <w:lsdException w:name="Grid Table 1 Light Accent 2" w:uiPriority="46"/>
+    <w:lsdException w:name="Grid Table 2 Accent 2" w:uiPriority="47"/>
+    <w:lsdException w:name="Grid Table 3 Accent 2" w:uiPriority="48"/>
+    <w:lsdException w:name="Grid Table 4 Accent 2" w:uiPriority="49"/>
+    <w:lsdException w:name="Grid Table 5 Dark Accent 2" w:uiPriority="50"/>
+    <w:lsdException w:name="Grid Table 6 Colorful Accent 2" w:uiPriority="51"/>
+    <w:lsdException w:name="Grid Table 7 Colorful Accent 2" w:uiPriority="52"/>
+    <w:lsdException w:name="Grid Table 1 Light Accent 3" w:uiPriority="46"/>
+    <w:lsdException w:name="Grid Table 2 Accent 3" w:uiPriority="47"/>
+    <w:lsdException w:name="Grid Table 3 Accent 3" w:uiPriority="48"/>
+    <w:lsdException w:name="Grid Table 4 Accent 3" w:uiPriority="49"/>
+    <w:lsdException w:name="Grid Table 5 Dark Accent 3" w:uiPriority="50"/>
+    <w:lsdException w:name="Grid Table 6 Colorful Accent 3" w:uiPriority="51"/>
+    <w:lsdException w:name="Grid Table 7 Colorful Accent 3" w:uiPriority="52"/>
+    <w:lsdException w:name="Grid Table 1 Light Accent 4" w:uiPriority="46"/>
+    <w:lsdException w:name="Grid Table 2 Accent 4" w:uiPriority="47"/>
+    <w:lsdException w:name="Grid Table 3 Accent 4" w:uiPriority="48"/>
+    <w:lsdException w:name="Grid Table 4 Accent 4" w:uiPriority="49"/>
+    <w:lsdException w:name="Grid Table 5 Dark Accent 4" w:uiPriority="50"/>
+    <w:lsdException w:name="Grid Table 6 Colorful Accent 4" w:uiPriority="51"/>
+    <w:lsdException w:name="Grid Table 7 Colorful Accent 4" w:uiPriority="52"/>
+    <w:lsdException w:name="Grid Table 1 Light Accent 5" w:uiPriority="46"/>
+    <w:lsdException w:name="Grid Table 2 Accent 5" w:uiPriority="47"/>
+    <w:lsdException w:name="Grid Table 3 Accent 5" w:uiPriority="48"/>
+    <w:lsdException w:name="Grid Table 4 Accent 5" w:uiPriority="49"/>
+    <w:lsdException w:name="Grid Table 5 Dark Accent 5" w:uiPriority="50"/>
+    <w:lsdException w:name="Grid Table 6 Colorful Accent 5" w:uiPriority="51"/>
+    <w:lsdException w:name="Grid Table 7 Colorful Accent 5" w:uiPriority="52"/>
+    <w:lsdException w:name="Grid Table 1 Light Accent 6" w:uiPriority="46"/>
+    <w:lsdException w:name="Grid Table 2 Accent 6" w:uiPriority="47"/>
+    <w:lsdException w:name="Grid Table 3 Accent 6" w:uiPriority="48"/>
+    <w:lsdException w:name="Grid Table 4 Accent 6" w:uiPriority="49"/>
+    <w:lsdException w:name="Grid Table 5 Dark Accent 6" w:uiPriority="50"/>
+    <w:lsdException w:name="Grid Table 6 Colorful Accent 6" w:uiPriority="51"/>
+    <w:lsdException w:name="Grid Table 7 Colorful Accent 6" w:uiPriority="52"/>
+    <w:lsdException w:name="List Table 1 Light" w:uiPriority="46"/>
+    <w:lsdException w:name="List Table 2" w:uiPriority="47"/>
+    <w:lsdException w:name="List Table 3" w:uiPriority="48"/>
+    <w:lsdException w:name="List Table 4" w:uiPriority="49"/>
+    <w:lsdException w:name="List Table 5 Dark" w:uiPriority="50"/>
+    <w:lsdException w:name="List Table 6 Colorful" w:uiPriority="51"/>
+    <w:lsdException w:name="List Table 7 Colorful" w:uiPriority="52"/>
+    <w:lsdException w:name="List Table 1 Light Accent 1" w:uiPriority="46"/>
+    <w:lsdException w:name="List Table 2 Accent 1" w:uiPriority="47"/>
+    <w:lsdException w:name="List Table 3 Accent 1" w:uiPriority="48"/>
+    <w:lsdException w:name="List Table 4 Accent 1" w:uiPriority="49"/>
+    <w:lsdException w:name="List Table 5 Dark Accent 1" w:uiPriority="50"/>
+    <w:lsdException w:name="List Table 6 Colorful Accent 1" w:uiPriority="51"/>
+    <w:lsdException w:name="List Table 7 Colorful Accent 1" w:uiPriority="52"/>
+    <w:lsdException w:name="List Table 1 Light Accent 2" w:uiPriority="46"/>
+    <w:lsdException w:name="List Table 2 Accent 2" w:uiPriority="47"/>
+    <w:lsdException w:name="List Table 3 Accent 2" w:uiPriority="48"/>
+    <w:lsdException w:name="List Table 4 Accent 2" w:uiPriority="49"/>
+    <w:lsdException w:name="List Table 5 Dark Accent 2" w:uiPriority="50"/>
+    <w:lsdException w:name="List Table 6 Colorful Accent 2" w:uiPriority="51"/>
+    <w:lsdException w:name="List Table 7 Colorful Accent 2" w:uiPriority="52"/>
+    <w:lsdException w:name="List Table 1 Light Accent 3" w:uiPriority="46"/>
+    <w:lsdException w:name="List Table 2 Accent 3" w:uiPriority="47"/>
+    <w:lsdException w:name="List Table 3 Accent 3" w:uiPriority="48"/>
+    <w:lsdException w:name="List Table 4 Accent 3" w:uiPriority="49"/>
+    <w:lsdException w:name="List Table 5 Dark Accent 3" w:uiPriority="50"/>
+    <w:lsdException w:name="List Table 6 Colorful Accent 3" w:uiPriority="51"/>
+    <w:lsdException w:name="List Table 7 Colorful Accent 3" w:uiPriority="52"/>
+    <w:lsdException w:name="List Table 1 Light Accent 4" w:uiPriority="46"/>
+    <w:lsdException w:name="List Table 2 Accent 4" w:uiPriority="47"/>
+    <w:lsdException w:name="List Table 3 Accent 4" w:uiPriority="48"/>
+    <w:lsdException w:name="List Table 4 Accent 4" w:uiPriority="49"/>
+    <w:lsdException w:name="List Table 5 Dark Accent 4" w:uiPriority="50"/>
+    <w:lsdException w:name="List Table 6 Colorful Accent 4" w:uiPriority="51"/>
+    <w:lsdException w:name="List Table 7 Colorful Accent 4" w:uiPriority="52"/>
+    <w:lsdException w:name="List Table 1 Light Accent 5" w:uiPriority="46"/>
+    <w:lsdException w:name="List Table 2 Accent 5" w:uiPriority="47"/>
+    <w:lsdException w:name="List Table 3 Accent 5" w:uiPriority="48"/>
+    <w:lsdException w:name="List Table 4 Accent 5" w:uiPriority="49"/>
+    <w:lsdException w:name="List Table 5 Dark Accent 5" w:uiPriority="50"/>
+    <w:lsdException w:name="List Table 6 Colorful Accent 5" w:uiPriority="51"/>
+    <w:lsdException w:name="List Table 7 Colorful Accent 5" w:uiPriority="52"/>
+    <w:lsdException w:name="List Table 1 Light Accent 6" w:uiPriority="46"/>
+    <w:lsdException w:name="List Table 2 Accent 6" w:uiPriority="47"/>
+    <w:lsdException w:name="List Table 3 Accent 6" w:uiPriority="48"/>
+    <w:lsdException w:name="List Table 4 Accent 6" w:uiPriority="49"/>
+    <w:lsdException w:name="List Table 5 Dark Accent 6" w:uiPriority="50"/>
+    <w:lsdException w:name="List Table 6 Colorful Accent 6" w:uiPriority="51"/>
+    <w:lsdException w:name="List Table 7 Colorful Accent 6" w:uiPriority="52"/>
   </w:latentStyles>
   <w:style w:type="paragraph" w:default="1" w:styleId="a">
     <w:name w:val="Normal"/>
@@ -2112,7 +2337,6 @@
     <w:uiPriority w:val="99"/>
     <w:semiHidden/>
     <w:unhideWhenUsed/>
-    <w:qFormat/>
     <w:tblPr>
       <w:tblInd w:w="0" w:type="dxa"/>
       <w:tblCellMar>
@@ -2242,7 +2466,7 @@
         <a:sysClr val="windowText" lastClr="000000"/>
       </a:dk1>
       <a:lt1>
-        <a:sysClr val="window" lastClr="CCE8CF"/>
+        <a:sysClr val="window" lastClr="FFFFFF"/>
       </a:lt1>
       <a:dk2>
         <a:srgbClr val="44546A"/>
@@ -2489,7 +2713,7 @@
   <a:extraClrSchemeLst/>
   <a:extLst>
     <a:ext uri="{05A4C25C-085E-4340-85A3-A5531E510DB2}">
-      <thm15:themeFamily xmlns:thm15="http://schemas.microsoft.com/office/thememl/2012/main" xmlns="" name="Office Theme" id="{62F939B6-93AF-4DB8-9C6B-D6C7DFDC589F}" vid="{4A3C46E8-61CC-4603-A589-7422A47A8E4A}"/>
+      <thm15:themeFamily xmlns:thm15="http://schemas.microsoft.com/office/thememl/2012/main" name="Office Theme" id="{62F939B6-93AF-4DB8-9C6B-D6C7DFDC589F}" vid="{4A3C46E8-61CC-4603-A589-7422A47A8E4A}"/>
     </a:ext>
   </a:extLst>
 </a:theme>

--- a/doc/中控和子设备消息格式定义_mini.docx
+++ b/doc/中控和子设备消息格式定义_mini.docx
@@ -19,6 +19,32 @@
           <w:szCs w:val="32"/>
         </w:rPr>
         <w:t>消息定义</w:t>
+      </w:r>
+      <w:r>
+        <w:rPr>
+          <w:rFonts w:hint="eastAsia"/>
+          <w:b/>
+          <w:sz w:val="32"/>
+          <w:szCs w:val="32"/>
+        </w:rPr>
+        <w:t>(</w:t>
+      </w:r>
+      <w:r>
+        <w:rPr>
+          <w:b/>
+          <w:sz w:val="32"/>
+          <w:szCs w:val="32"/>
+        </w:rPr>
+        <w:t>v2.0</w:t>
+      </w:r>
+      <w:r>
+        <w:rPr>
+          <w:rFonts w:hint="eastAsia"/>
+          <w:b/>
+          <w:sz w:val="32"/>
+          <w:szCs w:val="32"/>
+        </w:rPr>
+        <w:t>)</w:t>
       </w:r>
     </w:p>
     <w:p>
@@ -50,19 +76,18 @@
     <w:tbl>
       <w:tblPr>
         <w:tblStyle w:val="a6"/>
-        <w:tblW w:w="7802" w:type="dxa"/>
+        <w:tblW w:w="7049" w:type="dxa"/>
         <w:jc w:val="center"/>
         <w:tblLook w:val="04A0" w:firstRow="1" w:lastRow="0" w:firstColumn="1" w:lastColumn="0" w:noHBand="0" w:noVBand="1"/>
       </w:tblPr>
       <w:tblGrid>
-        <w:gridCol w:w="1024"/>
-        <w:gridCol w:w="848"/>
+        <w:gridCol w:w="1286"/>
+        <w:gridCol w:w="491"/>
         <w:gridCol w:w="997"/>
-        <w:gridCol w:w="849"/>
-        <w:gridCol w:w="933"/>
-        <w:gridCol w:w="1157"/>
+        <w:gridCol w:w="691"/>
+        <w:gridCol w:w="1598"/>
         <w:gridCol w:w="909"/>
-        <w:gridCol w:w="1085"/>
+        <w:gridCol w:w="1077"/>
       </w:tblGrid>
       <w:tr>
         <w:trPr>
@@ -70,12 +95,13 @@
         </w:trPr>
         <w:tc>
           <w:tcPr>
-            <w:tcW w:w="1024" w:type="dxa"/>
+            <w:tcW w:w="1286" w:type="dxa"/>
           </w:tcPr>
           <w:p>
             <w:pPr>
               <w:pStyle w:val="a3"/>
               <w:ind w:firstLineChars="0" w:firstLine="0"/>
+              <w:jc w:val="left"/>
               <w:rPr>
                 <w:b/>
               </w:rPr>
@@ -98,12 +124,13 @@
         </w:tc>
         <w:tc>
           <w:tcPr>
-            <w:tcW w:w="848" w:type="dxa"/>
+            <w:tcW w:w="491" w:type="dxa"/>
           </w:tcPr>
           <w:p>
             <w:pPr>
               <w:pStyle w:val="a3"/>
               <w:ind w:firstLineChars="0" w:firstLine="0"/>
+              <w:jc w:val="center"/>
               <w:rPr>
                 <w:b/>
               </w:rPr>
@@ -114,13 +141,6 @@
                 <w:b/>
               </w:rPr>
               <w:t>1</w:t>
-            </w:r>
-            <w:r>
-              <w:rPr>
-                <w:rFonts w:hint="eastAsia"/>
-                <w:b/>
-              </w:rPr>
-              <w:t>字节</w:t>
             </w:r>
           </w:p>
         </w:tc>
@@ -132,6 +152,7 @@
             <w:pPr>
               <w:pStyle w:val="a3"/>
               <w:ind w:firstLineChars="0" w:firstLine="0"/>
+              <w:jc w:val="center"/>
               <w:rPr>
                 <w:b/>
               </w:rPr>
@@ -142,47 +163,12 @@
                 <w:b/>
               </w:rPr>
               <w:t>1</w:t>
-            </w:r>
-            <w:r>
-              <w:rPr>
-                <w:rFonts w:hint="eastAsia"/>
-                <w:b/>
-              </w:rPr>
-              <w:t>字节</w:t>
             </w:r>
           </w:p>
         </w:tc>
         <w:tc>
           <w:tcPr>
-            <w:tcW w:w="849" w:type="dxa"/>
-          </w:tcPr>
-          <w:p>
-            <w:pPr>
-              <w:pStyle w:val="a3"/>
-              <w:ind w:firstLineChars="0" w:firstLine="0"/>
-              <w:rPr>
-                <w:b/>
-              </w:rPr>
-            </w:pPr>
-            <w:r>
-              <w:rPr>
-                <w:rFonts w:hint="eastAsia"/>
-                <w:b/>
-              </w:rPr>
-              <w:t>1</w:t>
-            </w:r>
-            <w:r>
-              <w:rPr>
-                <w:rFonts w:hint="eastAsia"/>
-                <w:b/>
-              </w:rPr>
-              <w:t>字节</w:t>
-            </w:r>
-          </w:p>
-        </w:tc>
-        <w:tc>
-          <w:tcPr>
-            <w:tcW w:w="933" w:type="dxa"/>
+            <w:tcW w:w="691" w:type="dxa"/>
           </w:tcPr>
           <w:p>
             <w:pPr>
@@ -198,42 +184,28 @@
                 <w:rFonts w:hint="eastAsia"/>
                 <w:b/>
               </w:rPr>
-              <w:t>6</w:t>
-            </w:r>
-            <w:r>
-              <w:rPr>
-                <w:rFonts w:hint="eastAsia"/>
-                <w:b/>
-              </w:rPr>
-              <w:t>字节</w:t>
+              <w:t>1</w:t>
             </w:r>
           </w:p>
         </w:tc>
         <w:tc>
           <w:tcPr>
-            <w:tcW w:w="1157" w:type="dxa"/>
+            <w:tcW w:w="1598" w:type="dxa"/>
           </w:tcPr>
           <w:p>
             <w:pPr>
               <w:pStyle w:val="a3"/>
               <w:ind w:firstLineChars="0" w:firstLine="0"/>
+              <w:jc w:val="center"/>
               <w:rPr>
                 <w:b/>
               </w:rPr>
             </w:pPr>
             <w:r>
               <w:rPr>
-                <w:rFonts w:hint="eastAsia"/>
                 <w:b/>
               </w:rPr>
               <w:t>4</w:t>
-            </w:r>
-            <w:r>
-              <w:rPr>
-                <w:rFonts w:hint="eastAsia"/>
-                <w:b/>
-              </w:rPr>
-              <w:t>字节</w:t>
             </w:r>
           </w:p>
         </w:tc>
@@ -245,6 +217,7 @@
             <w:pPr>
               <w:pStyle w:val="a3"/>
               <w:ind w:firstLineChars="0" w:firstLine="0"/>
+              <w:jc w:val="center"/>
               <w:rPr>
                 <w:b/>
               </w:rPr>
@@ -254,23 +227,18 @@
                 <w:b/>
               </w:rPr>
               <w:t>N</w:t>
-            </w:r>
-            <w:r>
-              <w:rPr>
-                <w:b/>
-              </w:rPr>
-              <w:t>字节</w:t>
             </w:r>
           </w:p>
         </w:tc>
         <w:tc>
           <w:tcPr>
-            <w:tcW w:w="1085" w:type="dxa"/>
+            <w:tcW w:w="1077" w:type="dxa"/>
           </w:tcPr>
           <w:p>
             <w:pPr>
               <w:pStyle w:val="a3"/>
               <w:ind w:firstLineChars="0" w:firstLine="0"/>
+              <w:jc w:val="center"/>
               <w:rPr>
                 <w:b/>
               </w:rPr>
@@ -281,13 +249,6 @@
                 <w:b/>
               </w:rPr>
               <w:t>1</w:t>
-            </w:r>
-            <w:r>
-              <w:rPr>
-                <w:rFonts w:hint="eastAsia"/>
-                <w:b/>
-              </w:rPr>
-              <w:t>字节</w:t>
             </w:r>
           </w:p>
         </w:tc>
@@ -298,7 +259,7 @@
         </w:trPr>
         <w:tc>
           <w:tcPr>
-            <w:tcW w:w="1024" w:type="dxa"/>
+            <w:tcW w:w="1286" w:type="dxa"/>
           </w:tcPr>
           <w:p>
             <w:pPr>
@@ -325,7 +286,7 @@
         </w:tc>
         <w:tc>
           <w:tcPr>
-            <w:tcW w:w="848" w:type="dxa"/>
+            <w:tcW w:w="491" w:type="dxa"/>
           </w:tcPr>
           <w:p>
             <w:pPr>
@@ -379,7 +340,7 @@
         </w:tc>
         <w:tc>
           <w:tcPr>
-            <w:tcW w:w="849" w:type="dxa"/>
+            <w:tcW w:w="691" w:type="dxa"/>
           </w:tcPr>
           <w:p>
             <w:pPr>
@@ -406,7 +367,7 @@
         </w:tc>
         <w:tc>
           <w:tcPr>
-            <w:tcW w:w="933" w:type="dxa"/>
+            <w:tcW w:w="1598" w:type="dxa"/>
           </w:tcPr>
           <w:p>
             <w:pPr>
@@ -421,43 +382,59 @@
               <w:rPr>
                 <w:b/>
               </w:rPr>
-              <w:t>m</w:t>
+              <w:t>address</w:t>
             </w:r>
             <w:r>
               <w:rPr>
-                <w:rFonts w:hint="eastAsia"/>
-                <w:b/>
-              </w:rPr>
-              <w:t>ac</w:t>
-            </w:r>
-            <w:bookmarkStart w:id="0" w:name="_GoBack"/>
-            <w:bookmarkEnd w:id="0"/>
-          </w:p>
-        </w:tc>
-        <w:tc>
-          <w:tcPr>
-            <w:tcW w:w="1157" w:type="dxa"/>
-          </w:tcPr>
-          <w:p>
-            <w:pPr>
-              <w:pStyle w:val="a3"/>
-              <w:ind w:firstLineChars="0" w:firstLine="0"/>
-              <w:rPr>
-                <w:b/>
-              </w:rPr>
-            </w:pPr>
-            <w:r>
-              <w:rPr>
-                <w:b/>
-              </w:rPr>
-              <w:t>t</w:t>
+                <w:b/>
+              </w:rPr>
+              <w:t>：</w:t>
             </w:r>
             <w:r>
               <w:rPr>
+                <w:b/>
+              </w:rPr>
+              <w:br/>
+              <w:t>1</w:t>
+            </w:r>
+            <w:r>
+              <w:rPr>
                 <w:rFonts w:hint="eastAsia"/>
                 <w:b/>
               </w:rPr>
-              <w:t>imestamp</w:t>
+              <w:t>字节类型</w:t>
+            </w:r>
+            <w:r>
+              <w:rPr>
+                <w:b/>
+              </w:rPr>
+              <w:br/>
+            </w:r>
+            <w:r>
+              <w:rPr>
+                <w:rFonts w:hint="eastAsia"/>
+                <w:b/>
+              </w:rPr>
+              <w:t>+</w:t>
+            </w:r>
+            <w:r>
+              <w:rPr>
+                <w:b/>
+              </w:rPr>
+              <w:t>3</w:t>
+            </w:r>
+            <w:r>
+              <w:rPr>
+                <w:rFonts w:hint="eastAsia"/>
+                <w:b/>
+              </w:rPr>
+              <w:t>字节序列</w:t>
+            </w:r>
+            <w:r>
+              <w:rPr>
+                <w:b/>
+              </w:rPr>
+              <w:t>号</w:t>
             </w:r>
           </w:p>
         </w:tc>
@@ -484,7 +461,7 @@
         </w:tc>
         <w:tc>
           <w:tcPr>
-            <w:tcW w:w="1085" w:type="dxa"/>
+            <w:tcW w:w="1077" w:type="dxa"/>
           </w:tcPr>
           <w:p>
             <w:pPr>
@@ -695,6 +672,13 @@
         </w:rPr>
         <w:t>命令定义</w:t>
       </w:r>
+      <w:r>
+        <w:rPr>
+          <w:rFonts w:hint="eastAsia"/>
+          <w:b/>
+        </w:rPr>
+        <w:t>；</w:t>
+      </w:r>
     </w:p>
     <w:p>
       <w:pPr>
@@ -708,40 +692,135 @@
         <w:rPr>
           <w:b/>
         </w:rPr>
-        <w:t>T</w:t>
-      </w:r>
-      <w:r>
-        <w:rPr>
-          <w:rFonts w:hint="eastAsia"/>
-          <w:b/>
-        </w:rPr>
-        <w:t>imestamp</w:t>
-      </w:r>
-      <w:r>
-        <w:rPr>
+        <w:t>A</w:t>
+      </w:r>
+      <w:r>
+        <w:rPr>
+          <w:rFonts w:hint="eastAsia"/>
+          <w:b/>
+        </w:rPr>
+        <w:t>ddress</w:t>
+      </w:r>
+      <w:r>
+        <w:rPr>
+          <w:rFonts w:hint="eastAsia"/>
+          <w:b/>
+        </w:rPr>
+        <w:t>：</w:t>
+      </w:r>
+      <w:r>
+        <w:rPr>
+          <w:rFonts w:hint="eastAsia"/>
+          <w:b/>
+        </w:rPr>
+        <w:t>1</w:t>
+      </w:r>
+      <w:r>
+        <w:rPr>
+          <w:rFonts w:hint="eastAsia"/>
+          <w:b/>
+        </w:rPr>
+        <w:t>字节</w:t>
+      </w:r>
+      <w:r>
+        <w:rPr>
+          <w:b/>
+        </w:rPr>
+        <w:t>类型</w:t>
+      </w:r>
+      <w:r>
+        <w:rPr>
+          <w:rFonts w:hint="eastAsia"/>
+          <w:b/>
+        </w:rPr>
+        <w:t>，</w:t>
+      </w:r>
+      <w:r>
+        <w:rPr>
+          <w:rFonts w:hint="eastAsia"/>
+          <w:b/>
+        </w:rPr>
+        <w:t>0</w:t>
+      </w:r>
+      <w:r>
+        <w:rPr>
+          <w:b/>
+        </w:rPr>
+        <w:t>2</w:t>
+      </w:r>
+      <w:r>
+        <w:rPr>
+          <w:rFonts w:hint="eastAsia"/>
           <w:b/>
         </w:rPr>
         <w:t>表示</w:t>
       </w:r>
       <w:r>
         <w:rPr>
-          <w:rFonts w:hint="eastAsia"/>
-          <w:b/>
-        </w:rPr>
-        <w:t>时间戳，对于</w:t>
-      </w:r>
-      <w:r>
-        <w:rPr>
-          <w:b/>
-        </w:rPr>
-        <w:t>同一时间戳的命令子设备只响应</w:t>
-      </w:r>
-      <w:r>
-        <w:rPr>
-          <w:rFonts w:hint="eastAsia"/>
-          <w:b/>
-        </w:rPr>
-        <w:t>一次</w:t>
+          <w:b/>
+        </w:rPr>
+        <w:t>插座</w:t>
+      </w:r>
+      <w:r>
+        <w:rPr>
+          <w:rFonts w:hint="eastAsia"/>
+          <w:b/>
+        </w:rPr>
+        <w:t>，</w:t>
+      </w:r>
+      <w:r>
+        <w:rPr>
+          <w:rFonts w:hint="eastAsia"/>
+          <w:b/>
+        </w:rPr>
+        <w:t>3</w:t>
+      </w:r>
+      <w:r>
+        <w:rPr>
+          <w:rFonts w:hint="eastAsia"/>
+          <w:b/>
+        </w:rPr>
+        <w:t>字节</w:t>
+      </w:r>
+      <w:r>
+        <w:rPr>
+          <w:b/>
+        </w:rPr>
+        <w:t>序列号，</w:t>
+      </w:r>
+      <w:r>
+        <w:rPr>
+          <w:rFonts w:hint="eastAsia"/>
+          <w:b/>
+        </w:rPr>
+        <w:t>0</w:t>
+      </w:r>
+      <w:r>
+        <w:rPr>
+          <w:b/>
+        </w:rPr>
+        <w:t>x</w:t>
+      </w:r>
+      <w:r>
+        <w:rPr>
+          <w:rFonts w:hint="eastAsia"/>
+          <w:b/>
+        </w:rPr>
+        <w:t>000001</w:t>
+      </w:r>
+      <w:r>
+        <w:rPr>
+          <w:rFonts w:hint="eastAsia"/>
+          <w:b/>
+        </w:rPr>
+        <w:t>开始</w:t>
+      </w:r>
+      <w:r>
+        <w:rPr>
+          <w:rFonts w:hint="eastAsia"/>
+          <w:b/>
+        </w:rPr>
+        <w:t>；</w:t>
       </w:r>
     </w:p>
     <w:p>
@@ -798,7 +877,21 @@
           <w:rFonts w:hint="eastAsia"/>
           <w:b/>
         </w:rPr>
-        <w:t>所有字节的累积和</w:t>
+        <w:t>所有字节的累加</w:t>
+      </w:r>
+      <w:r>
+        <w:rPr>
+          <w:rFonts w:hint="eastAsia"/>
+          <w:b/>
+        </w:rPr>
+        <w:t>和</w:t>
+      </w:r>
+      <w:r>
+        <w:rPr>
+          <w:rFonts w:hint="eastAsia"/>
+          <w:b/>
+        </w:rPr>
+        <w:t>；</w:t>
       </w:r>
     </w:p>
     <w:p>
@@ -820,84 +913,44 @@
       </w:pPr>
       <w:r>
         <w:rPr>
-          <w:rFonts w:hint="eastAsia"/>
-          <w:b/>
-        </w:rPr>
-        <w:t>0x</w:t>
-      </w:r>
-      <w:r>
-        <w:rPr>
-          <w:b/>
-        </w:rPr>
-        <w:t>01</w:t>
-      </w:r>
-      <w:r>
-        <w:rPr>
-          <w:rFonts w:hint="eastAsia"/>
+          <w:b/>
+        </w:rPr>
+        <w:t>C</w:t>
+      </w:r>
+      <w:r>
+        <w:rPr>
+          <w:rFonts w:hint="eastAsia"/>
+          <w:b/>
+        </w:rPr>
+        <w:t>md</w:t>
+      </w:r>
+      <w:r>
+        <w:rPr>
           <w:b/>
         </w:rPr>
         <w:t>：</w:t>
-      </w:r>
-      <w:r>
-        <w:rPr>
-          <w:b/>
-        </w:rPr>
-        <w:t>打开</w:t>
-      </w:r>
-      <w:r>
-        <w:rPr>
-          <w:rFonts w:hint="eastAsia"/>
-          <w:b/>
-        </w:rPr>
-        <w:t>/</w:t>
-      </w:r>
-      <w:r>
-        <w:rPr>
-          <w:b/>
-        </w:rPr>
-        <w:t>关闭</w:t>
-      </w:r>
-      <w:r>
-        <w:rPr>
-          <w:rFonts w:hint="eastAsia"/>
-          <w:b/>
-        </w:rPr>
-        <w:t>插座</w:t>
       </w:r>
     </w:p>
     <w:p>
       <w:pPr>
         <w:pStyle w:val="a3"/>
-        <w:ind w:left="360" w:firstLineChars="300" w:firstLine="632"/>
-        <w:rPr>
-          <w:b/>
-        </w:rPr>
-      </w:pPr>
-      <w:r>
-        <w:rPr>
-          <w:rFonts w:hint="eastAsia"/>
-          <w:b/>
-        </w:rPr>
-        <w:t>下行</w:t>
-      </w:r>
-      <w:r>
-        <w:rPr>
-          <w:b/>
-        </w:rPr>
-        <w:t>时</w:t>
-      </w:r>
-      <w:r>
-        <w:rPr>
-          <w:b/>
-        </w:rPr>
-        <w:t>P</w:t>
-      </w:r>
-      <w:r>
-        <w:rPr>
-          <w:rFonts w:hint="eastAsia"/>
-          <w:b/>
-        </w:rPr>
-        <w:t>ayload</w:t>
+        <w:ind w:left="360" w:firstLineChars="0" w:firstLine="0"/>
+        <w:rPr>
+          <w:b/>
+        </w:rPr>
+      </w:pPr>
+      <w:r>
+        <w:rPr>
+          <w:rFonts w:hint="eastAsia"/>
+          <w:b/>
+        </w:rPr>
+        <w:t>0x</w:t>
+      </w:r>
+      <w:r>
+        <w:rPr>
+          <w:b/>
+        </w:rPr>
+        <w:t>01</w:t>
       </w:r>
       <w:r>
         <w:rPr>
@@ -910,80 +963,27 @@
         <w:rPr>
           <w:b/>
         </w:rPr>
-        <w:t>1</w:t>
-      </w:r>
-      <w:r>
-        <w:rPr>
-          <w:rFonts w:hint="eastAsia"/>
-          <w:b/>
-        </w:rPr>
-        <w:t>字节：</w:t>
-      </w:r>
-      <w:r>
-        <w:rPr>
-          <w:rFonts w:hint="eastAsia"/>
-          <w:b/>
-        </w:rPr>
-        <w:t>0</w:t>
-      </w:r>
-      <w:r>
-        <w:rPr>
-          <w:b/>
-        </w:rPr>
-        <w:t>x</w:t>
-      </w:r>
-      <w:r>
-        <w:rPr>
-          <w:rFonts w:hint="eastAsia"/>
-          <w:b/>
-        </w:rPr>
-        <w:t>01</w:t>
-      </w:r>
-      <w:r>
-        <w:rPr>
-          <w:rFonts w:hint="eastAsia"/>
-          <w:b/>
-        </w:rPr>
         <w:t>打开</w:t>
       </w:r>
       <w:r>
         <w:rPr>
-          <w:b/>
-        </w:rPr>
-        <w:t>，</w:t>
-      </w:r>
-      <w:r>
-        <w:rPr>
-          <w:rFonts w:hint="eastAsia"/>
-          <w:b/>
-        </w:rPr>
-        <w:t>0</w:t>
-      </w:r>
-      <w:r>
-        <w:rPr>
-          <w:b/>
-        </w:rPr>
-        <w:t>x</w:t>
-      </w:r>
-      <w:r>
-        <w:rPr>
-          <w:rFonts w:hint="eastAsia"/>
-          <w:b/>
-        </w:rPr>
-        <w:t>00</w:t>
-      </w:r>
-      <w:r>
-        <w:rPr>
-          <w:rFonts w:hint="eastAsia"/>
-          <w:b/>
-        </w:rPr>
-        <w:t>：</w:t>
+          <w:rFonts w:hint="eastAsia"/>
+          <w:b/>
+        </w:rPr>
+        <w:t>/</w:t>
       </w:r>
       <w:r>
         <w:rPr>
           <w:b/>
         </w:rPr>
         <w:t>关闭</w:t>
+      </w:r>
+      <w:r>
+        <w:rPr>
+          <w:rFonts w:hint="eastAsia"/>
+          <w:b/>
+        </w:rPr>
+        <w:t>插座</w:t>
       </w:r>
     </w:p>
     <w:p>
@@ -999,7 +999,7 @@
           <w:rFonts w:hint="eastAsia"/>
           <w:b/>
         </w:rPr>
-        <w:t>上行</w:t>
+        <w:t>下行</w:t>
       </w:r>
       <w:r>
         <w:rPr>
@@ -1051,18 +1051,24 @@
         <w:rPr>
           <w:b/>
         </w:rPr>
-        <w:t>x10</w:t>
-      </w:r>
-      <w:r>
-        <w:rPr>
-          <w:rFonts w:hint="eastAsia"/>
-          <w:b/>
-        </w:rPr>
-        <w:t>成功</w:t>
-      </w:r>
-      <w:r>
-        <w:rPr>
-          <w:rFonts w:hint="eastAsia"/>
+        <w:t>x</w:t>
+      </w:r>
+      <w:r>
+        <w:rPr>
+          <w:rFonts w:hint="eastAsia"/>
+          <w:b/>
+        </w:rPr>
+        <w:t>01</w:t>
+      </w:r>
+      <w:r>
+        <w:rPr>
+          <w:rFonts w:hint="eastAsia"/>
+          <w:b/>
+        </w:rPr>
+        <w:t>打开</w:t>
+      </w:r>
+      <w:r>
+        <w:rPr>
           <w:b/>
         </w:rPr>
         <w:t>，</w:t>
@@ -1072,24 +1078,89 @@
           <w:rFonts w:hint="eastAsia"/>
           <w:b/>
         </w:rPr>
-        <w:t>0x11</w:t>
-      </w:r>
-      <w:r>
-        <w:rPr>
-          <w:rFonts w:hint="eastAsia"/>
-          <w:b/>
-        </w:rPr>
-        <w:t>为失败</w:t>
+        <w:t>0</w:t>
+      </w:r>
+      <w:r>
+        <w:rPr>
+          <w:b/>
+        </w:rPr>
+        <w:t>x</w:t>
+      </w:r>
+      <w:r>
+        <w:rPr>
+          <w:rFonts w:hint="eastAsia"/>
+          <w:b/>
+        </w:rPr>
+        <w:t>00</w:t>
+      </w:r>
+      <w:r>
+        <w:rPr>
+          <w:rFonts w:hint="eastAsia"/>
+          <w:b/>
+        </w:rPr>
+        <w:t>：</w:t>
+      </w:r>
+      <w:r>
+        <w:rPr>
+          <w:b/>
+        </w:rPr>
+        <w:t>关闭</w:t>
       </w:r>
     </w:p>
     <w:p>
       <w:pPr>
         <w:pStyle w:val="a3"/>
-        <w:ind w:left="360" w:firstLineChars="0" w:firstLine="0"/>
-        <w:rPr>
-          <w:b/>
-        </w:rPr>
-      </w:pPr>
+        <w:ind w:left="360" w:firstLineChars="300" w:firstLine="632"/>
+        <w:rPr>
+          <w:b/>
+        </w:rPr>
+      </w:pPr>
+      <w:r>
+        <w:rPr>
+          <w:rFonts w:hint="eastAsia"/>
+          <w:b/>
+        </w:rPr>
+        <w:t>上行</w:t>
+      </w:r>
+      <w:r>
+        <w:rPr>
+          <w:b/>
+        </w:rPr>
+        <w:t>时</w:t>
+      </w:r>
+      <w:r>
+        <w:rPr>
+          <w:b/>
+        </w:rPr>
+        <w:t>P</w:t>
+      </w:r>
+      <w:r>
+        <w:rPr>
+          <w:rFonts w:hint="eastAsia"/>
+          <w:b/>
+        </w:rPr>
+        <w:t>ayload</w:t>
+      </w:r>
+      <w:r>
+        <w:rPr>
+          <w:rFonts w:hint="eastAsia"/>
+          <w:b/>
+        </w:rPr>
+        <w:t>：</w:t>
+      </w:r>
+      <w:r>
+        <w:rPr>
+          <w:b/>
+        </w:rPr>
+        <w:t>1</w:t>
+      </w:r>
+      <w:r>
+        <w:rPr>
+          <w:rFonts w:hint="eastAsia"/>
+          <w:b/>
+        </w:rPr>
+        <w:t>字节：</w:t>
+      </w:r>
       <w:r>
         <w:rPr>
           <w:rFonts w:hint="eastAsia"/>
@@ -1101,24 +1172,82 @@
         <w:rPr>
           <w:b/>
         </w:rPr>
-        <w:t>x02</w:t>
-      </w:r>
-      <w:r>
-        <w:rPr>
-          <w:rFonts w:hint="eastAsia"/>
-          <w:b/>
-        </w:rPr>
-        <w:t>：开始</w:t>
-      </w:r>
-      <w:r>
-        <w:rPr>
-          <w:b/>
-        </w:rPr>
-        <w:t>配对</w:t>
+        <w:t>x10</w:t>
+      </w:r>
+      <w:r>
+        <w:rPr>
+          <w:rFonts w:hint="eastAsia"/>
+          <w:b/>
+        </w:rPr>
+        <w:t>成功</w:t>
+      </w:r>
+      <w:r>
+        <w:rPr>
+          <w:rFonts w:hint="eastAsia"/>
+          <w:b/>
+        </w:rPr>
+        <w:t>，</w:t>
+      </w:r>
+      <w:r>
+        <w:rPr>
+          <w:rFonts w:hint="eastAsia"/>
+          <w:b/>
+        </w:rPr>
+        <w:t>0x11</w:t>
+      </w:r>
+      <w:r>
+        <w:rPr>
+          <w:rFonts w:hint="eastAsia"/>
+          <w:b/>
+        </w:rPr>
+        <w:t>为失败</w:t>
       </w:r>
     </w:p>
     <w:p>
       <w:pPr>
+        <w:ind w:firstLineChars="199" w:firstLine="420"/>
+        <w:rPr>
+          <w:b/>
+        </w:rPr>
+      </w:pPr>
+    </w:p>
+    <w:p>
+      <w:pPr>
+        <w:pStyle w:val="a3"/>
+        <w:ind w:left="360" w:firstLineChars="0" w:firstLine="0"/>
+        <w:rPr>
+          <w:b/>
+        </w:rPr>
+      </w:pPr>
+      <w:r>
+        <w:rPr>
+          <w:rFonts w:hint="eastAsia"/>
+          <w:b/>
+        </w:rPr>
+        <w:t>0</w:t>
+      </w:r>
+      <w:r>
+        <w:rPr>
+          <w:b/>
+        </w:rPr>
+        <w:t>x02</w:t>
+      </w:r>
+      <w:r>
+        <w:rPr>
+          <w:rFonts w:hint="eastAsia"/>
+          <w:b/>
+        </w:rPr>
+        <w:t>：开始</w:t>
+      </w:r>
+      <w:r>
+        <w:rPr>
+          <w:b/>
+        </w:rPr>
+        <w:t>配对</w:t>
+      </w:r>
+    </w:p>
+    <w:p>
+      <w:pPr>
         <w:pStyle w:val="a3"/>
         <w:ind w:left="360" w:firstLineChars="300" w:firstLine="632"/>
         <w:rPr>
@@ -1142,7 +1271,20 @@
         <w:rPr>
           <w:b/>
         </w:rPr>
-        <w:t>mac address</w:t>
+        <w:t>Address</w:t>
+      </w:r>
+      <w:r>
+        <w:rPr>
+          <w:rFonts w:hint="eastAsia"/>
+          <w:b/>
+        </w:rPr>
+        <w:t>后</w:t>
+      </w:r>
+      <w:r>
+        <w:rPr>
+          <w:b/>
+        </w:rPr>
+        <w:t>三字节</w:t>
       </w:r>
       <w:r>
         <w:rPr>
@@ -1173,26 +1315,21 @@
       </w:r>
       <w:r>
         <w:rPr>
-          <w:b/>
-        </w:rPr>
-        <w:t>P</w:t>
-      </w:r>
-      <w:r>
-        <w:rPr>
-          <w:rFonts w:hint="eastAsia"/>
-          <w:b/>
-        </w:rPr>
-        <w:t>ayload</w:t>
-      </w:r>
-      <w:r>
-        <w:rPr>
-          <w:rFonts w:hint="eastAsia"/>
-          <w:b/>
-        </w:rPr>
-        <w:t>：</w:t>
-      </w:r>
-      <w:r>
-        <w:rPr>
+          <w:rFonts w:hint="eastAsia"/>
+          <w:b/>
+        </w:rPr>
+        <w:t>payload</w:t>
+      </w:r>
+      <w:r>
+        <w:rPr>
+          <w:rFonts w:hint="eastAsia"/>
+          <w:b/>
+        </w:rPr>
+        <w:t>为</w:t>
+      </w:r>
+      <w:r>
+        <w:rPr>
+          <w:rFonts w:hint="eastAsia"/>
           <w:b/>
         </w:rPr>
         <w:t>1</w:t>
@@ -1202,59 +1339,46 @@
           <w:rFonts w:hint="eastAsia"/>
           <w:b/>
         </w:rPr>
-        <w:t>字节：</w:t>
-      </w:r>
-      <w:r>
-        <w:rPr>
-          <w:b/>
-        </w:rPr>
-        <w:t>0x01</w:t>
-      </w:r>
-      <w:r>
-        <w:rPr>
-          <w:rFonts w:hint="eastAsia"/>
-          <w:b/>
-        </w:rPr>
         <w:t>表示</w:t>
       </w:r>
       <w:r>
         <w:rPr>
           <w:b/>
         </w:rPr>
-        <w:t>请求配对，</w:t>
-      </w:r>
-      <w:r>
-        <w:rPr>
-          <w:rFonts w:hint="eastAsia"/>
-          <w:b/>
-        </w:rPr>
-        <w:t>0</w:t>
-      </w:r>
-      <w:r>
-        <w:rPr>
-          <w:b/>
-        </w:rPr>
-        <w:t>x03</w:t>
-      </w:r>
-      <w:r>
-        <w:rPr>
-          <w:rFonts w:hint="eastAsia"/>
-          <w:b/>
-        </w:rPr>
-        <w:t>表示</w:t>
-      </w:r>
-      <w:r>
-        <w:rPr>
-          <w:b/>
-        </w:rPr>
-        <w:t>配对</w:t>
-      </w:r>
-      <w:r>
-        <w:rPr>
-          <w:rFonts w:hint="eastAsia"/>
-          <w:b/>
-        </w:rPr>
-        <w:t>成功；</w:t>
+        <w:t>请求配对，为</w:t>
+      </w:r>
+      <w:r>
+        <w:rPr>
+          <w:rFonts w:hint="eastAsia"/>
+          <w:b/>
+        </w:rPr>
+        <w:t>3</w:t>
+      </w:r>
+      <w:r>
+        <w:rPr>
+          <w:rFonts w:hint="eastAsia"/>
+          <w:b/>
+        </w:rPr>
+        <w:t>表示已经</w:t>
+      </w:r>
+      <w:r>
+        <w:rPr>
+          <w:b/>
+        </w:rPr>
+        <w:t>收到配对确认</w:t>
+      </w:r>
+      <w:r>
+        <w:rPr>
+          <w:rFonts w:hint="eastAsia"/>
+          <w:b/>
+        </w:rPr>
+        <w:t>；</w:t>
+      </w:r>
+      <w:r>
+        <w:rPr>
+          <w:b/>
+        </w:rPr>
+        <w:t xml:space="preserve"> </w:t>
       </w:r>
     </w:p>
     <w:p>
@@ -1282,7 +1406,20 @@
         <w:rPr>
           <w:b/>
         </w:rPr>
-        <w:t>mac address</w:t>
+        <w:t>Address</w:t>
+      </w:r>
+      <w:r>
+        <w:rPr>
+          <w:rFonts w:hint="eastAsia"/>
+          <w:b/>
+        </w:rPr>
+        <w:t>后</w:t>
+      </w:r>
+      <w:r>
+        <w:rPr>
+          <w:b/>
+        </w:rPr>
+        <w:t>三字节</w:t>
       </w:r>
       <w:r>
         <w:rPr>
@@ -1305,67 +1442,51 @@
       </w:r>
       <w:r>
         <w:rPr>
-          <w:b/>
-        </w:rPr>
-        <w:t>mac address</w:t>
-      </w:r>
-      <w:r>
-        <w:rPr>
-          <w:b/>
-        </w:rPr>
-        <w:t>，</w:t>
-      </w:r>
-      <w:r>
-        <w:rPr>
-          <w:b/>
-        </w:rPr>
-        <w:t>P</w:t>
-      </w:r>
-      <w:r>
-        <w:rPr>
-          <w:rFonts w:hint="eastAsia"/>
-          <w:b/>
-        </w:rPr>
-        <w:t>ayload</w:t>
-      </w:r>
-      <w:r>
-        <w:rPr>
-          <w:rFonts w:hint="eastAsia"/>
-          <w:b/>
-        </w:rPr>
-        <w:t>：</w:t>
-      </w:r>
-      <w:r>
-        <w:rPr>
-          <w:b/>
-        </w:rPr>
-        <w:t>1</w:t>
-      </w:r>
-      <w:r>
-        <w:rPr>
-          <w:rFonts w:hint="eastAsia"/>
-          <w:b/>
-        </w:rPr>
-        <w:t>字节：</w:t>
-      </w:r>
-      <w:r>
-        <w:rPr>
-          <w:b/>
-        </w:rPr>
-        <w:t>0x02</w:t>
-      </w:r>
-      <w:r>
-        <w:rPr>
-          <w:rFonts w:hint="eastAsia"/>
-          <w:b/>
-        </w:rPr>
-        <w:t>表示子</w:t>
-      </w:r>
-      <w:r>
-        <w:rPr>
-          <w:b/>
-        </w:rPr>
-        <w:t>设备收到消息并且正在配对</w:t>
+          <w:rFonts w:hint="eastAsia"/>
+          <w:b/>
+        </w:rPr>
+        <w:t>地址，</w:t>
+      </w:r>
+      <w:r>
+        <w:rPr>
+          <w:rFonts w:hint="eastAsia"/>
+          <w:b/>
+        </w:rPr>
+        <w:t>payload</w:t>
+      </w:r>
+      <w:r>
+        <w:rPr>
+          <w:rFonts w:hint="eastAsia"/>
+          <w:b/>
+        </w:rPr>
+        <w:t>为</w:t>
+      </w:r>
+      <w:r>
+        <w:rPr>
+          <w:rFonts w:hint="eastAsia"/>
+          <w:b/>
+        </w:rPr>
+        <w:t>2</w:t>
+      </w:r>
+      <w:r>
+        <w:rPr>
+          <w:rFonts w:hint="eastAsia"/>
+          <w:b/>
+        </w:rPr>
+        <w:t>表示</w:t>
+      </w:r>
+      <w:r>
+        <w:rPr>
+          <w:b/>
+        </w:rPr>
+        <w:t>配对</w:t>
+      </w:r>
+      <w:r>
+        <w:rPr>
+          <w:rFonts w:hint="eastAsia"/>
+          <w:b/>
+        </w:rPr>
+        <w:t>成功</w:t>
       </w:r>
       <w:r>
         <w:rPr>
@@ -1561,7 +1682,7 @@
         <w:rPr>
           <w:b/>
         </w:rPr>
-        <w:t>关时为</w:t>
+        <w:t>关为</w:t>
       </w:r>
       <w:r>
         <w:rPr>
@@ -1670,18 +1791,19 @@
       </w:r>
       <w:r>
         <w:rPr>
-          <w:rFonts w:hint="eastAsia"/>
-          <w:b/>
-        </w:rPr>
-        <w:t>1</w:t>
-      </w:r>
-      <w:r>
-        <w:rPr>
-          <w:rFonts w:hint="eastAsia"/>
-          <w:b/>
-        </w:rPr>
-        <w:t>分钟</w:t>
-      </w:r>
+          <w:b/>
+        </w:rPr>
+        <w:t>15</w:t>
+      </w:r>
+      <w:r>
+        <w:rPr>
+          <w:rFonts w:hint="eastAsia"/>
+          <w:b/>
+        </w:rPr>
+        <w:t>秒</w:t>
+      </w:r>
+      <w:bookmarkStart w:id="0" w:name="_GoBack"/>
+      <w:bookmarkEnd w:id="0"/>
       <w:r>
         <w:rPr>
           <w:b/>
@@ -1783,6 +1905,13 @@
           <w:b/>
         </w:rPr>
         <w:t>x00</w:t>
+      </w:r>
+      <w:r>
+        <w:rPr>
+          <w:rFonts w:hint="eastAsia"/>
+          <w:b/>
+        </w:rPr>
+        <w:t>。</w:t>
       </w:r>
     </w:p>
     <w:sectPr>
